--- a/P141 - Problem Description Solution and Work Plan.docx
+++ b/P141 - Problem Description Solution and Work Plan.docx
@@ -1,6 +1,6 @@
 
 <file path=word/document.xml><?xml version="1.0" encoding="utf-8"?>
-<w:document xmlns:wpc="http://schemas.microsoft.com/office/word/2010/wordprocessingCanvas" xmlns:cx="http://schemas.microsoft.com/office/drawing/2014/chartex" xmlns:cx1="http://schemas.microsoft.com/office/drawing/2015/9/8/chartex" xmlns:cx2="http://schemas.microsoft.com/office/drawing/2015/10/21/chartex" xmlns:cx3="http://schemas.microsoft.com/office/drawing/2016/5/9/chartex" xmlns:cx4="http://schemas.microsoft.com/office/drawing/2016/5/10/chartex" xmlns:cx5="http://schemas.microsoft.com/office/drawing/2016/5/11/chartex" xmlns:cx6="http://schemas.microsoft.com/office/drawing/2016/5/12/chartex" xmlns:cx7="http://schemas.microsoft.com/office/drawing/2016/5/13/chartex" xmlns:cx8="http://schemas.microsoft.com/office/drawing/2016/5/14/chartex" xmlns:mc="http://schemas.openxmlformats.org/markup-compatibility/2006" xmlns:aink="http://schemas.microsoft.com/office/drawing/2016/ink" xmlns:am3d="http://schemas.microsoft.com/office/drawing/2017/model3d" xmlns:o="urn:schemas-microsoft-com:office:office" xmlns:oel="http://schemas.microsoft.com/office/2019/extlst" xmlns:r="http://schemas.openxmlformats.org/officeDocument/2006/relationships" xmlns:m="http://schemas.openxmlformats.org/officeDocument/2006/math" xmlns:v="urn:schemas-microsoft-com:vml" xmlns:wp14="http://schemas.microsoft.com/office/word/2010/wordprocessingDrawing" xmlns:wp="http://schemas.openxmlformats.org/drawingml/2006/wordprocessingDrawing" xmlns:w10="urn:schemas-microsoft-com:office:word" xmlns:w="http://schemas.openxmlformats.org/wordprocessingml/2006/main" xmlns:w14="http://schemas.microsoft.com/office/word/2010/wordml" xmlns:w15="http://schemas.microsoft.com/office/word/2012/wordml" xmlns:w16cex="http://schemas.microsoft.com/office/word/2018/wordml/cex" xmlns:w16cid="http://schemas.microsoft.com/office/word/2016/wordml/cid" xmlns:w16="http://schemas.microsoft.com/office/word/2018/wordml" xmlns:w16du="http://schemas.microsoft.com/office/word/2023/wordml/word16du" xmlns:w16sdtdh="http://schemas.microsoft.com/office/word/2020/wordml/sdtdatahash" xmlns:w16se="http://schemas.microsoft.com/office/word/2015/wordml/symex" xmlns:wpg="http://schemas.microsoft.com/office/word/2010/wordprocessingGroup" xmlns:wpi="http://schemas.microsoft.com/office/word/2010/wordprocessingInk" xmlns:wne="http://schemas.microsoft.com/office/word/2006/wordml" xmlns:wps="http://schemas.microsoft.com/office/word/2010/wordprocessingShape" mc:Ignorable="w14 w15 w16se w16cid w16 w16cex w16sdtdh w16du wp14">
+<w:document xmlns:wpc="http://schemas.microsoft.com/office/word/2010/wordprocessingCanvas" xmlns:cx="http://schemas.microsoft.com/office/drawing/2014/chartex" xmlns:cx1="http://schemas.microsoft.com/office/drawing/2015/9/8/chartex" xmlns:cx2="http://schemas.microsoft.com/office/drawing/2015/10/21/chartex" xmlns:cx3="http://schemas.microsoft.com/office/drawing/2016/5/9/chartex" xmlns:cx4="http://schemas.microsoft.com/office/drawing/2016/5/10/chartex" xmlns:cx5="http://schemas.microsoft.com/office/drawing/2016/5/11/chartex" xmlns:cx6="http://schemas.microsoft.com/office/drawing/2016/5/12/chartex" xmlns:cx7="http://schemas.microsoft.com/office/drawing/2016/5/13/chartex" xmlns:cx8="http://schemas.microsoft.com/office/drawing/2016/5/14/chartex" xmlns:mc="http://schemas.openxmlformats.org/markup-compatibility/2006" xmlns:aink="http://schemas.microsoft.com/office/drawing/2016/ink" xmlns:am3d="http://schemas.microsoft.com/office/drawing/2017/model3d" xmlns:o="urn:schemas-microsoft-com:office:office" xmlns:oel="http://schemas.microsoft.com/office/2019/extlst" xmlns:r="http://schemas.openxmlformats.org/officeDocument/2006/relationships" xmlns:m="http://schemas.openxmlformats.org/officeDocument/2006/math" xmlns:v="urn:schemas-microsoft-com:vml" xmlns:wp14="http://schemas.microsoft.com/office/word/2010/wordprocessingDrawing" xmlns:wp="http://schemas.openxmlformats.org/drawingml/2006/wordprocessingDrawing" xmlns:w10="urn:schemas-microsoft-com:office:word" xmlns:w="http://schemas.openxmlformats.org/wordprocessingml/2006/main" xmlns:w14="http://schemas.microsoft.com/office/word/2010/wordml" xmlns:w15="http://schemas.microsoft.com/office/word/2012/wordml" xmlns:w16cex="http://schemas.microsoft.com/office/word/2018/wordml/cex" xmlns:w16cid="http://schemas.microsoft.com/office/word/2016/wordml/cid" xmlns:w16="http://schemas.microsoft.com/office/word/2018/wordml" xmlns:w16du="http://schemas.microsoft.com/office/word/2023/wordml/word16du" xmlns:w16sdtdh="http://schemas.microsoft.com/office/word/2020/wordml/sdtdatahash" xmlns:w16sdtfl="http://schemas.microsoft.com/office/word/2024/wordml/sdtformatlock" xmlns:w16se="http://schemas.microsoft.com/office/word/2015/wordml/symex" xmlns:wpg="http://schemas.microsoft.com/office/word/2010/wordprocessingGroup" xmlns:wpi="http://schemas.microsoft.com/office/word/2010/wordprocessingInk" xmlns:wne="http://schemas.microsoft.com/office/word/2006/wordml" xmlns:wps="http://schemas.microsoft.com/office/word/2010/wordprocessingShape" mc:Ignorable="w14 w15 w16se w16cid w16 w16cex w16sdtdh w16sdtfl w16du wp14">
   <w:body>
     <w:p>
       <w:pPr>
@@ -8,17 +8,19 @@
         <w:pBdr>
           <w:bottom w:val="single" w:sz="6" w:space="1" w:color="auto"/>
         </w:pBdr>
-        <w:rPr>
-          <w:rFonts w:cstheme="majorHAnsi"/>
-          <w:sz w:val="36"/>
-          <w:szCs w:val="36"/>
-        </w:rPr>
-      </w:pPr>
-      <w:r>
-        <w:rPr>
-          <w:rFonts w:cstheme="majorHAnsi"/>
-          <w:sz w:val="36"/>
-          <w:szCs w:val="36"/>
+        <w:spacing w:line="360" w:lineRule="auto"/>
+        <w:jc w:val="both"/>
+        <w:rPr>
+          <w:rFonts w:asciiTheme="minorHAnsi" w:hAnsiTheme="minorHAnsi" w:cstheme="minorHAnsi"/>
+          <w:sz w:val="22"/>
+          <w:szCs w:val="22"/>
+        </w:rPr>
+      </w:pPr>
+      <w:r>
+        <w:rPr>
+          <w:rFonts w:asciiTheme="minorHAnsi" w:hAnsiTheme="minorHAnsi" w:cstheme="minorHAnsi"/>
+          <w:sz w:val="22"/>
+          <w:szCs w:val="22"/>
         </w:rPr>
         <w:t>Class Planning and Management System – Initial Problem Description, Solution and Plan</w:t>
       </w:r>
@@ -29,7 +31,42 @@
         <w:pBdr>
           <w:bottom w:val="single" w:sz="6" w:space="1" w:color="auto"/>
         </w:pBdr>
-        <w:rPr>
+        <w:spacing w:line="360" w:lineRule="auto"/>
+        <w:jc w:val="both"/>
+        <w:rPr>
+          <w:rFonts w:asciiTheme="minorHAnsi" w:hAnsiTheme="minorHAnsi" w:cstheme="minorHAnsi"/>
+          <w:sz w:val="22"/>
+          <w:szCs w:val="22"/>
+        </w:rPr>
+      </w:pPr>
+      <w:r>
+        <w:rPr>
+          <w:rFonts w:asciiTheme="minorHAnsi" w:hAnsiTheme="minorHAnsi" w:cstheme="minorHAnsi"/>
+          <w:sz w:val="22"/>
+          <w:szCs w:val="22"/>
+        </w:rPr>
+        <w:t>Medet Murzakhanov</w:t>
+      </w:r>
+    </w:p>
+    <w:p>
+      <w:pPr>
+        <w:pStyle w:val="Heading2"/>
+        <w:spacing w:line="360" w:lineRule="auto"/>
+        <w:jc w:val="both"/>
+        <w:rPr>
+          <w:rFonts w:asciiTheme="minorHAnsi" w:hAnsiTheme="minorHAnsi" w:cstheme="minorHAnsi"/>
+          <w:sz w:val="22"/>
+          <w:szCs w:val="22"/>
+        </w:rPr>
+      </w:pPr>
+    </w:p>
+    <w:p>
+      <w:pPr>
+        <w:pStyle w:val="Heading2"/>
+        <w:spacing w:line="360" w:lineRule="auto"/>
+        <w:jc w:val="both"/>
+        <w:rPr>
+          <w:rFonts w:asciiTheme="minorHAnsi" w:hAnsiTheme="minorHAnsi" w:cstheme="minorHAnsi"/>
           <w:b/>
           <w:bCs/>
           <w:sz w:val="22"/>
@@ -38,312 +75,688 @@
       </w:pPr>
       <w:r>
         <w:rPr>
+          <w:rFonts w:asciiTheme="minorHAnsi" w:hAnsiTheme="minorHAnsi" w:cstheme="minorHAnsi"/>
           <w:b/>
           <w:bCs/>
           <w:sz w:val="22"/>
           <w:szCs w:val="22"/>
         </w:rPr>
-        <w:t>Medet Murzakhanov</w:t>
+        <w:t>Introduction</w:t>
       </w:r>
     </w:p>
     <w:p>
       <w:pPr>
-        <w:pStyle w:val="Heading2"/>
-        <w:rPr>
+        <w:spacing w:line="360" w:lineRule="auto"/>
+        <w:jc w:val="both"/>
+        <w:rPr>
+          <w:rFonts w:cstheme="minorHAnsi"/>
+          <w:lang w:val="en-US"/>
+        </w:rPr>
+      </w:pPr>
+      <w:r>
+        <w:rPr>
+          <w:rFonts w:cstheme="minorHAnsi"/>
+        </w:rPr>
+        <w:tab/>
+      </w:r>
+      <w:r>
+        <w:rPr>
+          <w:rFonts w:cstheme="minorHAnsi"/>
+          <w:lang w:val="en-US"/>
+        </w:rPr>
+        <w:t>Class timetabling is a critical activity within a university setting, requiring the management of multiple constraints such as student experience, staff flexibility, and space availability. An effective scheduling system must balance these constraints while remaining intuitive for the end-users.</w:t>
+      </w:r>
+    </w:p>
+    <w:p>
+      <w:pPr>
+        <w:spacing w:line="360" w:lineRule="auto"/>
+        <w:jc w:val="both"/>
+        <w:rPr>
+          <w:rFonts w:cstheme="minorHAnsi"/>
+        </w:rPr>
+      </w:pPr>
+      <w:r>
+        <w:rPr>
+          <w:rFonts w:cstheme="minorHAnsi"/>
+          <w:lang w:val="en-US"/>
+        </w:rPr>
+        <w:t>My</w:t>
+      </w:r>
+      <w:r>
+        <w:rPr>
+          <w:rFonts w:cstheme="minorHAnsi"/>
+          <w:lang w:val="en-US"/>
+        </w:rPr>
+        <w:t xml:space="preserve"> objective </w:t>
+      </w:r>
+      <w:r>
+        <w:rPr>
+          <w:rFonts w:cstheme="minorHAnsi"/>
+          <w:lang w:val="en-US"/>
+        </w:rPr>
+        <w:t>with</w:t>
+      </w:r>
+      <w:r>
+        <w:rPr>
+          <w:rFonts w:cstheme="minorHAnsi"/>
+          <w:lang w:val="en-US"/>
+        </w:rPr>
+        <w:t xml:space="preserve"> this project is to develop a Class Planning and Management System with a focus on user experience and constraint optimization. The system will provide a modern, web-based interface to manage class schedules efficiently, with a strong emphasis on constraint visibility and conflict resolution. This document reflects the progress </w:t>
+      </w:r>
+      <w:r>
+        <w:rPr>
+          <w:rFonts w:cstheme="minorHAnsi"/>
+          <w:lang w:val="en-US"/>
+        </w:rPr>
+        <w:t xml:space="preserve">I </w:t>
+      </w:r>
+      <w:r>
+        <w:rPr>
+          <w:rFonts w:cstheme="minorHAnsi"/>
+          <w:lang w:val="en-US"/>
+        </w:rPr>
+        <w:t>made</w:t>
+      </w:r>
+      <w:r>
+        <w:rPr>
+          <w:rFonts w:cstheme="minorHAnsi"/>
+          <w:lang w:val="en-US"/>
+        </w:rPr>
+        <w:t xml:space="preserve"> in first semester</w:t>
+      </w:r>
+      <w:r>
+        <w:rPr>
+          <w:rFonts w:cstheme="minorHAnsi"/>
+          <w:lang w:val="en-US"/>
+        </w:rPr>
+        <w:t xml:space="preserve">, </w:t>
+      </w:r>
+      <w:r>
+        <w:rPr>
+          <w:rFonts w:cstheme="minorHAnsi"/>
+        </w:rPr>
+        <w:t xml:space="preserve">Throughout the first semester, my focus has been primarily on frontend development, where I've worked to create a functional and accessible interface using. This document outlines the progress made so far and the next phases </w:t>
+      </w:r>
+      <w:r>
+        <w:rPr>
+          <w:rFonts w:cstheme="minorHAnsi"/>
+        </w:rPr>
+        <w:t>project.</w:t>
+      </w:r>
+    </w:p>
+    <w:p>
+      <w:pPr>
+        <w:spacing w:line="360" w:lineRule="auto"/>
+        <w:jc w:val="both"/>
+        <w:rPr>
+          <w:rFonts w:eastAsiaTheme="majorEastAsia" w:cstheme="minorHAnsi"/>
           <w:b/>
           <w:bCs/>
-          <w:sz w:val="28"/>
-          <w:szCs w:val="28"/>
-        </w:rPr>
-      </w:pPr>
+          <w:color w:val="000000" w:themeColor="text1"/>
+          <w:lang w:val="en-US"/>
+        </w:rPr>
+      </w:pPr>
+      <w:r>
+        <w:rPr>
+          <w:rFonts w:eastAsiaTheme="majorEastAsia" w:cstheme="minorHAnsi"/>
+          <w:b/>
+          <w:bCs/>
+          <w:color w:val="000000" w:themeColor="text1"/>
+          <w:lang w:val="en-US"/>
+        </w:rPr>
+        <w:t>Problem Description</w:t>
+      </w:r>
     </w:p>
     <w:p>
       <w:pPr>
-        <w:pStyle w:val="Heading2"/>
-        <w:rPr>
+        <w:spacing w:before="100" w:beforeAutospacing="1" w:after="100" w:afterAutospacing="1" w:line="360" w:lineRule="auto"/>
+        <w:rPr>
+          <w:rFonts w:eastAsia="Times New Roman" w:cstheme="minorHAnsi"/>
+          <w:lang w:val="en-US"/>
+        </w:rPr>
+      </w:pPr>
+      <w:r>
+        <w:rPr>
+          <w:rFonts w:eastAsia="Times New Roman" w:cstheme="minorHAnsi"/>
+          <w:lang w:val="en-US"/>
+        </w:rPr>
+        <w:t xml:space="preserve">The </w:t>
+      </w:r>
+      <w:r>
+        <w:rPr>
+          <w:rFonts w:cstheme="minorHAnsi"/>
+          <w:lang w:val="en-US"/>
+        </w:rPr>
+        <w:t xml:space="preserve">Class Planning and Management System </w:t>
+      </w:r>
+      <w:r>
+        <w:rPr>
+          <w:rFonts w:eastAsia="Times New Roman" w:cstheme="minorHAnsi"/>
+          <w:lang w:val="en-US"/>
+        </w:rPr>
+        <w:t>should address</w:t>
+      </w:r>
+      <w:r>
+        <w:rPr>
+          <w:rFonts w:eastAsia="Times New Roman" w:cstheme="minorHAnsi"/>
+          <w:lang w:val="en-US"/>
+        </w:rPr>
+        <w:t xml:space="preserve"> key challenges university</w:t>
+      </w:r>
+      <w:r>
+        <w:rPr>
+          <w:rFonts w:eastAsia="Times New Roman" w:cstheme="minorHAnsi"/>
+          <w:lang w:val="en-US"/>
+        </w:rPr>
+        <w:t xml:space="preserve"> face with</w:t>
+      </w:r>
+      <w:r>
+        <w:rPr>
+          <w:rFonts w:eastAsia="Times New Roman" w:cstheme="minorHAnsi"/>
+          <w:lang w:val="en-US"/>
+        </w:rPr>
+        <w:t xml:space="preserve"> timetabling by balancing multiple constraints effectively</w:t>
+      </w:r>
+      <w:r>
+        <w:rPr>
+          <w:rFonts w:eastAsia="Times New Roman" w:cstheme="minorHAnsi"/>
+          <w:lang w:val="en-US"/>
+        </w:rPr>
+        <w:t xml:space="preserve"> </w:t>
+      </w:r>
+      <w:r>
+        <w:rPr>
+          <w:rFonts w:eastAsia="Times New Roman" w:cstheme="minorHAnsi"/>
+        </w:rPr>
+        <w:t xml:space="preserve">while ensuring the frontend is user-friendly, clear, and accessible. </w:t>
+      </w:r>
+      <w:r>
+        <w:rPr>
+          <w:rFonts w:eastAsia="Times New Roman" w:cstheme="minorHAnsi"/>
+          <w:lang w:val="en-US"/>
+        </w:rPr>
+        <w:t xml:space="preserve"> Effective scheduling directly impacts student success, faculty satisfaction, and institutional efficiency, making it essential to develop a system capable of balancing competing needs while ensuring clarity and fairness.</w:t>
+      </w:r>
+    </w:p>
+    <w:p>
+      <w:pPr>
+        <w:spacing w:before="100" w:beforeAutospacing="1" w:after="100" w:afterAutospacing="1" w:line="360" w:lineRule="auto"/>
+        <w:outlineLvl w:val="3"/>
+        <w:rPr>
+          <w:rFonts w:eastAsia="Times New Roman" w:cstheme="minorHAnsi"/>
+          <w:lang w:val="en-US"/>
+        </w:rPr>
+      </w:pPr>
+      <w:r>
+        <w:rPr>
+          <w:rFonts w:eastAsia="Times New Roman" w:cstheme="minorHAnsi"/>
           <w:b/>
           <w:bCs/>
-          <w:sz w:val="28"/>
-          <w:szCs w:val="28"/>
-        </w:rPr>
-      </w:pPr>
-      <w:r>
-        <w:rPr>
+          <w:lang w:val="en-US"/>
+        </w:rPr>
+        <w:t>Who</w:t>
+      </w:r>
+      <w:r>
+        <w:rPr>
+          <w:rFonts w:eastAsia="Times New Roman" w:cstheme="minorHAnsi"/>
+          <w:lang w:val="en-US"/>
+        </w:rPr>
+        <w:t>:</w:t>
+      </w:r>
+    </w:p>
+    <w:p>
+      <w:pPr>
+        <w:numPr>
+          <w:ilvl w:val="0"/>
+          <w:numId w:val="29"/>
+        </w:numPr>
+        <w:spacing w:before="100" w:beforeAutospacing="1" w:after="100" w:afterAutospacing="1" w:line="360" w:lineRule="auto"/>
+        <w:rPr>
+          <w:rFonts w:eastAsia="Times New Roman" w:cstheme="minorHAnsi"/>
+          <w:lang w:val="en-US"/>
+        </w:rPr>
+      </w:pPr>
+      <w:r>
+        <w:rPr>
+          <w:rFonts w:eastAsia="Times New Roman" w:cstheme="minorHAnsi"/>
+          <w:lang w:val="en-US"/>
+        </w:rPr>
+        <w:t xml:space="preserve">Students: </w:t>
+      </w:r>
+      <w:r>
+        <w:rPr>
+          <w:rFonts w:eastAsia="Times New Roman" w:cstheme="minorHAnsi"/>
+        </w:rPr>
+        <w:t xml:space="preserve">I believe students </w:t>
+      </w:r>
+      <w:r>
+        <w:rPr>
+          <w:rFonts w:eastAsia="Times New Roman" w:cstheme="minorHAnsi"/>
+        </w:rPr>
+        <w:t xml:space="preserve">should have </w:t>
+      </w:r>
+      <w:r>
+        <w:rPr>
+          <w:rFonts w:eastAsia="Times New Roman" w:cstheme="minorHAnsi"/>
+        </w:rPr>
+        <w:t xml:space="preserve"> a system where they can quickly check their schedules without needing to navigate a complicated platform. If conflicts </w:t>
+      </w:r>
+      <w:r>
+        <w:rPr>
+          <w:rFonts w:eastAsia="Times New Roman" w:cstheme="minorHAnsi"/>
+        </w:rPr>
+        <w:t>appear</w:t>
+      </w:r>
+      <w:r>
+        <w:rPr>
+          <w:rFonts w:eastAsia="Times New Roman" w:cstheme="minorHAnsi"/>
+        </w:rPr>
+        <w:t>, students should be able to see them instantly,</w:t>
+      </w:r>
+      <w:r>
+        <w:rPr>
+          <w:rFonts w:eastAsia="Times New Roman" w:cstheme="minorHAnsi"/>
+        </w:rPr>
+        <w:t xml:space="preserve"> to</w:t>
+      </w:r>
+      <w:r>
+        <w:rPr>
+          <w:rFonts w:eastAsia="Times New Roman" w:cstheme="minorHAnsi"/>
+        </w:rPr>
+        <w:t xml:space="preserve"> avoid miss</w:t>
+      </w:r>
+      <w:r>
+        <w:rPr>
+          <w:rFonts w:eastAsia="Times New Roman" w:cstheme="minorHAnsi"/>
+        </w:rPr>
+        <w:t>ing</w:t>
+      </w:r>
+      <w:r>
+        <w:rPr>
+          <w:rFonts w:eastAsia="Times New Roman" w:cstheme="minorHAnsi"/>
+        </w:rPr>
+        <w:t xml:space="preserve"> lectures or</w:t>
+      </w:r>
+      <w:r>
+        <w:rPr>
+          <w:rFonts w:eastAsia="Times New Roman" w:cstheme="minorHAnsi"/>
+        </w:rPr>
+        <w:t xml:space="preserve"> make</w:t>
+      </w:r>
+      <w:r>
+        <w:rPr>
+          <w:rFonts w:eastAsia="Times New Roman" w:cstheme="minorHAnsi"/>
+        </w:rPr>
+        <w:t xml:space="preserve"> last-minute adjustments</w:t>
+      </w:r>
+      <w:r>
+        <w:rPr>
+          <w:rFonts w:eastAsia="Times New Roman" w:cstheme="minorHAnsi"/>
+        </w:rPr>
+        <w:t>.</w:t>
+      </w:r>
+    </w:p>
+    <w:p>
+      <w:pPr>
+        <w:numPr>
+          <w:ilvl w:val="0"/>
+          <w:numId w:val="29"/>
+        </w:numPr>
+        <w:spacing w:before="100" w:beforeAutospacing="1" w:after="100" w:afterAutospacing="1" w:line="360" w:lineRule="auto"/>
+        <w:rPr>
+          <w:rFonts w:eastAsia="Times New Roman" w:cstheme="minorHAnsi"/>
+          <w:lang w:val="en-US"/>
+        </w:rPr>
+      </w:pPr>
+      <w:r>
+        <w:rPr>
+          <w:rFonts w:eastAsia="Times New Roman" w:cstheme="minorHAnsi"/>
+          <w:lang w:val="en-US"/>
+        </w:rPr>
+        <w:t>Staff</w:t>
+      </w:r>
+      <w:r>
+        <w:rPr>
+          <w:rFonts w:eastAsia="Times New Roman" w:cstheme="minorHAnsi"/>
+          <w:lang w:val="en-US"/>
+        </w:rPr>
+        <w:t>:</w:t>
+      </w:r>
+      <w:r>
+        <w:rPr>
+          <w:rFonts w:eastAsia="Times New Roman" w:cstheme="minorHAnsi"/>
+          <w:lang w:val="en-US"/>
+        </w:rPr>
+        <w:t xml:space="preserve"> </w:t>
+      </w:r>
+      <w:r>
+        <w:rPr>
+          <w:rFonts w:eastAsia="Times New Roman" w:cstheme="minorHAnsi"/>
+        </w:rPr>
+        <w:t xml:space="preserve">Staff need flexibility, especially since teaching loads, research responsibilities, and personal availability vary so much. </w:t>
+      </w:r>
+      <w:r>
+        <w:rPr>
+          <w:rFonts w:eastAsia="Times New Roman" w:cstheme="minorHAnsi"/>
+          <w:lang w:val="en-US"/>
+        </w:rPr>
+        <w:t xml:space="preserve">Scheduling conflicts often result in staff burnout, inconsistent teaching loads, and poor work-life balance. </w:t>
+      </w:r>
+      <w:r>
+        <w:rPr>
+          <w:rFonts w:eastAsia="Times New Roman" w:cstheme="minorHAnsi"/>
+        </w:rPr>
+        <w:t>The system should prevent that by giving staff control over preferences while balancing institutional requirements</w:t>
+      </w:r>
+      <w:r>
+        <w:rPr>
+          <w:rFonts w:eastAsia="Times New Roman" w:cstheme="minorHAnsi"/>
+          <w:lang w:val="en-US"/>
+        </w:rPr>
+        <w:t>.</w:t>
+      </w:r>
+    </w:p>
+    <w:p>
+      <w:pPr>
+        <w:numPr>
+          <w:ilvl w:val="0"/>
+          <w:numId w:val="29"/>
+        </w:numPr>
+        <w:spacing w:before="100" w:beforeAutospacing="1" w:after="100" w:afterAutospacing="1" w:line="360" w:lineRule="auto"/>
+        <w:rPr>
+          <w:rFonts w:eastAsia="Times New Roman" w:cstheme="minorHAnsi"/>
+          <w:lang w:val="en-US"/>
+        </w:rPr>
+      </w:pPr>
+      <w:r>
+        <w:rPr>
+          <w:rFonts w:eastAsia="Times New Roman" w:cstheme="minorHAnsi"/>
+          <w:lang w:val="en-US"/>
+        </w:rPr>
+        <w:t>Administrators: Administrators</w:t>
+      </w:r>
+      <w:r>
+        <w:rPr>
+          <w:rFonts w:eastAsia="Times New Roman" w:cstheme="minorHAnsi"/>
+          <w:lang w:val="en-US"/>
+        </w:rPr>
+        <w:t xml:space="preserve"> to</w:t>
+      </w:r>
+      <w:r>
+        <w:rPr>
+          <w:rFonts w:eastAsia="Times New Roman" w:cstheme="minorHAnsi"/>
+          <w:lang w:val="en-US"/>
+        </w:rPr>
+        <w:t xml:space="preserve"> manage the logistical aspects of scheduling, including room</w:t>
+      </w:r>
+      <w:r>
+        <w:rPr>
+          <w:rFonts w:eastAsia="Times New Roman" w:cstheme="minorHAnsi"/>
+          <w:lang w:val="en-US"/>
+        </w:rPr>
+        <w:t xml:space="preserve">/location/building </w:t>
+      </w:r>
+      <w:r>
+        <w:rPr>
+          <w:rFonts w:eastAsia="Times New Roman" w:cstheme="minorHAnsi"/>
+          <w:lang w:val="en-US"/>
+        </w:rPr>
+        <w:t>allocations</w:t>
+      </w:r>
+      <w:r>
+        <w:rPr>
+          <w:rFonts w:eastAsia="Times New Roman" w:cstheme="minorHAnsi"/>
+          <w:lang w:val="en-US"/>
+        </w:rPr>
+        <w:t>, managing constraints directly</w:t>
+      </w:r>
+      <w:r>
+        <w:rPr>
+          <w:rFonts w:eastAsia="Times New Roman" w:cstheme="minorHAnsi"/>
+          <w:lang w:val="en-US"/>
+        </w:rPr>
+        <w:t xml:space="preserve"> and etc</w:t>
+      </w:r>
+      <w:r>
+        <w:rPr>
+          <w:rFonts w:eastAsia="Times New Roman" w:cstheme="minorHAnsi"/>
+          <w:lang w:val="en-US"/>
+        </w:rPr>
+        <w:t xml:space="preserve">. The lack of conflict </w:t>
+      </w:r>
+      <w:r>
+        <w:rPr>
+          <w:rFonts w:eastAsia="Times New Roman" w:cstheme="minorHAnsi"/>
+          <w:lang w:val="en-US"/>
+        </w:rPr>
+        <w:lastRenderedPageBreak/>
+        <w:t>detection mechanisms in existing systems often results in double bookings, last-minute changes, and increased administrative overhead (ScienceDirect, 2024).</w:t>
+      </w:r>
+    </w:p>
+    <w:p>
+      <w:pPr>
+        <w:spacing w:before="100" w:beforeAutospacing="1" w:after="100" w:afterAutospacing="1" w:line="360" w:lineRule="auto"/>
+        <w:outlineLvl w:val="3"/>
+        <w:rPr>
+          <w:rFonts w:eastAsia="Times New Roman" w:cstheme="minorHAnsi"/>
+          <w:lang w:val="en-US"/>
+        </w:rPr>
+      </w:pPr>
+      <w:r>
+        <w:rPr>
+          <w:rFonts w:eastAsia="Times New Roman" w:cstheme="minorHAnsi"/>
           <w:b/>
           <w:bCs/>
-          <w:sz w:val="28"/>
-          <w:szCs w:val="28"/>
-        </w:rPr>
-        <w:t>Introduction</w:t>
+          <w:lang w:val="en-US"/>
+        </w:rPr>
+        <w:t>What</w:t>
+      </w:r>
+      <w:r>
+        <w:rPr>
+          <w:rFonts w:eastAsia="Times New Roman" w:cstheme="minorHAnsi"/>
+          <w:lang w:val="en-US"/>
+        </w:rPr>
+        <w:t>:</w:t>
       </w:r>
     </w:p>
     <w:p>
-      <w:r>
-        <w:tab/>
-      </w:r>
-      <w:r>
-        <w:t xml:space="preserve">The Class Planning and Management System aims to tackle the common scheduling challenges universities face, including managing complex constraints while providing a seamless, user-friendly experience. </w:t>
-      </w:r>
-      <w:r>
-        <w:t>Even while</w:t>
-      </w:r>
-      <w:r>
-        <w:t xml:space="preserve"> many existing systems perform well on the backend, they often lack the flexibility and intuitive design required to meet the demands of modern academic environments, particularly in hybrid learning settings. </w:t>
-      </w:r>
-      <w:r>
-        <w:t>In this</w:t>
-      </w:r>
-      <w:r>
-        <w:t xml:space="preserve"> project</w:t>
-      </w:r>
-      <w:r>
-        <w:t xml:space="preserve"> I</w:t>
-      </w:r>
-      <w:r>
-        <w:t xml:space="preserve">’m going to attempt </w:t>
-      </w:r>
-      <w:r>
-        <w:t>to develop a solution that combines robust backend functionality with a customizable, responsive frontend, enhancing the overall user experience for students, faculty, and administrators</w:t>
-      </w:r>
-      <w:r>
-        <w:t>.</w:t>
+      <w:pPr>
+        <w:numPr>
+          <w:ilvl w:val="0"/>
+          <w:numId w:val="30"/>
+        </w:numPr>
+        <w:spacing w:before="100" w:beforeAutospacing="1" w:after="100" w:afterAutospacing="1" w:line="360" w:lineRule="auto"/>
+        <w:rPr>
+          <w:rFonts w:eastAsia="Times New Roman" w:cstheme="minorHAnsi"/>
+          <w:lang w:val="en-US"/>
+        </w:rPr>
+      </w:pPr>
+      <w:r>
+        <w:rPr>
+          <w:rFonts w:eastAsia="Times New Roman" w:cstheme="minorHAnsi"/>
+          <w:lang w:val="en-US"/>
+        </w:rPr>
+        <w:t>Complex Constraint Management: University scheduling involves balancing constraints (e.g., room capacity</w:t>
+      </w:r>
+      <w:r>
+        <w:rPr>
+          <w:rFonts w:eastAsia="Times New Roman" w:cstheme="minorHAnsi"/>
+          <w:lang w:val="en-US"/>
+        </w:rPr>
+        <w:t xml:space="preserve">, </w:t>
+      </w:r>
+      <w:r>
+        <w:rPr>
+          <w:rFonts w:eastAsia="Times New Roman" w:cstheme="minorHAnsi"/>
+          <w:lang w:val="en-US"/>
+        </w:rPr>
+        <w:t>student preferences</w:t>
+      </w:r>
+      <w:r>
+        <w:rPr>
+          <w:rFonts w:eastAsia="Times New Roman" w:cstheme="minorHAnsi"/>
+          <w:lang w:val="en-US"/>
+        </w:rPr>
+        <w:t xml:space="preserve"> etc.</w:t>
+      </w:r>
+      <w:r>
+        <w:rPr>
+          <w:rFonts w:eastAsia="Times New Roman" w:cstheme="minorHAnsi"/>
+          <w:lang w:val="en-US"/>
+        </w:rPr>
+        <w:t>)</w:t>
+      </w:r>
+      <w:r>
+        <w:rPr>
+          <w:rFonts w:eastAsia="Times New Roman" w:cstheme="minorHAnsi"/>
+          <w:lang w:val="en-US"/>
+        </w:rPr>
+        <w:t xml:space="preserve"> into hard and soft</w:t>
+      </w:r>
+      <w:r>
+        <w:rPr>
+          <w:rFonts w:eastAsia="Times New Roman" w:cstheme="minorHAnsi"/>
+          <w:lang w:val="en-US"/>
+        </w:rPr>
+        <w:t xml:space="preserve">. </w:t>
+      </w:r>
+      <w:r>
+        <w:rPr>
+          <w:rFonts w:eastAsia="Times New Roman" w:cstheme="minorHAnsi"/>
+          <w:lang w:val="en-US"/>
+        </w:rPr>
+        <w:t>Modern s</w:t>
+      </w:r>
+      <w:r>
+        <w:rPr>
+          <w:rFonts w:eastAsia="Times New Roman" w:cstheme="minorHAnsi"/>
+          <w:lang w:val="en-US"/>
+        </w:rPr>
+        <w:t>ystems often fail to manage both effectively, resulting in unresolved conflicts.</w:t>
       </w:r>
     </w:p>
     <w:p>
       <w:pPr>
-        <w:pStyle w:val="Heading2"/>
-        <w:rPr>
+        <w:numPr>
+          <w:ilvl w:val="0"/>
+          <w:numId w:val="30"/>
+        </w:numPr>
+        <w:spacing w:before="100" w:beforeAutospacing="1" w:after="100" w:afterAutospacing="1" w:line="360" w:lineRule="auto"/>
+        <w:rPr>
+          <w:rFonts w:eastAsia="Times New Roman" w:cstheme="minorHAnsi"/>
+          <w:lang w:val="en-US"/>
+        </w:rPr>
+      </w:pPr>
+      <w:r>
+        <w:rPr>
+          <w:rFonts w:eastAsia="Times New Roman" w:cstheme="minorHAnsi"/>
+          <w:lang w:val="en-US"/>
+        </w:rPr>
+        <w:t xml:space="preserve">Resource Underutilization: </w:t>
+      </w:r>
+      <w:r>
+        <w:rPr>
+          <w:rFonts w:eastAsia="Times New Roman" w:cstheme="minorHAnsi"/>
+          <w:lang w:val="en-US"/>
+        </w:rPr>
+        <w:t>Poor</w:t>
+      </w:r>
+      <w:r>
+        <w:rPr>
+          <w:rFonts w:eastAsia="Times New Roman" w:cstheme="minorHAnsi"/>
+          <w:lang w:val="en-US"/>
+        </w:rPr>
+        <w:t xml:space="preserve"> scheduling often leads to wasted classroom space or over-</w:t>
+      </w:r>
+      <w:r>
+        <w:rPr>
+          <w:rFonts w:eastAsia="Times New Roman" w:cstheme="minorHAnsi"/>
+          <w:lang w:val="en-US"/>
+        </w:rPr>
+        <w:t>filled</w:t>
+      </w:r>
+      <w:r>
+        <w:rPr>
+          <w:rFonts w:eastAsia="Times New Roman" w:cstheme="minorHAnsi"/>
+          <w:lang w:val="en-US"/>
+        </w:rPr>
+        <w:t xml:space="preserve"> classes, highlighting the importance of balanced resource allocation.</w:t>
+      </w:r>
+    </w:p>
+    <w:p>
+      <w:pPr>
+        <w:numPr>
+          <w:ilvl w:val="0"/>
+          <w:numId w:val="30"/>
+        </w:numPr>
+        <w:spacing w:before="100" w:beforeAutospacing="1" w:after="100" w:afterAutospacing="1" w:line="360" w:lineRule="auto"/>
+        <w:rPr>
+          <w:rFonts w:eastAsia="Times New Roman" w:cstheme="minorHAnsi"/>
+          <w:lang w:val="en-US"/>
+        </w:rPr>
+      </w:pPr>
+      <w:r>
+        <w:rPr>
+          <w:rFonts w:eastAsia="Times New Roman" w:cstheme="minorHAnsi"/>
+          <w:lang w:val="en-US"/>
+        </w:rPr>
+        <w:t xml:space="preserve">Limited Flexibility: </w:t>
+      </w:r>
+      <w:r>
+        <w:rPr>
+          <w:rFonts w:eastAsia="Times New Roman" w:cstheme="minorHAnsi"/>
+        </w:rPr>
+        <w:t xml:space="preserve">If last-minute changes like </w:t>
+      </w:r>
+      <w:r>
+        <w:rPr>
+          <w:rFonts w:eastAsia="Times New Roman" w:cstheme="minorHAnsi"/>
+        </w:rPr>
+        <w:t>staff</w:t>
+      </w:r>
+      <w:r>
+        <w:rPr>
+          <w:rFonts w:eastAsia="Times New Roman" w:cstheme="minorHAnsi"/>
+        </w:rPr>
+        <w:t xml:space="preserve"> absences occur, manual adjustments often take too long. System should provide automated checks to catch these issues before they disrupt </w:t>
+      </w:r>
+      <w:r>
+        <w:rPr>
+          <w:rFonts w:eastAsia="Times New Roman" w:cstheme="minorHAnsi"/>
+        </w:rPr>
+        <w:t>events</w:t>
+      </w:r>
+      <w:r>
+        <w:rPr>
+          <w:rFonts w:eastAsia="Times New Roman" w:cstheme="minorHAnsi"/>
+        </w:rPr>
+        <w:t>.</w:t>
+      </w:r>
+    </w:p>
+    <w:p>
+      <w:pPr>
+        <w:spacing w:before="100" w:beforeAutospacing="1" w:after="100" w:afterAutospacing="1" w:line="360" w:lineRule="auto"/>
+        <w:outlineLvl w:val="3"/>
+        <w:rPr>
+          <w:rFonts w:eastAsia="Times New Roman" w:cstheme="minorHAnsi"/>
+          <w:lang w:val="en-US"/>
+        </w:rPr>
+      </w:pPr>
+      <w:r>
+        <w:rPr>
+          <w:rFonts w:eastAsia="Times New Roman" w:cstheme="minorHAnsi"/>
           <w:b/>
           <w:bCs/>
-          <w:sz w:val="28"/>
-          <w:szCs w:val="28"/>
-        </w:rPr>
-      </w:pPr>
-      <w:r>
-        <w:rPr>
-          <w:b/>
-          <w:bCs/>
-          <w:sz w:val="28"/>
-          <w:szCs w:val="28"/>
-        </w:rPr>
-        <w:t>Problem Description</w:t>
-      </w:r>
-    </w:p>
-    <w:p>
-      <w:pPr>
-        <w:rPr>
-          <w:lang w:val="en-US"/>
-        </w:rPr>
-      </w:pPr>
-      <w:r>
-        <w:rPr>
-          <w:lang w:val="en-US"/>
-        </w:rPr>
-        <w:t xml:space="preserve">In my experience, university scheduling systems, such as the one in our institution, often manage backend tasks like constraints (class sizes, room availability, and course prerequisites) quite well. However, the main issue arises in the </w:t>
-      </w:r>
-      <w:r>
-        <w:rPr>
-          <w:b/>
-          <w:bCs/>
-          <w:lang w:val="en-US"/>
-        </w:rPr>
-        <w:t>frontend</w:t>
-      </w:r>
-      <w:r>
-        <w:rPr>
-          <w:lang w:val="en-US"/>
-        </w:rPr>
-        <w:t xml:space="preserve"> of these systems, where the user experience does not meet modern standards. The interface is often cumbersome, unintuitive, and lacking in features that would simplify scheduling tasks for students, faculty, and administrators.</w:t>
-      </w:r>
-    </w:p>
-    <w:p>
-      <w:pPr>
-        <w:numPr>
-          <w:ilvl w:val="0"/>
-          <w:numId w:val="9"/>
-        </w:numPr>
-        <w:rPr>
-          <w:lang w:val="en-US"/>
-        </w:rPr>
-      </w:pPr>
-      <w:r>
-        <w:rPr>
-          <w:b/>
-          <w:bCs/>
-          <w:lang w:val="en-US"/>
-        </w:rPr>
-        <w:t>Who</w:t>
-      </w:r>
-      <w:r>
-        <w:rPr>
-          <w:lang w:val="en-US"/>
-        </w:rPr>
-        <w:t>: The people most affected by these limitations are students, faculty, and administrators. Students need a system that allows them to quickly and efficiently navigate their schedules, while faculty rely on accessible tools to manage their teaching schedules. Administrators are responsible for overseeing room allocations and ensuring the system follows university policies. A difficult-to-use interface slows down this entire process.</w:t>
-      </w:r>
-    </w:p>
-    <w:p>
-      <w:pPr>
-        <w:numPr>
-          <w:ilvl w:val="0"/>
-          <w:numId w:val="9"/>
-        </w:numPr>
-        <w:rPr>
-          <w:lang w:val="en-US"/>
-        </w:rPr>
-      </w:pPr>
-      <w:r>
-        <w:rPr>
-          <w:b/>
-          <w:bCs/>
-          <w:lang w:val="en-US"/>
-        </w:rPr>
-        <w:t>What</w:t>
-      </w:r>
-      <w:r>
-        <w:rPr>
-          <w:lang w:val="en-US"/>
-        </w:rPr>
-        <w:t xml:space="preserve">: While the backend is solid in handling constraints, the </w:t>
-      </w:r>
-      <w:r>
-        <w:rPr>
-          <w:b/>
-          <w:bCs/>
-          <w:lang w:val="en-US"/>
-        </w:rPr>
-        <w:t>frontend design</w:t>
-      </w:r>
-      <w:r>
-        <w:rPr>
-          <w:lang w:val="en-US"/>
-        </w:rPr>
-        <w:t xml:space="preserve"> is outdated and inefficient, causing frustration for users. Additionally, there is a lack of integration with important platforms like Canvas and Microsoft Teams, which are </w:t>
-      </w:r>
-      <w:r>
-        <w:rPr>
-          <w:lang w:val="en-US"/>
-        </w:rPr>
-        <w:t xml:space="preserve">good </w:t>
-      </w:r>
-      <w:r>
-        <w:rPr>
-          <w:lang w:val="en-US"/>
-        </w:rPr>
-        <w:t>for supporting hybrid and online learning environments.</w:t>
-      </w:r>
-    </w:p>
-    <w:p>
-      <w:pPr>
-        <w:numPr>
-          <w:ilvl w:val="0"/>
-          <w:numId w:val="9"/>
-        </w:numPr>
-        <w:rPr>
-          <w:lang w:val="en-US"/>
-        </w:rPr>
-      </w:pPr>
-      <w:r>
-        <w:rPr>
-          <w:b/>
-          <w:bCs/>
           <w:lang w:val="en-US"/>
         </w:rPr>
         <w:t>When</w:t>
       </w:r>
       <w:r>
         <w:rPr>
-          <w:lang w:val="en-US"/>
-        </w:rPr>
-        <w:t>: These issues become most noticeable at the start of the semester, when students and faculty are engaging with the system the most for course registration and schedule adjustments. However,</w:t>
-      </w:r>
-      <w:r>
-        <w:rPr>
-          <w:lang w:val="en-US"/>
-        </w:rPr>
-        <w:t xml:space="preserve"> I am assuming that</w:t>
-      </w:r>
-      <w:r>
-        <w:rPr>
-          <w:lang w:val="en-US"/>
-        </w:rPr>
-        <w:t xml:space="preserve"> the difficulties persist throughout the academic year whenever changes or room reassignments are required.</w:t>
-      </w:r>
-    </w:p>
-    <w:p>
-      <w:pPr>
-        <w:numPr>
-          <w:ilvl w:val="0"/>
-          <w:numId w:val="9"/>
-        </w:numPr>
-        <w:rPr>
-          <w:lang w:val="en-US"/>
-        </w:rPr>
-      </w:pPr>
-      <w:r>
-        <w:rPr>
-          <w:b/>
-          <w:bCs/>
-          <w:lang w:val="en-US"/>
-        </w:rPr>
-        <w:t>Where</w:t>
-      </w:r>
-      <w:r>
-        <w:rPr>
-          <w:lang w:val="en-US"/>
-        </w:rPr>
-        <w:t>: The limitations exist primarily in the frontend of the university’s central scheduling system. Despite a well-functioning backend, the user interface fails to provide an efficient, intuitive experience, which hinders the overall usability of the system.</w:t>
-      </w:r>
-    </w:p>
-    <w:p>
-      <w:pPr>
-        <w:numPr>
-          <w:ilvl w:val="0"/>
-          <w:numId w:val="9"/>
-        </w:numPr>
-        <w:rPr>
-          <w:lang w:val="en-US"/>
-        </w:rPr>
-      </w:pPr>
-      <w:r>
-        <w:rPr>
-          <w:b/>
-          <w:bCs/>
-          <w:lang w:val="en-US"/>
-        </w:rPr>
-        <w:t>Why</w:t>
-      </w:r>
-      <w:r>
-        <w:rPr>
-          <w:lang w:val="en-US"/>
-        </w:rPr>
-        <w:t>: The system’s backend architecture is sound, but the frontend was not designed with modern user experience or flexibility in mind. As the needs of academic institutions evolve—especially with the rise of hybrid learning—the lack of integration and user-friendly design becomes increasingly problematic. This results in additional administrative burden and frustration for students and faculty alike.</w:t>
-      </w:r>
-    </w:p>
-    <w:p/>
-    <w:p>
-      <w:pPr>
-        <w:pStyle w:val="Heading2"/>
-        <w:rPr>
-          <w:b/>
-          <w:bCs/>
-          <w:sz w:val="28"/>
-          <w:szCs w:val="28"/>
-        </w:rPr>
-      </w:pPr>
-      <w:r>
-        <w:rPr>
-          <w:b/>
-          <w:bCs/>
-          <w:sz w:val="28"/>
-          <w:szCs w:val="28"/>
-        </w:rPr>
-        <w:lastRenderedPageBreak/>
-        <w:t>Goals and requirements</w:t>
-      </w:r>
-    </w:p>
-    <w:p>
-      <w:r>
-        <w:t>The main goal of this project is to create a scheduling system that can handle complex university timetabling challenges while being intuitive for users. I want the system to be both scalable and adaptable, meaning it can grow and change as needed. Here’s how I plan to achieve that:</w:t>
+          <w:rFonts w:eastAsia="Times New Roman" w:cstheme="minorHAnsi"/>
+          <w:lang w:val="en-US"/>
+        </w:rPr>
+        <w:t>:</w:t>
       </w:r>
     </w:p>
     <w:p>
@@ -351,11 +764,364 @@
         <w:pStyle w:val="ListParagraph"/>
         <w:numPr>
           <w:ilvl w:val="0"/>
-          <w:numId w:val="6"/>
+          <w:numId w:val="30"/>
         </w:numPr>
-      </w:pPr>
-      <w:r>
-        <w:t>Managing Constraints (Hard and Soft):</w:t>
+        <w:spacing w:before="100" w:beforeAutospacing="1" w:after="100" w:afterAutospacing="1" w:line="360" w:lineRule="auto"/>
+        <w:outlineLvl w:val="3"/>
+        <w:rPr>
+          <w:rFonts w:eastAsia="Times New Roman" w:cstheme="minorHAnsi"/>
+          <w:lang w:val="en-US"/>
+        </w:rPr>
+      </w:pPr>
+      <w:r>
+        <w:rPr>
+          <w:rFonts w:eastAsia="Times New Roman" w:cstheme="minorHAnsi"/>
+          <w:lang w:val="en-US"/>
+        </w:rPr>
+        <w:t>Peak Periods: These issues are most evident during semester planning phases when the m</w:t>
+      </w:r>
+      <w:r>
+        <w:rPr>
+          <w:rFonts w:eastAsia="Times New Roman" w:cstheme="minorHAnsi"/>
+          <w:lang w:val="en-US"/>
+        </w:rPr>
+        <w:t>ost</w:t>
+      </w:r>
+      <w:r>
+        <w:rPr>
+          <w:rFonts w:eastAsia="Times New Roman" w:cstheme="minorHAnsi"/>
+          <w:lang w:val="en-US"/>
+        </w:rPr>
+        <w:t xml:space="preserve"> of scheduling activities, such as course registration and </w:t>
+      </w:r>
+      <w:r>
+        <w:rPr>
+          <w:rFonts w:eastAsia="Times New Roman" w:cstheme="minorHAnsi"/>
+          <w:lang w:val="en-US"/>
+        </w:rPr>
+        <w:t>staff</w:t>
+      </w:r>
+      <w:r>
+        <w:rPr>
+          <w:rFonts w:eastAsia="Times New Roman" w:cstheme="minorHAnsi"/>
+          <w:lang w:val="en-US"/>
+        </w:rPr>
+        <w:t xml:space="preserve"> assignments, take place.</w:t>
+      </w:r>
+    </w:p>
+    <w:p>
+      <w:pPr>
+        <w:pStyle w:val="ListParagraph"/>
+        <w:numPr>
+          <w:ilvl w:val="0"/>
+          <w:numId w:val="32"/>
+        </w:numPr>
+        <w:spacing w:before="100" w:beforeAutospacing="1" w:after="100" w:afterAutospacing="1" w:line="360" w:lineRule="auto"/>
+        <w:outlineLvl w:val="3"/>
+        <w:rPr>
+          <w:rFonts w:eastAsia="Times New Roman" w:cstheme="minorHAnsi"/>
+          <w:lang w:val="en-US"/>
+        </w:rPr>
+      </w:pPr>
+      <w:r>
+        <w:rPr>
+          <w:rFonts w:eastAsia="Times New Roman" w:cstheme="minorHAnsi"/>
+          <w:lang w:val="en-US"/>
+        </w:rPr>
+        <w:t xml:space="preserve">Ongoing Impact: Problems persist throughout the semester when </w:t>
+      </w:r>
+      <w:r>
+        <w:rPr>
+          <w:rFonts w:eastAsia="Times New Roman" w:cstheme="minorHAnsi"/>
+          <w:lang w:val="en-US"/>
+        </w:rPr>
+        <w:t>staff</w:t>
+      </w:r>
+      <w:r>
+        <w:rPr>
+          <w:rFonts w:eastAsia="Times New Roman" w:cstheme="minorHAnsi"/>
+          <w:lang w:val="en-US"/>
+        </w:rPr>
+        <w:t xml:space="preserve"> leaves, room reassignments, and </w:t>
+      </w:r>
+      <w:r>
+        <w:rPr>
+          <w:rFonts w:eastAsia="Times New Roman" w:cstheme="minorHAnsi"/>
+          <w:lang w:val="en-US"/>
+        </w:rPr>
+        <w:t xml:space="preserve">class cancellations </w:t>
+      </w:r>
+      <w:r>
+        <w:rPr>
+          <w:rFonts w:eastAsia="Times New Roman" w:cstheme="minorHAnsi"/>
+          <w:lang w:val="en-US"/>
+        </w:rPr>
+        <w:t>occur, causing further disruptions</w:t>
+      </w:r>
+      <w:r>
+        <w:rPr>
+          <w:rFonts w:eastAsia="Times New Roman" w:cstheme="minorHAnsi"/>
+          <w:lang w:val="en-US"/>
+        </w:rPr>
+        <w:t xml:space="preserve"> in timetable</w:t>
+      </w:r>
+      <w:r>
+        <w:rPr>
+          <w:rFonts w:eastAsia="Times New Roman" w:cstheme="minorHAnsi"/>
+          <w:lang w:val="en-US"/>
+        </w:rPr>
+        <w:t>.</w:t>
+      </w:r>
+    </w:p>
+    <w:p>
+      <w:pPr>
+        <w:spacing w:before="100" w:beforeAutospacing="1" w:after="100" w:afterAutospacing="1" w:line="360" w:lineRule="auto"/>
+        <w:outlineLvl w:val="3"/>
+        <w:rPr>
+          <w:rFonts w:eastAsia="Times New Roman" w:cstheme="minorHAnsi"/>
+          <w:lang w:val="en-US"/>
+        </w:rPr>
+      </w:pPr>
+      <w:r>
+        <w:rPr>
+          <w:rFonts w:eastAsia="Times New Roman" w:cstheme="minorHAnsi"/>
+          <w:b/>
+          <w:bCs/>
+          <w:lang w:val="en-US"/>
+        </w:rPr>
+        <w:t>Where</w:t>
+      </w:r>
+      <w:r>
+        <w:rPr>
+          <w:rFonts w:eastAsia="Times New Roman" w:cstheme="minorHAnsi"/>
+          <w:lang w:val="en-US"/>
+        </w:rPr>
+        <w:t>:</w:t>
+      </w:r>
+    </w:p>
+    <w:p>
+      <w:pPr>
+        <w:pStyle w:val="ListParagraph"/>
+        <w:numPr>
+          <w:ilvl w:val="0"/>
+          <w:numId w:val="32"/>
+        </w:numPr>
+        <w:spacing w:before="100" w:beforeAutospacing="1" w:after="100" w:afterAutospacing="1" w:line="360" w:lineRule="auto"/>
+        <w:outlineLvl w:val="3"/>
+        <w:rPr>
+          <w:rFonts w:eastAsia="Times New Roman" w:cstheme="minorHAnsi"/>
+        </w:rPr>
+      </w:pPr>
+      <w:r>
+        <w:rPr>
+          <w:rFonts w:eastAsia="Times New Roman" w:cstheme="minorHAnsi"/>
+        </w:rPr>
+        <w:t xml:space="preserve">Since many institutions now offer remote and hybrid learning, I’ve realized it’s important for the system to handle both physical rooms and virtual class links seamlessly. </w:t>
+      </w:r>
+      <w:r>
+        <w:rPr>
+          <w:rFonts w:eastAsia="Times New Roman" w:cstheme="minorHAnsi"/>
+        </w:rPr>
+        <w:t>Design</w:t>
+      </w:r>
+      <w:r>
+        <w:rPr>
+          <w:rFonts w:eastAsia="Times New Roman" w:cstheme="minorHAnsi"/>
+        </w:rPr>
+        <w:t xml:space="preserve"> should be able to manage both without causing confusion</w:t>
+      </w:r>
+    </w:p>
+    <w:p>
+      <w:pPr>
+        <w:spacing w:before="100" w:beforeAutospacing="1" w:after="100" w:afterAutospacing="1" w:line="360" w:lineRule="auto"/>
+        <w:outlineLvl w:val="3"/>
+        <w:rPr>
+          <w:rFonts w:eastAsia="Times New Roman" w:cstheme="minorHAnsi"/>
+          <w:lang w:val="en-US"/>
+        </w:rPr>
+      </w:pPr>
+      <w:r>
+        <w:rPr>
+          <w:rFonts w:eastAsia="Times New Roman" w:cstheme="minorHAnsi"/>
+          <w:b/>
+          <w:bCs/>
+          <w:lang w:val="en-US"/>
+        </w:rPr>
+        <w:t>Why</w:t>
+      </w:r>
+      <w:r>
+        <w:rPr>
+          <w:rFonts w:eastAsia="Times New Roman" w:cstheme="minorHAnsi"/>
+          <w:lang w:val="en-US"/>
+        </w:rPr>
+        <w:t>:</w:t>
+      </w:r>
+    </w:p>
+    <w:p>
+      <w:pPr>
+        <w:numPr>
+          <w:ilvl w:val="0"/>
+          <w:numId w:val="33"/>
+        </w:numPr>
+        <w:spacing w:before="100" w:beforeAutospacing="1" w:after="100" w:afterAutospacing="1" w:line="360" w:lineRule="auto"/>
+        <w:rPr>
+          <w:rFonts w:eastAsia="Times New Roman" w:cstheme="minorHAnsi"/>
+          <w:lang w:val="en-US"/>
+        </w:rPr>
+      </w:pPr>
+      <w:r>
+        <w:rPr>
+          <w:rFonts w:eastAsia="Times New Roman" w:cstheme="minorHAnsi"/>
+          <w:lang w:val="en-US"/>
+        </w:rPr>
+        <w:t xml:space="preserve">Lack of Optimization Algorithms: </w:t>
+      </w:r>
+      <w:r>
+        <w:rPr>
+          <w:rFonts w:eastAsia="Times New Roman" w:cstheme="minorHAnsi"/>
+          <w:lang w:val="en-US"/>
+        </w:rPr>
+        <w:t>Modern</w:t>
+      </w:r>
+      <w:r>
+        <w:rPr>
+          <w:rFonts w:eastAsia="Times New Roman" w:cstheme="minorHAnsi"/>
+          <w:lang w:val="en-US"/>
+        </w:rPr>
+        <w:t xml:space="preserve"> tools rarely leverage algorithms like backtracking or genetic algorithms for efficient constraint management</w:t>
+      </w:r>
+      <w:r>
+        <w:rPr>
+          <w:rFonts w:eastAsia="Times New Roman" w:cstheme="minorHAnsi"/>
+          <w:lang w:val="en-US"/>
+        </w:rPr>
+        <w:t>.</w:t>
+      </w:r>
+    </w:p>
+    <w:p>
+      <w:pPr>
+        <w:numPr>
+          <w:ilvl w:val="0"/>
+          <w:numId w:val="33"/>
+        </w:numPr>
+        <w:spacing w:before="100" w:beforeAutospacing="1" w:after="100" w:afterAutospacing="1" w:line="360" w:lineRule="auto"/>
+        <w:rPr>
+          <w:rFonts w:eastAsia="Times New Roman" w:cstheme="minorHAnsi"/>
+          <w:lang w:val="en-US"/>
+        </w:rPr>
+      </w:pPr>
+      <w:r>
+        <w:rPr>
+          <w:rFonts w:eastAsia="Times New Roman" w:cstheme="minorHAnsi"/>
+          <w:lang w:val="en-US"/>
+        </w:rPr>
+        <w:t>Data Disorganization: Poor data handling structures lead to redundant information and scheduling errors.</w:t>
+      </w:r>
+    </w:p>
+    <w:p>
+      <w:pPr>
+        <w:spacing w:before="100" w:beforeAutospacing="1" w:after="100" w:afterAutospacing="1" w:line="360" w:lineRule="auto"/>
+        <w:rPr>
+          <w:rFonts w:eastAsiaTheme="majorEastAsia" w:cstheme="minorHAnsi"/>
+          <w:b/>
+          <w:bCs/>
+          <w:color w:val="000000" w:themeColor="text1"/>
+          <w:lang w:val="en-US"/>
+        </w:rPr>
+      </w:pPr>
+      <w:r>
+        <w:rPr>
+          <w:rFonts w:eastAsiaTheme="majorEastAsia" w:cstheme="minorHAnsi"/>
+          <w:b/>
+          <w:bCs/>
+          <w:color w:val="000000" w:themeColor="text1"/>
+          <w:lang w:val="en-US"/>
+        </w:rPr>
+        <w:t>Goals and Requirements</w:t>
+      </w:r>
+    </w:p>
+    <w:p>
+      <w:pPr>
+        <w:spacing w:before="100" w:beforeAutospacing="1" w:after="100" w:afterAutospacing="1" w:line="360" w:lineRule="auto"/>
+        <w:rPr>
+          <w:rFonts w:eastAsia="Times New Roman" w:cstheme="minorHAnsi"/>
+          <w:lang w:val="en-US"/>
+        </w:rPr>
+      </w:pPr>
+      <w:r>
+        <w:rPr>
+          <w:rFonts w:eastAsia="Times New Roman" w:cstheme="minorHAnsi"/>
+          <w:lang w:val="en-US"/>
+        </w:rPr>
+        <w:t xml:space="preserve">Since the initial submission, the goals and requirements </w:t>
+      </w:r>
+      <w:r>
+        <w:rPr>
+          <w:rFonts w:eastAsia="Times New Roman" w:cstheme="minorHAnsi"/>
+        </w:rPr>
+        <w:t>needed to shift as I progressed</w:t>
+      </w:r>
+      <w:r>
+        <w:rPr>
+          <w:rFonts w:eastAsia="Times New Roman" w:cstheme="minorHAnsi"/>
+        </w:rPr>
+        <w:t>,</w:t>
+      </w:r>
+      <w:r>
+        <w:rPr>
+          <w:rFonts w:eastAsia="Times New Roman" w:cstheme="minorHAnsi"/>
+          <w:lang w:val="en-US"/>
+        </w:rPr>
+        <w:t xml:space="preserve"> to better address the current challenge</w:t>
+      </w:r>
+      <w:r>
+        <w:rPr>
+          <w:rFonts w:eastAsia="Times New Roman" w:cstheme="minorHAnsi"/>
+          <w:lang w:val="en-US"/>
+        </w:rPr>
+        <w:t>s</w:t>
+      </w:r>
+      <w:r>
+        <w:rPr>
+          <w:rFonts w:eastAsia="Times New Roman" w:cstheme="minorHAnsi"/>
+          <w:lang w:val="en-US"/>
+        </w:rPr>
+        <w:t xml:space="preserve"> identified during the development process and feedback received</w:t>
+      </w:r>
+      <w:r>
+        <w:rPr>
+          <w:rFonts w:eastAsia="Times New Roman" w:cstheme="minorHAnsi"/>
+          <w:lang w:val="en-US"/>
+        </w:rPr>
+        <w:t>.</w:t>
+      </w:r>
+    </w:p>
+    <w:p>
+      <w:pPr>
+        <w:pStyle w:val="ListParagraph"/>
+        <w:numPr>
+          <w:ilvl w:val="0"/>
+          <w:numId w:val="33"/>
+        </w:numPr>
+        <w:spacing w:line="360" w:lineRule="auto"/>
+        <w:rPr>
+          <w:rFonts w:eastAsiaTheme="majorEastAsia" w:cstheme="minorHAnsi"/>
+          <w:b/>
+          <w:bCs/>
+          <w:color w:val="000000" w:themeColor="text1"/>
+          <w:lang w:val="en-US"/>
+        </w:rPr>
+      </w:pPr>
+      <w:r>
+        <w:rPr>
+          <w:rFonts w:eastAsiaTheme="majorEastAsia" w:cstheme="minorHAnsi"/>
+          <w:b/>
+          <w:bCs/>
+          <w:color w:val="000000" w:themeColor="text1"/>
+          <w:lang w:val="en-US"/>
+        </w:rPr>
+        <w:lastRenderedPageBreak/>
+        <w:t xml:space="preserve">Enhanced User Interface: </w:t>
       </w:r>
     </w:p>
     <w:p>
@@ -363,11 +1129,84 @@
         <w:pStyle w:val="ListParagraph"/>
         <w:numPr>
           <w:ilvl w:val="1"/>
-          <w:numId w:val="6"/>
+          <w:numId w:val="33"/>
         </w:numPr>
-      </w:pPr>
-      <w:r>
-        <w:t>One of the key requirements is that the system needs to manage both hard and soft constraints. Hard constraints are things like room availability and class size limits that absolutely have to be followed, while soft constraints are preferences, such as trying to avoid scheduling back-to-back classes for students or aligning faculty availability. By using a combination of constraint programming for hard rules and genetic algorithms for more flexible scheduling, I’ll be able to create a timetable that meets the needs of both the institution and its users.</w:t>
+        <w:spacing w:line="360" w:lineRule="auto"/>
+        <w:rPr>
+          <w:rFonts w:eastAsiaTheme="majorEastAsia" w:cstheme="minorHAnsi"/>
+          <w:color w:val="000000" w:themeColor="text1"/>
+          <w:lang w:val="en-US"/>
+        </w:rPr>
+      </w:pPr>
+      <w:r>
+        <w:rPr>
+          <w:rFonts w:eastAsiaTheme="majorEastAsia" w:cstheme="minorHAnsi"/>
+          <w:color w:val="000000" w:themeColor="text1"/>
+          <w:lang w:val="en-US"/>
+        </w:rPr>
+        <w:t>Continue refining the</w:t>
+      </w:r>
+      <w:r>
+        <w:rPr>
+          <w:rFonts w:eastAsiaTheme="majorEastAsia" w:cstheme="minorHAnsi"/>
+          <w:color w:val="000000" w:themeColor="text1"/>
+          <w:lang w:val="en-US"/>
+        </w:rPr>
+        <w:t xml:space="preserve"> </w:t>
+      </w:r>
+      <w:r>
+        <w:rPr>
+          <w:rFonts w:eastAsiaTheme="majorEastAsia" w:cstheme="minorHAnsi"/>
+          <w:color w:val="000000" w:themeColor="text1"/>
+          <w:lang w:val="en-US"/>
+        </w:rPr>
+        <w:t>frontend for accessibility, clarity, and ease of use.</w:t>
+      </w:r>
+    </w:p>
+    <w:p>
+      <w:pPr>
+        <w:pStyle w:val="ListParagraph"/>
+        <w:numPr>
+          <w:ilvl w:val="1"/>
+          <w:numId w:val="33"/>
+        </w:numPr>
+        <w:spacing w:line="360" w:lineRule="auto"/>
+        <w:rPr>
+          <w:rFonts w:eastAsiaTheme="majorEastAsia" w:cstheme="minorHAnsi"/>
+          <w:color w:val="000000" w:themeColor="text1"/>
+          <w:lang w:val="en-US"/>
+        </w:rPr>
+      </w:pPr>
+      <w:r>
+        <w:rPr>
+          <w:rFonts w:eastAsiaTheme="majorEastAsia" w:cstheme="minorHAnsi"/>
+          <w:color w:val="000000" w:themeColor="text1"/>
+          <w:lang w:val="en-US"/>
+        </w:rPr>
+        <w:t>Begin backend development to support data management and constraint storage.</w:t>
+      </w:r>
+    </w:p>
+    <w:p>
+      <w:pPr>
+        <w:pStyle w:val="ListParagraph"/>
+        <w:numPr>
+          <w:ilvl w:val="1"/>
+          <w:numId w:val="33"/>
+        </w:numPr>
+        <w:spacing w:line="360" w:lineRule="auto"/>
+        <w:rPr>
+          <w:rFonts w:eastAsiaTheme="majorEastAsia" w:cstheme="minorHAnsi"/>
+          <w:color w:val="000000" w:themeColor="text1"/>
+          <w:lang w:val="en-US"/>
+        </w:rPr>
+      </w:pPr>
+      <w:r>
+        <w:rPr>
+          <w:rFonts w:eastAsiaTheme="majorEastAsia" w:cstheme="minorHAnsi"/>
+          <w:color w:val="000000" w:themeColor="text1"/>
+          <w:lang w:val="en-US"/>
+        </w:rPr>
+        <w:t>Improve user interaction through enhanced visual elements and simplified workflows.</w:t>
       </w:r>
     </w:p>
     <w:p>
@@ -375,14 +1214,26 @@
         <w:pStyle w:val="ListParagraph"/>
         <w:numPr>
           <w:ilvl w:val="0"/>
-          <w:numId w:val="6"/>
+          <w:numId w:val="33"/>
         </w:numPr>
-      </w:pPr>
-      <w:r>
-        <w:t>Integrati</w:t>
-      </w:r>
-      <w:r>
-        <w:t>on with Digital Tools</w:t>
+        <w:spacing w:line="360" w:lineRule="auto"/>
+        <w:rPr>
+          <w:rFonts w:eastAsiaTheme="majorEastAsia" w:cstheme="minorHAnsi"/>
+          <w:b/>
+          <w:bCs/>
+          <w:color w:val="000000" w:themeColor="text1"/>
+          <w:lang w:val="en-US"/>
+        </w:rPr>
+      </w:pPr>
+      <w:r>
+        <w:rPr>
+          <w:rFonts w:eastAsiaTheme="majorEastAsia" w:cstheme="minorHAnsi"/>
+          <w:b/>
+          <w:bCs/>
+          <w:color w:val="000000" w:themeColor="text1"/>
+          <w:lang w:val="en-US"/>
+        </w:rPr>
+        <w:t xml:space="preserve">Real-Time Conflict Detection: </w:t>
       </w:r>
     </w:p>
     <w:p>
@@ -390,11 +1241,68 @@
         <w:pStyle w:val="ListParagraph"/>
         <w:numPr>
           <w:ilvl w:val="1"/>
-          <w:numId w:val="6"/>
+          <w:numId w:val="33"/>
         </w:numPr>
-      </w:pPr>
-      <w:r>
-        <w:t xml:space="preserve">Seamless integration with a variety of digital tools—such as Canvas, Microsoft Teams, and other platforms—will streamline the scheduling process for both students and instructors. This includes automatic updates to class schedules and access to online meeting links or resources, providing support for both in-person and online learning environments. As the project progresses, additional integrations may be introduced based on evolving requirements. </w:t>
+        <w:spacing w:line="360" w:lineRule="auto"/>
+        <w:rPr>
+          <w:rFonts w:eastAsiaTheme="majorEastAsia" w:cstheme="minorHAnsi"/>
+          <w:color w:val="000000" w:themeColor="text1"/>
+          <w:lang w:val="en-US"/>
+        </w:rPr>
+      </w:pPr>
+      <w:r>
+        <w:rPr>
+          <w:rFonts w:eastAsiaTheme="majorEastAsia" w:cstheme="minorHAnsi"/>
+          <w:color w:val="000000" w:themeColor="text1"/>
+          <w:lang w:val="en-US"/>
+        </w:rPr>
+        <w:t>Implement real-time visual markers for conflicts such as overlapping lectures and room clashes (and more).</w:t>
+      </w:r>
+    </w:p>
+    <w:p>
+      <w:pPr>
+        <w:pStyle w:val="ListParagraph"/>
+        <w:numPr>
+          <w:ilvl w:val="1"/>
+          <w:numId w:val="33"/>
+        </w:numPr>
+        <w:spacing w:line="360" w:lineRule="auto"/>
+        <w:rPr>
+          <w:rFonts w:eastAsiaTheme="majorEastAsia" w:cstheme="minorHAnsi"/>
+          <w:color w:val="000000" w:themeColor="text1"/>
+          <w:lang w:val="en-US"/>
+        </w:rPr>
+      </w:pPr>
+      <w:r>
+        <w:rPr>
+          <w:rFonts w:eastAsiaTheme="majorEastAsia" w:cstheme="minorHAnsi"/>
+          <w:color w:val="000000" w:themeColor="text1"/>
+          <w:lang w:val="en-US"/>
+        </w:rPr>
+        <w:t>Expand conflict validation to cover complex scheduling constraints using backend algorithms.</w:t>
+      </w:r>
+    </w:p>
+    <w:p>
+      <w:pPr>
+        <w:pStyle w:val="ListParagraph"/>
+        <w:numPr>
+          <w:ilvl w:val="1"/>
+          <w:numId w:val="33"/>
+        </w:numPr>
+        <w:spacing w:line="360" w:lineRule="auto"/>
+        <w:rPr>
+          <w:rFonts w:eastAsiaTheme="majorEastAsia" w:cstheme="minorHAnsi"/>
+          <w:color w:val="000000" w:themeColor="text1"/>
+          <w:lang w:val="en-US"/>
+        </w:rPr>
+      </w:pPr>
+      <w:r>
+        <w:rPr>
+          <w:rFonts w:eastAsiaTheme="majorEastAsia" w:cstheme="minorHAnsi"/>
+          <w:color w:val="000000" w:themeColor="text1"/>
+          <w:lang w:val="en-US"/>
+        </w:rPr>
+        <w:t>Ensure conflict alerts are instant and clear during the scheduling process.</w:t>
       </w:r>
     </w:p>
     <w:p>
@@ -402,11 +1310,26 @@
         <w:pStyle w:val="ListParagraph"/>
         <w:numPr>
           <w:ilvl w:val="0"/>
-          <w:numId w:val="6"/>
+          <w:numId w:val="33"/>
         </w:numPr>
-      </w:pPr>
-      <w:r>
-        <w:t>Real-Time Data Management:</w:t>
+        <w:spacing w:line="360" w:lineRule="auto"/>
+        <w:rPr>
+          <w:rFonts w:eastAsiaTheme="majorEastAsia" w:cstheme="minorHAnsi"/>
+          <w:b/>
+          <w:bCs/>
+          <w:color w:val="000000" w:themeColor="text1"/>
+          <w:lang w:val="en-US"/>
+        </w:rPr>
+      </w:pPr>
+      <w:r>
+        <w:rPr>
+          <w:rFonts w:eastAsiaTheme="majorEastAsia" w:cstheme="minorHAnsi"/>
+          <w:b/>
+          <w:bCs/>
+          <w:color w:val="000000" w:themeColor="text1"/>
+          <w:lang w:val="en-US"/>
+        </w:rPr>
+        <w:t xml:space="preserve">Multi-User Role Management: </w:t>
       </w:r>
     </w:p>
     <w:p>
@@ -414,11 +1337,38 @@
         <w:pStyle w:val="ListParagraph"/>
         <w:numPr>
           <w:ilvl w:val="1"/>
-          <w:numId w:val="6"/>
+          <w:numId w:val="33"/>
         </w:numPr>
-      </w:pPr>
-      <w:r>
-        <w:t>I’m planning to use PostgreSQL to handle structured data and Redis as a caching layer to ensure the system can process large volumes of data quickly and provide real-time updates. This means that if a schedule change happens, it’ll be reflected immediately across the platform.</w:t>
+        <w:spacing w:line="360" w:lineRule="auto"/>
+        <w:rPr>
+          <w:rFonts w:eastAsiaTheme="majorEastAsia" w:cstheme="minorHAnsi"/>
+          <w:color w:val="000000" w:themeColor="text1"/>
+          <w:lang w:val="en-US"/>
+        </w:rPr>
+      </w:pPr>
+      <w:r>
+        <w:rPr>
+          <w:rFonts w:eastAsiaTheme="majorEastAsia" w:cstheme="minorHAnsi"/>
+          <w:color w:val="000000" w:themeColor="text1"/>
+          <w:lang w:val="en-US"/>
+        </w:rPr>
+        <w:t xml:space="preserve">Support role-based access control for students, </w:t>
+      </w:r>
+      <w:r>
+        <w:rPr>
+          <w:rFonts w:eastAsiaTheme="majorEastAsia" w:cstheme="minorHAnsi"/>
+          <w:color w:val="000000" w:themeColor="text1"/>
+          <w:lang w:val="en-US"/>
+        </w:rPr>
+        <w:t>staff</w:t>
+      </w:r>
+      <w:r>
+        <w:rPr>
+          <w:rFonts w:eastAsiaTheme="majorEastAsia" w:cstheme="minorHAnsi"/>
+          <w:color w:val="000000" w:themeColor="text1"/>
+          <w:lang w:val="en-US"/>
+        </w:rPr>
+        <w:t>, and administrators, each with distinct permissions and views.</w:t>
       </w:r>
     </w:p>
     <w:p>
@@ -426,11 +1376,26 @@
         <w:pStyle w:val="ListParagraph"/>
         <w:numPr>
           <w:ilvl w:val="0"/>
-          <w:numId w:val="6"/>
+          <w:numId w:val="33"/>
         </w:numPr>
-      </w:pPr>
-      <w:r>
-        <w:t>User-Configurable Notifications:</w:t>
+        <w:spacing w:line="360" w:lineRule="auto"/>
+        <w:rPr>
+          <w:rFonts w:eastAsiaTheme="majorEastAsia" w:cstheme="minorHAnsi"/>
+          <w:b/>
+          <w:bCs/>
+          <w:color w:val="000000" w:themeColor="text1"/>
+          <w:lang w:val="en-US"/>
+        </w:rPr>
+      </w:pPr>
+      <w:r>
+        <w:rPr>
+          <w:rFonts w:eastAsiaTheme="majorEastAsia" w:cstheme="minorHAnsi"/>
+          <w:b/>
+          <w:bCs/>
+          <w:color w:val="000000" w:themeColor="text1"/>
+          <w:lang w:val="en-US"/>
+        </w:rPr>
+        <w:t xml:space="preserve">Scalable Architecture: </w:t>
       </w:r>
     </w:p>
     <w:p>
@@ -438,11 +1403,45 @@
         <w:pStyle w:val="ListParagraph"/>
         <w:numPr>
           <w:ilvl w:val="1"/>
-          <w:numId w:val="6"/>
+          <w:numId w:val="33"/>
         </w:numPr>
-      </w:pPr>
-      <w:r>
-        <w:t>I know how important it is for users to stay informed about schedule changes, but I also want to give them control over how they receive notifications. That’s why I’ll include an option for users to customize their notifications, whether they want alerts for class changes, conflicts, or upcoming meetings.</w:t>
+        <w:spacing w:line="360" w:lineRule="auto"/>
+        <w:rPr>
+          <w:rFonts w:eastAsiaTheme="majorEastAsia" w:cstheme="minorHAnsi"/>
+          <w:color w:val="000000" w:themeColor="text1"/>
+          <w:lang w:val="en-US"/>
+        </w:rPr>
+      </w:pPr>
+      <w:r>
+        <w:rPr>
+          <w:rFonts w:eastAsiaTheme="majorEastAsia" w:cstheme="minorHAnsi"/>
+          <w:color w:val="000000" w:themeColor="text1"/>
+          <w:lang w:val="en-US"/>
+        </w:rPr>
+        <w:t>Ensure the system is API-ready for future integrations with Canvas, Microsoft Teams, and other platforms.</w:t>
+      </w:r>
+    </w:p>
+    <w:p>
+      <w:pPr>
+        <w:pStyle w:val="ListParagraph"/>
+        <w:numPr>
+          <w:ilvl w:val="1"/>
+          <w:numId w:val="33"/>
+        </w:numPr>
+        <w:spacing w:line="360" w:lineRule="auto"/>
+        <w:rPr>
+          <w:rFonts w:eastAsiaTheme="majorEastAsia" w:cstheme="minorHAnsi"/>
+          <w:color w:val="000000" w:themeColor="text1"/>
+          <w:lang w:val="en-US"/>
+        </w:rPr>
+      </w:pPr>
+      <w:r>
+        <w:rPr>
+          <w:rFonts w:eastAsiaTheme="majorEastAsia" w:cstheme="minorHAnsi"/>
+          <w:color w:val="000000" w:themeColor="text1"/>
+          <w:lang w:val="en-US"/>
+        </w:rPr>
+        <w:t>Design the architecture for easy expansion with constraint-solving algorithms like backtracking and genetic algorithms.</w:t>
       </w:r>
     </w:p>
     <w:p>
@@ -450,11 +1449,26 @@
         <w:pStyle w:val="ListParagraph"/>
         <w:numPr>
           <w:ilvl w:val="0"/>
-          <w:numId w:val="6"/>
+          <w:numId w:val="33"/>
         </w:numPr>
-      </w:pPr>
-      <w:r>
-        <w:t>Customizable and Mobile-Friendly Interface:</w:t>
+        <w:spacing w:line="360" w:lineRule="auto"/>
+        <w:rPr>
+          <w:rFonts w:eastAsiaTheme="majorEastAsia" w:cstheme="minorHAnsi"/>
+          <w:b/>
+          <w:bCs/>
+          <w:color w:val="000000" w:themeColor="text1"/>
+          <w:lang w:val="en-US"/>
+        </w:rPr>
+      </w:pPr>
+      <w:r>
+        <w:rPr>
+          <w:rFonts w:eastAsiaTheme="majorEastAsia" w:cstheme="minorHAnsi"/>
+          <w:b/>
+          <w:bCs/>
+          <w:color w:val="000000" w:themeColor="text1"/>
+          <w:lang w:val="en-US"/>
+        </w:rPr>
+        <w:t>Frontend Development:</w:t>
       </w:r>
     </w:p>
     <w:p>
@@ -462,11 +1476,100 @@
         <w:pStyle w:val="ListParagraph"/>
         <w:numPr>
           <w:ilvl w:val="1"/>
-          <w:numId w:val="6"/>
+          <w:numId w:val="33"/>
         </w:numPr>
-      </w:pPr>
-      <w:r>
-        <w:t>Since users will be accessing the system on different devices, I’m designing the interface to be fully mobile-friendly. On top of that, users will be able to personalize their dashboards, showing them the info that matters most—whether it’s a calendar view or a list of upcoming classes.</w:t>
+        <w:spacing w:line="360" w:lineRule="auto"/>
+        <w:rPr>
+          <w:rFonts w:eastAsiaTheme="majorEastAsia" w:cstheme="minorHAnsi"/>
+          <w:color w:val="000000" w:themeColor="text1"/>
+          <w:lang w:val="en-US"/>
+        </w:rPr>
+      </w:pPr>
+      <w:r>
+        <w:rPr>
+          <w:rFonts w:eastAsiaTheme="majorEastAsia" w:cstheme="minorHAnsi"/>
+          <w:color w:val="000000" w:themeColor="text1"/>
+          <w:lang w:val="en-US"/>
+        </w:rPr>
+        <w:t>Enable drag-and-drop functionality for manual schedule adjustments.</w:t>
+      </w:r>
+    </w:p>
+    <w:p>
+      <w:pPr>
+        <w:pStyle w:val="ListParagraph"/>
+        <w:numPr>
+          <w:ilvl w:val="1"/>
+          <w:numId w:val="33"/>
+        </w:numPr>
+        <w:spacing w:line="360" w:lineRule="auto"/>
+        <w:rPr>
+          <w:rFonts w:eastAsiaTheme="majorEastAsia" w:cstheme="minorHAnsi"/>
+          <w:color w:val="000000" w:themeColor="text1"/>
+          <w:lang w:val="en-US"/>
+        </w:rPr>
+      </w:pPr>
+      <w:r>
+        <w:rPr>
+          <w:rFonts w:eastAsiaTheme="majorEastAsia" w:cstheme="minorHAnsi"/>
+          <w:color w:val="000000" w:themeColor="text1"/>
+          <w:lang w:val="en-US"/>
+        </w:rPr>
+        <w:t xml:space="preserve">Incorporate visual conflict detection markers directly in the </w:t>
+      </w:r>
+      <w:r>
+        <w:rPr>
+          <w:rFonts w:eastAsiaTheme="majorEastAsia" w:cstheme="minorHAnsi"/>
+          <w:color w:val="000000" w:themeColor="text1"/>
+          <w:lang w:val="en-US"/>
+        </w:rPr>
+        <w:t>timetable</w:t>
+      </w:r>
+      <w:r>
+        <w:rPr>
+          <w:rFonts w:eastAsiaTheme="majorEastAsia" w:cstheme="minorHAnsi"/>
+          <w:color w:val="000000" w:themeColor="text1"/>
+          <w:lang w:val="en-US"/>
+        </w:rPr>
+        <w:t xml:space="preserve"> </w:t>
+      </w:r>
+      <w:r>
+        <w:rPr>
+          <w:rFonts w:eastAsiaTheme="majorEastAsia" w:cstheme="minorHAnsi"/>
+          <w:color w:val="000000" w:themeColor="text1"/>
+          <w:lang w:val="en-US"/>
+        </w:rPr>
+        <w:t>page</w:t>
+      </w:r>
+      <w:r>
+        <w:rPr>
+          <w:rFonts w:eastAsiaTheme="majorEastAsia" w:cstheme="minorHAnsi"/>
+          <w:color w:val="000000" w:themeColor="text1"/>
+          <w:lang w:val="en-US"/>
+        </w:rPr>
+        <w:t>.</w:t>
+      </w:r>
+    </w:p>
+    <w:p>
+      <w:pPr>
+        <w:pStyle w:val="ListParagraph"/>
+        <w:numPr>
+          <w:ilvl w:val="1"/>
+          <w:numId w:val="33"/>
+        </w:numPr>
+        <w:spacing w:line="360" w:lineRule="auto"/>
+        <w:rPr>
+          <w:rFonts w:eastAsiaTheme="majorEastAsia" w:cstheme="minorHAnsi"/>
+          <w:color w:val="000000" w:themeColor="text1"/>
+          <w:lang w:val="en-US"/>
+        </w:rPr>
+      </w:pPr>
+      <w:r>
+        <w:rPr>
+          <w:rFonts w:eastAsiaTheme="majorEastAsia" w:cstheme="minorHAnsi"/>
+          <w:color w:val="000000" w:themeColor="text1"/>
+          <w:lang w:val="en-US"/>
+        </w:rPr>
+        <w:t>Develop distinct user views for students, faculty, and administrators.</w:t>
       </w:r>
     </w:p>
     <w:p>
@@ -474,11 +1577,26 @@
         <w:pStyle w:val="ListParagraph"/>
         <w:numPr>
           <w:ilvl w:val="0"/>
-          <w:numId w:val="6"/>
+          <w:numId w:val="33"/>
         </w:numPr>
-      </w:pPr>
-      <w:r>
-        <w:t>Student Self-Allocation of Optional Modules:</w:t>
+        <w:spacing w:line="360" w:lineRule="auto"/>
+        <w:rPr>
+          <w:rFonts w:eastAsiaTheme="majorEastAsia" w:cstheme="minorHAnsi"/>
+          <w:b/>
+          <w:bCs/>
+          <w:color w:val="000000" w:themeColor="text1"/>
+          <w:lang w:val="en-US"/>
+        </w:rPr>
+      </w:pPr>
+      <w:r>
+        <w:rPr>
+          <w:rFonts w:eastAsiaTheme="majorEastAsia" w:cstheme="minorHAnsi"/>
+          <w:b/>
+          <w:bCs/>
+          <w:color w:val="000000" w:themeColor="text1"/>
+          <w:lang w:val="en-US"/>
+        </w:rPr>
+        <w:t>Data Handling:</w:t>
       </w:r>
     </w:p>
     <w:p>
@@ -486,17 +1604,84 @@
         <w:pStyle w:val="ListParagraph"/>
         <w:numPr>
           <w:ilvl w:val="1"/>
-          <w:numId w:val="6"/>
+          <w:numId w:val="33"/>
         </w:numPr>
-      </w:pPr>
-      <w:r>
-        <w:t xml:space="preserve">Another important feature I’m adding is the ability for students to allocate optional modules themselves. At the same time, the system will automatically assign mandatory modules to streamline the </w:t>
-      </w:r>
-      <w:r>
-        <w:t>enrolment</w:t>
-      </w:r>
-      <w:r>
-        <w:t xml:space="preserve"> process. This approach gives students flexibility without overloading the administration.</w:t>
+        <w:spacing w:line="360" w:lineRule="auto"/>
+        <w:rPr>
+          <w:rFonts w:eastAsiaTheme="majorEastAsia" w:cstheme="minorHAnsi"/>
+          <w:color w:val="000000" w:themeColor="text1"/>
+          <w:lang w:val="en-US"/>
+        </w:rPr>
+      </w:pPr>
+      <w:r>
+        <w:rPr>
+          <w:rFonts w:eastAsiaTheme="majorEastAsia" w:cstheme="minorHAnsi"/>
+          <w:color w:val="000000" w:themeColor="text1"/>
+          <w:lang w:val="en-US"/>
+        </w:rPr>
+        <w:t xml:space="preserve">Current: Use temporary </w:t>
+      </w:r>
+      <w:r>
+        <w:rPr>
+          <w:rFonts w:eastAsiaTheme="majorEastAsia" w:cstheme="minorHAnsi"/>
+          <w:color w:val="000000" w:themeColor="text1"/>
+          <w:lang w:val="en-US"/>
+        </w:rPr>
+        <w:t>data</w:t>
+      </w:r>
+      <w:r>
+        <w:rPr>
+          <w:rFonts w:eastAsiaTheme="majorEastAsia" w:cstheme="minorHAnsi"/>
+          <w:color w:val="000000" w:themeColor="text1"/>
+          <w:lang w:val="en-US"/>
+        </w:rPr>
+        <w:t xml:space="preserve"> for testing and frontend validation.</w:t>
+      </w:r>
+    </w:p>
+    <w:p>
+      <w:pPr>
+        <w:pStyle w:val="ListParagraph"/>
+        <w:numPr>
+          <w:ilvl w:val="1"/>
+          <w:numId w:val="33"/>
+        </w:numPr>
+        <w:spacing w:line="360" w:lineRule="auto"/>
+        <w:rPr>
+          <w:rFonts w:eastAsiaTheme="majorEastAsia" w:cstheme="minorHAnsi"/>
+          <w:color w:val="000000" w:themeColor="text1"/>
+          <w:lang w:val="en-US"/>
+        </w:rPr>
+      </w:pPr>
+      <w:r>
+        <w:rPr>
+          <w:rFonts w:eastAsiaTheme="majorEastAsia" w:cstheme="minorHAnsi"/>
+          <w:color w:val="000000" w:themeColor="text1"/>
+          <w:lang w:val="en-US"/>
+        </w:rPr>
+        <w:t>Planned: Implement PostgreSQL for persistent storage and structured data management.</w:t>
+      </w:r>
+    </w:p>
+    <w:p>
+      <w:pPr>
+        <w:pStyle w:val="ListParagraph"/>
+        <w:numPr>
+          <w:ilvl w:val="1"/>
+          <w:numId w:val="33"/>
+        </w:numPr>
+        <w:spacing w:line="360" w:lineRule="auto"/>
+        <w:rPr>
+          <w:rFonts w:eastAsiaTheme="majorEastAsia" w:cstheme="minorHAnsi"/>
+          <w:color w:val="000000" w:themeColor="text1"/>
+          <w:lang w:val="en-US"/>
+        </w:rPr>
+      </w:pPr>
+      <w:r>
+        <w:rPr>
+          <w:rFonts w:eastAsiaTheme="majorEastAsia" w:cstheme="minorHAnsi"/>
+          <w:color w:val="000000" w:themeColor="text1"/>
+          <w:lang w:val="en-US"/>
+        </w:rPr>
+        <w:t>Ensure data security and efficient data retrieval for large datasets.</w:t>
       </w:r>
     </w:p>
     <w:p>
@@ -504,11 +1689,24 @@
         <w:pStyle w:val="ListParagraph"/>
         <w:numPr>
           <w:ilvl w:val="0"/>
-          <w:numId w:val="6"/>
+          <w:numId w:val="33"/>
         </w:numPr>
-      </w:pPr>
-      <w:r>
-        <w:t>Constraint-Checking Mechanism:</w:t>
+        <w:spacing w:line="360" w:lineRule="auto"/>
+        <w:rPr>
+          <w:rFonts w:cstheme="minorHAnsi"/>
+          <w:b/>
+          <w:bCs/>
+          <w:lang w:val="en-US"/>
+        </w:rPr>
+      </w:pPr>
+      <w:r>
+        <w:rPr>
+          <w:rFonts w:cstheme="minorHAnsi"/>
+          <w:b/>
+          <w:bCs/>
+          <w:lang w:val="en-US"/>
+        </w:rPr>
+        <w:t>Accessibility:</w:t>
       </w:r>
     </w:p>
     <w:p>
@@ -516,235 +1714,440 @@
         <w:pStyle w:val="ListParagraph"/>
         <w:numPr>
           <w:ilvl w:val="1"/>
-          <w:numId w:val="6"/>
+          <w:numId w:val="33"/>
         </w:numPr>
-      </w:pPr>
-      <w:r>
-        <w:t>I’m building a constraint-checking mechanism into the system to ensure that every schedule is validated before it’s finalized. This will prevent conflicts and ensure that all constraints are met, making the timetabling process smoother and more reliable.</w:t>
+        <w:spacing w:line="360" w:lineRule="auto"/>
+        <w:rPr>
+          <w:rFonts w:cstheme="minorHAnsi"/>
+          <w:lang w:val="en-US"/>
+        </w:rPr>
+      </w:pPr>
+      <w:r>
+        <w:rPr>
+          <w:rFonts w:cstheme="minorHAnsi"/>
+          <w:lang w:val="en-US"/>
+        </w:rPr>
+        <w:t>Ensure full WCAG 2.1 compliance for usability</w:t>
+      </w:r>
+      <w:r>
+        <w:rPr>
+          <w:rFonts w:cstheme="minorHAnsi"/>
+          <w:lang w:val="en-US"/>
+        </w:rPr>
+        <w:t>, scan using Lighthouse extension</w:t>
+      </w:r>
+      <w:r>
+        <w:rPr>
+          <w:rFonts w:cstheme="minorHAnsi"/>
+          <w:lang w:val="en-US"/>
+        </w:rPr>
+        <w:t>.</w:t>
       </w:r>
     </w:p>
     <w:p>
       <w:pPr>
-        <w:rPr>
+        <w:pStyle w:val="ListParagraph"/>
+        <w:numPr>
+          <w:ilvl w:val="1"/>
+          <w:numId w:val="33"/>
+        </w:numPr>
+        <w:spacing w:line="360" w:lineRule="auto"/>
+        <w:rPr>
+          <w:rFonts w:cstheme="minorHAnsi"/>
+          <w:lang w:val="en-US"/>
+        </w:rPr>
+      </w:pPr>
+      <w:r>
+        <w:rPr>
+          <w:rFonts w:cstheme="minorHAnsi"/>
+          <w:lang w:val="en-US"/>
+        </w:rPr>
+        <w:t>Enhance</w:t>
+      </w:r>
+      <w:r>
+        <w:rPr>
+          <w:rFonts w:cstheme="minorHAnsi"/>
+          <w:lang w:val="en-US"/>
+        </w:rPr>
+        <w:t xml:space="preserve"> to enhance code, add</w:t>
+      </w:r>
+      <w:r>
+        <w:rPr>
+          <w:rFonts w:cstheme="minorHAnsi"/>
+          <w:lang w:val="en-US"/>
+        </w:rPr>
+        <w:t xml:space="preserve"> keyboard navigation, screen reader support, and color contrast.</w:t>
+      </w:r>
+    </w:p>
+    <w:p>
+      <w:pPr>
+        <w:pStyle w:val="Heading2"/>
+        <w:numPr>
+          <w:ilvl w:val="0"/>
+          <w:numId w:val="33"/>
+        </w:numPr>
+        <w:spacing w:line="360" w:lineRule="auto"/>
+        <w:jc w:val="both"/>
+        <w:rPr>
+          <w:rFonts w:asciiTheme="minorHAnsi" w:hAnsiTheme="minorHAnsi" w:cstheme="minorHAnsi"/>
           <w:b/>
           <w:bCs/>
-          <w:sz w:val="28"/>
-          <w:szCs w:val="28"/>
-        </w:rPr>
-      </w:pPr>
-      <w:r>
-        <w:rPr>
+          <w:sz w:val="22"/>
+          <w:szCs w:val="22"/>
+          <w:lang w:val="en-US"/>
+        </w:rPr>
+      </w:pPr>
+      <w:r>
+        <w:rPr>
+          <w:rFonts w:asciiTheme="minorHAnsi" w:hAnsiTheme="minorHAnsi" w:cstheme="minorHAnsi"/>
           <w:b/>
           <w:bCs/>
-          <w:sz w:val="28"/>
-          <w:szCs w:val="28"/>
-        </w:rPr>
-        <w:t>Success Criteria</w:t>
+          <w:sz w:val="22"/>
+          <w:szCs w:val="22"/>
+          <w:lang w:val="en-US"/>
+        </w:rPr>
+        <w:lastRenderedPageBreak/>
+        <w:t>User-Configurable Notifications:</w:t>
       </w:r>
     </w:p>
     <w:p>
-      <w:r>
-        <w:t>To measure the success of the project, I’ll be focusing on a few key areas:</w:t>
+      <w:pPr>
+        <w:pStyle w:val="Heading2"/>
+        <w:numPr>
+          <w:ilvl w:val="1"/>
+          <w:numId w:val="33"/>
+        </w:numPr>
+        <w:spacing w:line="360" w:lineRule="auto"/>
+        <w:jc w:val="both"/>
+        <w:rPr>
+          <w:rFonts w:asciiTheme="minorHAnsi" w:hAnsiTheme="minorHAnsi" w:cstheme="minorHAnsi"/>
+          <w:sz w:val="22"/>
+          <w:szCs w:val="22"/>
+          <w:lang w:val="en-US"/>
+        </w:rPr>
+      </w:pPr>
+      <w:r>
+        <w:rPr>
+          <w:rFonts w:asciiTheme="minorHAnsi" w:hAnsiTheme="minorHAnsi" w:cstheme="minorHAnsi"/>
+          <w:sz w:val="22"/>
+          <w:szCs w:val="22"/>
+          <w:lang w:val="en-US"/>
+        </w:rPr>
+        <w:t>Provide customizable notifications for schedule updates, including:</w:t>
       </w:r>
     </w:p>
     <w:p>
       <w:pPr>
-        <w:pStyle w:val="ListParagraph"/>
+        <w:pStyle w:val="Heading2"/>
+        <w:numPr>
+          <w:ilvl w:val="2"/>
+          <w:numId w:val="33"/>
+        </w:numPr>
+        <w:spacing w:line="360" w:lineRule="auto"/>
+        <w:jc w:val="both"/>
+        <w:rPr>
+          <w:rFonts w:asciiTheme="minorHAnsi" w:hAnsiTheme="minorHAnsi" w:cstheme="minorHAnsi"/>
+          <w:sz w:val="22"/>
+          <w:szCs w:val="22"/>
+          <w:lang w:val="en-US"/>
+        </w:rPr>
+      </w:pPr>
+      <w:r>
+        <w:rPr>
+          <w:rFonts w:asciiTheme="minorHAnsi" w:hAnsiTheme="minorHAnsi" w:cstheme="minorHAnsi"/>
+          <w:sz w:val="22"/>
+          <w:szCs w:val="22"/>
+          <w:lang w:val="en-US"/>
+        </w:rPr>
+        <w:t>Class time changes.</w:t>
+      </w:r>
+    </w:p>
+    <w:p>
+      <w:pPr>
+        <w:pStyle w:val="Heading2"/>
+        <w:numPr>
+          <w:ilvl w:val="2"/>
+          <w:numId w:val="33"/>
+        </w:numPr>
+        <w:spacing w:line="360" w:lineRule="auto"/>
+        <w:jc w:val="both"/>
+        <w:rPr>
+          <w:rFonts w:asciiTheme="minorHAnsi" w:hAnsiTheme="minorHAnsi" w:cstheme="minorHAnsi"/>
+          <w:sz w:val="22"/>
+          <w:szCs w:val="22"/>
+          <w:lang w:val="en-US"/>
+        </w:rPr>
+      </w:pPr>
+      <w:r>
+        <w:rPr>
+          <w:rFonts w:asciiTheme="minorHAnsi" w:hAnsiTheme="minorHAnsi" w:cstheme="minorHAnsi"/>
+          <w:sz w:val="22"/>
+          <w:szCs w:val="22"/>
+          <w:lang w:val="en-US"/>
+        </w:rPr>
+        <w:t>Conflict alerts.</w:t>
+      </w:r>
+    </w:p>
+    <w:p>
+      <w:pPr>
+        <w:pStyle w:val="Heading2"/>
+        <w:numPr>
+          <w:ilvl w:val="2"/>
+          <w:numId w:val="33"/>
+        </w:numPr>
+        <w:spacing w:line="360" w:lineRule="auto"/>
+        <w:jc w:val="both"/>
+        <w:rPr>
+          <w:rFonts w:asciiTheme="minorHAnsi" w:hAnsiTheme="minorHAnsi" w:cstheme="minorHAnsi"/>
+          <w:sz w:val="22"/>
+          <w:szCs w:val="22"/>
+          <w:lang w:val="en-US"/>
+        </w:rPr>
+      </w:pPr>
+      <w:r>
+        <w:rPr>
+          <w:rFonts w:asciiTheme="minorHAnsi" w:hAnsiTheme="minorHAnsi" w:cstheme="minorHAnsi"/>
+          <w:sz w:val="22"/>
+          <w:szCs w:val="22"/>
+          <w:lang w:val="en-US"/>
+        </w:rPr>
+        <w:t>Reminders for upcoming classes.</w:t>
+      </w:r>
+    </w:p>
+    <w:p>
+      <w:pPr>
+        <w:pStyle w:val="Heading2"/>
+        <w:numPr>
+          <w:ilvl w:val="1"/>
+          <w:numId w:val="33"/>
+        </w:numPr>
+        <w:spacing w:line="360" w:lineRule="auto"/>
+        <w:jc w:val="both"/>
+        <w:rPr>
+          <w:rFonts w:asciiTheme="minorHAnsi" w:hAnsiTheme="minorHAnsi" w:cstheme="minorHAnsi"/>
+          <w:sz w:val="22"/>
+          <w:szCs w:val="22"/>
+          <w:lang w:val="en-US"/>
+        </w:rPr>
+      </w:pPr>
+      <w:r>
+        <w:rPr>
+          <w:rFonts w:asciiTheme="minorHAnsi" w:hAnsiTheme="minorHAnsi" w:cstheme="minorHAnsi"/>
+          <w:sz w:val="22"/>
+          <w:szCs w:val="22"/>
+          <w:lang w:val="en-US"/>
+        </w:rPr>
+        <w:t>Allow users to personalize notification preferences for frequency and delivery method</w:t>
+      </w:r>
+    </w:p>
+    <w:p>
+      <w:pPr>
+        <w:pStyle w:val="Heading2"/>
+        <w:spacing w:line="360" w:lineRule="auto"/>
+        <w:jc w:val="both"/>
+        <w:rPr>
+          <w:rFonts w:asciiTheme="minorHAnsi" w:hAnsiTheme="minorHAnsi" w:cstheme="minorHAnsi"/>
+          <w:sz w:val="22"/>
+          <w:szCs w:val="22"/>
+          <w:lang w:val="en-US"/>
+        </w:rPr>
+      </w:pPr>
+    </w:p>
+    <w:p>
+      <w:pPr>
+        <w:pStyle w:val="Heading2"/>
+        <w:spacing w:line="360" w:lineRule="auto"/>
+        <w:jc w:val="both"/>
+        <w:rPr>
+          <w:rFonts w:asciiTheme="minorHAnsi" w:hAnsiTheme="minorHAnsi" w:cstheme="minorHAnsi"/>
+          <w:b/>
+          <w:bCs/>
+          <w:sz w:val="22"/>
+          <w:szCs w:val="22"/>
+          <w:lang w:val="en-US"/>
+        </w:rPr>
+      </w:pPr>
+      <w:r>
+        <w:rPr>
+          <w:rFonts w:asciiTheme="minorHAnsi" w:hAnsiTheme="minorHAnsi" w:cstheme="minorHAnsi"/>
+          <w:b/>
+          <w:bCs/>
+          <w:sz w:val="22"/>
+          <w:szCs w:val="22"/>
+          <w:lang w:val="en-US"/>
+        </w:rPr>
+        <w:t>Success Criteria</w:t>
+      </w:r>
+    </w:p>
+    <w:p>
+      <w:pPr>
+        <w:pStyle w:val="Heading2"/>
+        <w:spacing w:line="360" w:lineRule="auto"/>
+        <w:jc w:val="both"/>
+        <w:rPr>
+          <w:rFonts w:asciiTheme="minorHAnsi" w:hAnsiTheme="minorHAnsi" w:cstheme="minorHAnsi"/>
+          <w:sz w:val="22"/>
+          <w:szCs w:val="22"/>
+          <w:lang w:val="en-US"/>
+        </w:rPr>
+      </w:pPr>
+      <w:r>
+        <w:rPr>
+          <w:rFonts w:asciiTheme="minorHAnsi" w:hAnsiTheme="minorHAnsi" w:cstheme="minorHAnsi"/>
+          <w:sz w:val="22"/>
+          <w:szCs w:val="22"/>
+          <w:lang w:val="en-US"/>
+        </w:rPr>
+        <w:t>The following success metrics will be used to evaluate the effectiveness of the CPMS:</w:t>
+      </w:r>
+    </w:p>
+    <w:p>
+      <w:pPr>
+        <w:pStyle w:val="Heading2"/>
         <w:numPr>
           <w:ilvl w:val="0"/>
-          <w:numId w:val="8"/>
+          <w:numId w:val="27"/>
         </w:numPr>
-      </w:pPr>
-      <w:r>
-        <w:rPr>
+        <w:spacing w:line="360" w:lineRule="auto"/>
+        <w:jc w:val="both"/>
+        <w:rPr>
+          <w:rFonts w:asciiTheme="minorHAnsi" w:hAnsiTheme="minorHAnsi" w:cstheme="minorHAnsi"/>
+          <w:sz w:val="22"/>
+          <w:szCs w:val="22"/>
+          <w:lang w:val="en-US"/>
+        </w:rPr>
+      </w:pPr>
+      <w:r>
+        <w:rPr>
+          <w:rFonts w:asciiTheme="minorHAnsi" w:hAnsiTheme="minorHAnsi" w:cstheme="minorHAnsi"/>
+          <w:sz w:val="22"/>
+          <w:szCs w:val="22"/>
+          <w:lang w:val="en-US"/>
+        </w:rPr>
+        <w:t>Frontend Completion: A fully functional interface capable of handling core scheduling tasks.</w:t>
+      </w:r>
+    </w:p>
+    <w:p>
+      <w:pPr>
+        <w:pStyle w:val="Heading2"/>
+        <w:numPr>
+          <w:ilvl w:val="0"/>
+          <w:numId w:val="27"/>
+        </w:numPr>
+        <w:spacing w:line="360" w:lineRule="auto"/>
+        <w:jc w:val="both"/>
+        <w:rPr>
+          <w:rFonts w:asciiTheme="minorHAnsi" w:hAnsiTheme="minorHAnsi" w:cstheme="minorHAnsi"/>
+          <w:sz w:val="22"/>
+          <w:szCs w:val="22"/>
+          <w:lang w:val="en-US"/>
+        </w:rPr>
+      </w:pPr>
+      <w:r>
+        <w:rPr>
+          <w:rFonts w:asciiTheme="minorHAnsi" w:hAnsiTheme="minorHAnsi" w:cstheme="minorHAnsi"/>
+          <w:sz w:val="22"/>
+          <w:szCs w:val="22"/>
+          <w:lang w:val="en-US"/>
+        </w:rPr>
+        <w:t>Conflict Detection: The system should detect and visually represent scheduling conflicts accurately.</w:t>
+      </w:r>
+    </w:p>
+    <w:p>
+      <w:pPr>
+        <w:pStyle w:val="Heading2"/>
+        <w:numPr>
+          <w:ilvl w:val="0"/>
+          <w:numId w:val="27"/>
+        </w:numPr>
+        <w:spacing w:line="360" w:lineRule="auto"/>
+        <w:jc w:val="both"/>
+        <w:rPr>
+          <w:rFonts w:asciiTheme="minorHAnsi" w:hAnsiTheme="minorHAnsi" w:cstheme="minorHAnsi"/>
+          <w:sz w:val="22"/>
+          <w:szCs w:val="22"/>
+          <w:lang w:val="en-US"/>
+        </w:rPr>
+      </w:pPr>
+      <w:r>
+        <w:rPr>
+          <w:rFonts w:asciiTheme="minorHAnsi" w:hAnsiTheme="minorHAnsi" w:cstheme="minorHAnsi"/>
+          <w:sz w:val="22"/>
+          <w:szCs w:val="22"/>
+          <w:lang w:val="en-US"/>
+        </w:rPr>
+        <w:t>User Testing Feedback: A minimum satisfaction score of 4/5 from user feedback surveys.</w:t>
+      </w:r>
+    </w:p>
+    <w:p>
+      <w:pPr>
+        <w:pStyle w:val="Heading2"/>
+        <w:numPr>
+          <w:ilvl w:val="0"/>
+          <w:numId w:val="27"/>
+        </w:numPr>
+        <w:spacing w:line="360" w:lineRule="auto"/>
+        <w:jc w:val="both"/>
+        <w:rPr>
+          <w:rFonts w:asciiTheme="minorHAnsi" w:hAnsiTheme="minorHAnsi" w:cstheme="minorHAnsi"/>
+          <w:sz w:val="22"/>
+          <w:szCs w:val="22"/>
+          <w:lang w:val="en-US"/>
+        </w:rPr>
+      </w:pPr>
+      <w:r>
+        <w:rPr>
+          <w:rFonts w:asciiTheme="minorHAnsi" w:hAnsiTheme="minorHAnsi" w:cstheme="minorHAnsi"/>
+          <w:sz w:val="22"/>
+          <w:szCs w:val="22"/>
+          <w:lang w:val="en-US"/>
+        </w:rPr>
+        <w:t>Testing: Completion of unit, integration, and user acceptance tests.</w:t>
+      </w:r>
+    </w:p>
+    <w:p>
+      <w:pPr>
+        <w:pStyle w:val="Heading2"/>
+        <w:spacing w:line="360" w:lineRule="auto"/>
+        <w:jc w:val="both"/>
+        <w:rPr>
+          <w:rFonts w:asciiTheme="minorHAnsi" w:hAnsiTheme="minorHAnsi" w:cstheme="minorHAnsi"/>
+          <w:sz w:val="22"/>
+          <w:szCs w:val="22"/>
+          <w:lang w:val="en-US"/>
+        </w:rPr>
+      </w:pPr>
+    </w:p>
+    <w:p>
+      <w:pPr>
+        <w:pStyle w:val="Heading2"/>
+        <w:spacing w:line="360" w:lineRule="auto"/>
+        <w:jc w:val="both"/>
+        <w:rPr>
+          <w:rFonts w:asciiTheme="minorHAnsi" w:hAnsiTheme="minorHAnsi" w:cstheme="minorHAnsi"/>
           <w:b/>
           <w:bCs/>
-        </w:rPr>
-        <w:lastRenderedPageBreak/>
-        <w:t>Resource Utilization</w:t>
-      </w:r>
-      <w:r>
-        <w:t>: I want to ensure that classrooms and other resources are used as efficiently as possible, so I’ll be tracking how well the system manages room allocation.</w:t>
-      </w:r>
-    </w:p>
-    <w:p>
-      <w:pPr>
-        <w:pStyle w:val="ListParagraph"/>
-        <w:numPr>
-          <w:ilvl w:val="0"/>
-          <w:numId w:val="8"/>
-        </w:numPr>
-      </w:pPr>
-      <w:r>
-        <w:rPr>
+          <w:sz w:val="22"/>
+          <w:szCs w:val="22"/>
+        </w:rPr>
+      </w:pPr>
+      <w:r>
+        <w:rPr>
+          <w:rFonts w:asciiTheme="minorHAnsi" w:hAnsiTheme="minorHAnsi" w:cstheme="minorHAnsi"/>
           <w:b/>
           <w:bCs/>
-        </w:rPr>
-        <w:t>Schedule Adherence</w:t>
-      </w:r>
-      <w:r>
-        <w:t>: The system needs to stick to the scheduling constraints and preferences set by the users, so I’ll be measuring how often schedules align with these requirements.</w:t>
-      </w:r>
-    </w:p>
-    <w:p>
-      <w:pPr>
-        <w:pStyle w:val="ListParagraph"/>
-        <w:numPr>
-          <w:ilvl w:val="0"/>
-          <w:numId w:val="8"/>
-        </w:numPr>
-      </w:pPr>
-      <w:r>
-        <w:rPr>
+          <w:sz w:val="22"/>
+          <w:szCs w:val="22"/>
+        </w:rPr>
+        <w:t>Expected Project Development Plan</w:t>
+      </w:r>
+      <w:r>
+        <w:rPr>
+          <w:rFonts w:asciiTheme="minorHAnsi" w:hAnsiTheme="minorHAnsi" w:cstheme="minorHAnsi"/>
           <w:b/>
           <w:bCs/>
-        </w:rPr>
-        <w:t>User Satisfaction</w:t>
-      </w:r>
-      <w:r>
-        <w:t>: I plan to collect feedback through surveys to see how students, faculty, and administrators feel about the system’s ease of use and effectiveness.</w:t>
-      </w:r>
-    </w:p>
-    <w:p>
-      <w:pPr>
-        <w:pStyle w:val="ListParagraph"/>
-        <w:numPr>
-          <w:ilvl w:val="0"/>
-          <w:numId w:val="8"/>
-        </w:numPr>
-      </w:pPr>
-      <w:r>
-        <w:rPr>
-          <w:b/>
-          <w:bCs/>
-        </w:rPr>
-        <w:t>Conflict Resolution</w:t>
-      </w:r>
-      <w:r>
-        <w:t>: I’ll be keeping an eye on how quickly and effectively the system can resolve scheduling conflicts.</w:t>
-      </w:r>
-    </w:p>
-    <w:p>
-      <w:pPr>
-        <w:pStyle w:val="ListParagraph"/>
-        <w:numPr>
-          <w:ilvl w:val="0"/>
-          <w:numId w:val="8"/>
-        </w:numPr>
-      </w:pPr>
-      <w:r>
-        <w:rPr>
-          <w:b/>
-          <w:bCs/>
-        </w:rPr>
-        <w:t>Flexibility</w:t>
-      </w:r>
-      <w:r>
-        <w:t>: The system’s ability to handle last-minute changes will be another important measure of success. I’ll be looking at how adaptable it is to evolving requirements.</w:t>
-      </w:r>
-    </w:p>
-    <w:p>
-      <w:r>
-        <w:t>In addition to this,</w:t>
-      </w:r>
-      <w:r>
-        <w:t xml:space="preserve"> range of tests will be ran</w:t>
-      </w:r>
-      <w:r>
-        <w:t xml:space="preserve"> that will provide comprehensive verification that the system meets functional, performance and user requirements for a successful launch</w:t>
-      </w:r>
-      <w:r>
-        <w:t xml:space="preserve">: </w:t>
-      </w:r>
-    </w:p>
-    <w:p>
-      <w:pPr>
-        <w:pStyle w:val="ListParagraph"/>
-        <w:numPr>
-          <w:ilvl w:val="0"/>
-          <w:numId w:val="8"/>
-        </w:numPr>
-      </w:pPr>
-      <w:r>
-        <w:t>Unit testing</w:t>
-      </w:r>
-    </w:p>
-    <w:p>
-      <w:pPr>
-        <w:pStyle w:val="ListParagraph"/>
-        <w:numPr>
-          <w:ilvl w:val="0"/>
-          <w:numId w:val="8"/>
-        </w:numPr>
-      </w:pPr>
-      <w:r>
-        <w:t>Integration</w:t>
-      </w:r>
-      <w:r>
-        <w:t xml:space="preserve"> testing </w:t>
-      </w:r>
-    </w:p>
-    <w:p>
-      <w:pPr>
-        <w:pStyle w:val="ListParagraph"/>
-        <w:numPr>
-          <w:ilvl w:val="0"/>
-          <w:numId w:val="8"/>
-        </w:numPr>
-      </w:pPr>
-      <w:r>
-        <w:t xml:space="preserve">Performance testing </w:t>
-      </w:r>
-    </w:p>
-    <w:p>
-      <w:pPr>
-        <w:pStyle w:val="ListParagraph"/>
-        <w:numPr>
-          <w:ilvl w:val="0"/>
-          <w:numId w:val="8"/>
-        </w:numPr>
-      </w:pPr>
-      <w:r>
-        <w:t xml:space="preserve">Security testing </w:t>
-      </w:r>
-    </w:p>
-    <w:p>
-      <w:pPr>
-        <w:pStyle w:val="ListParagraph"/>
-        <w:numPr>
-          <w:ilvl w:val="0"/>
-          <w:numId w:val="8"/>
-        </w:numPr>
-      </w:pPr>
-      <w:r>
-        <w:t xml:space="preserve">Browser Compatibility Testing </w:t>
-      </w:r>
-    </w:p>
-    <w:p>
-      <w:pPr>
-        <w:pStyle w:val="Heading2"/>
-        <w:rPr>
-          <w:b/>
-          <w:bCs/>
-          <w:sz w:val="28"/>
-          <w:szCs w:val="28"/>
-        </w:rPr>
-      </w:pPr>
-      <w:r>
-        <w:rPr>
-          <w:b/>
-          <w:bCs/>
-          <w:sz w:val="28"/>
-          <w:szCs w:val="28"/>
-        </w:rPr>
-        <w:t>Expected Project Development Plan</w:t>
-      </w:r>
-      <w:r>
-        <w:rPr>
-          <w:b/>
-          <w:bCs/>
-          <w:sz w:val="28"/>
-          <w:szCs w:val="28"/>
+          <w:sz w:val="22"/>
+          <w:szCs w:val="22"/>
         </w:rPr>
         <w:t xml:space="preserve"> </w:t>
       </w:r>
@@ -772,8 +2175,16 @@
                 <w:ilvl w:val="0"/>
                 <w:numId w:val="0"/>
               </w:numPr>
+              <w:spacing w:line="360" w:lineRule="auto"/>
+              <w:jc w:val="both"/>
+              <w:rPr>
+                <w:rFonts w:cstheme="minorHAnsi"/>
+              </w:rPr>
             </w:pPr>
             <w:r>
+              <w:rPr>
+                <w:rFonts w:cstheme="minorHAnsi"/>
+              </w:rPr>
               <w:t>Phase</w:t>
             </w:r>
           </w:p>
@@ -789,9 +2200,23 @@
                 <w:ilvl w:val="0"/>
                 <w:numId w:val="0"/>
               </w:numPr>
+              <w:spacing w:line="360" w:lineRule="auto"/>
+              <w:jc w:val="both"/>
+              <w:rPr>
+                <w:rFonts w:cstheme="minorHAnsi"/>
+              </w:rPr>
             </w:pPr>
             <w:r>
-              <w:t>Tasks</w:t>
+              <w:rPr>
+                <w:rFonts w:cstheme="minorHAnsi"/>
+              </w:rPr>
+              <w:t>Task</w:t>
+            </w:r>
+            <w:r>
+              <w:rPr>
+                <w:rFonts w:cstheme="minorHAnsi"/>
+              </w:rPr>
+              <w:t xml:space="preserve"> Completed/Planned</w:t>
             </w:r>
           </w:p>
         </w:tc>
@@ -806,8 +2231,16 @@
                 <w:ilvl w:val="0"/>
                 <w:numId w:val="0"/>
               </w:numPr>
+              <w:spacing w:line="360" w:lineRule="auto"/>
+              <w:jc w:val="both"/>
+              <w:rPr>
+                <w:rFonts w:cstheme="minorHAnsi"/>
+              </w:rPr>
             </w:pPr>
             <w:r>
+              <w:rPr>
+                <w:rFonts w:cstheme="minorHAnsi"/>
+              </w:rPr>
               <w:t>Timeline</w:t>
             </w:r>
           </w:p>
@@ -825,9 +2258,23 @@
                 <w:ilvl w:val="0"/>
                 <w:numId w:val="0"/>
               </w:numPr>
+              <w:spacing w:line="360" w:lineRule="auto"/>
+              <w:jc w:val="both"/>
+              <w:rPr>
+                <w:rFonts w:cstheme="minorHAnsi"/>
+              </w:rPr>
             </w:pPr>
             <w:r>
+              <w:rPr>
+                <w:rFonts w:cstheme="minorHAnsi"/>
+              </w:rPr>
               <w:t>Research planning</w:t>
+            </w:r>
+            <w:r>
+              <w:rPr>
+                <w:rFonts w:cstheme="minorHAnsi"/>
+              </w:rPr>
+              <w:t xml:space="preserve"> and Requirement Gathering</w:t>
             </w:r>
           </w:p>
         </w:tc>
@@ -842,11 +2289,22 @@
                 <w:ilvl w:val="0"/>
                 <w:numId w:val="0"/>
               </w:numPr>
+              <w:spacing w:line="360" w:lineRule="auto"/>
+              <w:jc w:val="both"/>
+              <w:rPr>
+                <w:rFonts w:cstheme="minorHAnsi"/>
+              </w:rPr>
             </w:pPr>
             <w:r>
+              <w:rPr>
+                <w:rFonts w:cstheme="minorHAnsi"/>
+              </w:rPr>
               <w:t>Requirement gathering, tool selection, initial scoping</w:t>
             </w:r>
             <w:r>
+              <w:rPr>
+                <w:rFonts w:cstheme="minorHAnsi"/>
+              </w:rPr>
               <w:tab/>
             </w:r>
           </w:p>
@@ -862,9 +2320,17 @@
                 <w:ilvl w:val="0"/>
                 <w:numId w:val="0"/>
               </w:numPr>
+              <w:spacing w:line="360" w:lineRule="auto"/>
+              <w:jc w:val="both"/>
+              <w:rPr>
+                <w:rFonts w:cstheme="minorHAnsi"/>
+              </w:rPr>
             </w:pPr>
             <w:r>
-              <w:t>October 2024 (Weeks 4-5)</w:t>
+              <w:rPr>
+                <w:rFonts w:cstheme="minorHAnsi"/>
+              </w:rPr>
+              <w:t>Completed</w:t>
             </w:r>
           </w:p>
         </w:tc>
@@ -881,11 +2347,22 @@
                 <w:ilvl w:val="0"/>
                 <w:numId w:val="0"/>
               </w:numPr>
+              <w:spacing w:line="360" w:lineRule="auto"/>
+              <w:jc w:val="both"/>
+              <w:rPr>
+                <w:rFonts w:cstheme="minorHAnsi"/>
+              </w:rPr>
             </w:pPr>
             <w:r>
+              <w:rPr>
+                <w:rFonts w:cstheme="minorHAnsi"/>
+              </w:rPr>
               <w:t>System Design</w:t>
             </w:r>
             <w:r>
+              <w:rPr>
+                <w:rFonts w:cstheme="minorHAnsi"/>
+              </w:rPr>
               <w:tab/>
             </w:r>
           </w:p>
@@ -901,11 +2378,28 @@
                 <w:ilvl w:val="0"/>
                 <w:numId w:val="0"/>
               </w:numPr>
+              <w:spacing w:line="360" w:lineRule="auto"/>
+              <w:jc w:val="both"/>
+              <w:rPr>
+                <w:rFonts w:cstheme="minorHAnsi"/>
+              </w:rPr>
             </w:pPr>
             <w:r>
-              <w:t>Finalizing system architecture, UI/UX design, database schema</w:t>
+              <w:rPr>
+                <w:rFonts w:cstheme="minorHAnsi"/>
+              </w:rPr>
+              <w:t>Completed initial wireframes, system architecture, planned f</w:t>
             </w:r>
             <w:r>
+              <w:rPr>
+                <w:rFonts w:cstheme="minorHAnsi"/>
+              </w:rPr>
+              <w:t xml:space="preserve">urther changes to be added </w:t>
+            </w:r>
+            <w:r>
+              <w:rPr>
+                <w:rFonts w:cstheme="minorHAnsi"/>
+              </w:rPr>
               <w:tab/>
             </w:r>
           </w:p>
@@ -921,9 +2415,17 @@
                 <w:ilvl w:val="0"/>
                 <w:numId w:val="0"/>
               </w:numPr>
+              <w:spacing w:line="360" w:lineRule="auto"/>
+              <w:jc w:val="both"/>
+              <w:rPr>
+                <w:rFonts w:cstheme="minorHAnsi"/>
+              </w:rPr>
             </w:pPr>
             <w:r>
-              <w:t>October – December 2024</w:t>
+              <w:rPr>
+                <w:rFonts w:cstheme="minorHAnsi"/>
+              </w:rPr>
+              <w:t>Completed</w:t>
             </w:r>
           </w:p>
         </w:tc>
@@ -940,12 +2442,17 @@
                 <w:ilvl w:val="0"/>
                 <w:numId w:val="0"/>
               </w:numPr>
+              <w:spacing w:line="360" w:lineRule="auto"/>
+              <w:jc w:val="both"/>
+              <w:rPr>
+                <w:rFonts w:cstheme="minorHAnsi"/>
+              </w:rPr>
             </w:pPr>
             <w:r>
-              <w:t>Initial Development</w:t>
-            </w:r>
-            <w:r>
-              <w:tab/>
+              <w:rPr>
+                <w:rFonts w:cstheme="minorHAnsi"/>
+              </w:rPr>
+              <w:t>Frontend Development</w:t>
             </w:r>
           </w:p>
         </w:tc>
@@ -960,12 +2467,17 @@
                 <w:ilvl w:val="0"/>
                 <w:numId w:val="0"/>
               </w:numPr>
+              <w:spacing w:line="360" w:lineRule="auto"/>
+              <w:jc w:val="both"/>
+              <w:rPr>
+                <w:rFonts w:cstheme="minorHAnsi"/>
+              </w:rPr>
             </w:pPr>
             <w:r>
-              <w:t>Building core features: backend functionality, database setup, frontend framework</w:t>
-            </w:r>
-            <w:r>
-              <w:tab/>
+              <w:rPr>
+                <w:rFonts w:cstheme="minorHAnsi"/>
+              </w:rPr>
+              <w:t xml:space="preserve">Built a basic frontend interface with foundational layout. Role Based control and real time conflict detection to be added during work on backend </w:t>
             </w:r>
           </w:p>
         </w:tc>
@@ -980,15 +2492,17 @@
                 <w:ilvl w:val="0"/>
                 <w:numId w:val="0"/>
               </w:numPr>
+              <w:spacing w:line="360" w:lineRule="auto"/>
+              <w:jc w:val="both"/>
+              <w:rPr>
+                <w:rFonts w:cstheme="minorHAnsi"/>
+              </w:rPr>
             </w:pPr>
             <w:r>
-              <w:t xml:space="preserve">December 2024 – </w:t>
-            </w:r>
-            <w:r>
-              <w:t>February</w:t>
-            </w:r>
-            <w:r>
-              <w:t xml:space="preserve"> 2025 </w:t>
+              <w:rPr>
+                <w:rFonts w:cstheme="minorHAnsi"/>
+              </w:rPr>
+              <w:t>Week 1-3 Semester 2</w:t>
             </w:r>
           </w:p>
         </w:tc>
@@ -1005,12 +2519,17 @@
                 <w:ilvl w:val="0"/>
                 <w:numId w:val="0"/>
               </w:numPr>
+              <w:spacing w:line="360" w:lineRule="auto"/>
+              <w:jc w:val="both"/>
+              <w:rPr>
+                <w:rFonts w:cstheme="minorHAnsi"/>
+              </w:rPr>
             </w:pPr>
             <w:r>
-              <w:t>Integration Phase</w:t>
-            </w:r>
-            <w:r>
-              <w:tab/>
+              <w:rPr>
+                <w:rFonts w:cstheme="minorHAnsi"/>
+              </w:rPr>
+              <w:t xml:space="preserve">Backend Development </w:t>
             </w:r>
           </w:p>
         </w:tc>
@@ -1025,12 +2544,30 @@
                 <w:ilvl w:val="0"/>
                 <w:numId w:val="0"/>
               </w:numPr>
+              <w:spacing w:line="360" w:lineRule="auto"/>
+              <w:jc w:val="both"/>
+              <w:rPr>
+                <w:rFonts w:cstheme="minorHAnsi"/>
+              </w:rPr>
             </w:pPr>
             <w:r>
-              <w:t>Integrating external tools (Canvas, Microsoft Teams), real-time updates, notifications</w:t>
+              <w:rPr>
+                <w:rFonts w:cstheme="minorHAnsi"/>
+              </w:rPr>
+              <w:t>To s</w:t>
             </w:r>
             <w:r>
-              <w:tab/>
+              <w:rPr>
+                <w:rFonts w:cstheme="minorHAnsi"/>
+              </w:rPr>
+              <w:t xml:space="preserve">et up PostgreSQL for data storage. Create data schemas for students, staff, courses, and constraints. Develop essential API endpoints for data retrieval </w:t>
+            </w:r>
+            <w:r>
+              <w:rPr>
+                <w:rFonts w:cstheme="minorHAnsi"/>
+              </w:rPr>
+              <w:lastRenderedPageBreak/>
+              <w:t>and synchronization between frontend and database.</w:t>
             </w:r>
           </w:p>
         </w:tc>
@@ -1045,8 +2582,142 @@
                 <w:ilvl w:val="0"/>
                 <w:numId w:val="0"/>
               </w:numPr>
+              <w:spacing w:line="360" w:lineRule="auto"/>
+              <w:jc w:val="both"/>
+              <w:rPr>
+                <w:rFonts w:cstheme="minorHAnsi"/>
+              </w:rPr>
             </w:pPr>
             <w:r>
+              <w:rPr>
+                <w:rFonts w:cstheme="minorHAnsi"/>
+              </w:rPr>
+              <w:lastRenderedPageBreak/>
+              <w:t>January – February 2025</w:t>
+            </w:r>
+            <w:r>
+              <w:rPr>
+                <w:rFonts w:cstheme="minorHAnsi"/>
+              </w:rPr>
+              <w:t xml:space="preserve"> </w:t>
+            </w:r>
+          </w:p>
+        </w:tc>
+      </w:tr>
+      <w:tr>
+        <w:tc>
+          <w:tcPr>
+            <w:tcW w:w="3005" w:type="dxa"/>
+          </w:tcPr>
+          <w:p>
+            <w:pPr>
+              <w:pStyle w:val="CitationStyle"/>
+              <w:numPr>
+                <w:ilvl w:val="0"/>
+                <w:numId w:val="0"/>
+              </w:numPr>
+              <w:spacing w:line="360" w:lineRule="auto"/>
+              <w:jc w:val="both"/>
+              <w:rPr>
+                <w:rFonts w:cstheme="minorHAnsi"/>
+              </w:rPr>
+            </w:pPr>
+            <w:r>
+              <w:rPr>
+                <w:rFonts w:cstheme="minorHAnsi"/>
+              </w:rPr>
+              <w:t>Constraint Implementation</w:t>
+            </w:r>
+          </w:p>
+        </w:tc>
+        <w:tc>
+          <w:tcPr>
+            <w:tcW w:w="3005" w:type="dxa"/>
+          </w:tcPr>
+          <w:p>
+            <w:pPr>
+              <w:pStyle w:val="CitationStyle"/>
+              <w:numPr>
+                <w:ilvl w:val="0"/>
+                <w:numId w:val="0"/>
+              </w:numPr>
+              <w:spacing w:line="360" w:lineRule="auto"/>
+              <w:jc w:val="both"/>
+              <w:rPr>
+                <w:rFonts w:cstheme="minorHAnsi"/>
+              </w:rPr>
+            </w:pPr>
+            <w:r>
+              <w:rPr>
+                <w:rFonts w:cstheme="minorHAnsi"/>
+              </w:rPr>
+              <w:t xml:space="preserve">Develop backtracking and genetic algorithms to handle hard </w:t>
+            </w:r>
+            <w:r>
+              <w:rPr>
+                <w:rFonts w:cstheme="minorHAnsi"/>
+              </w:rPr>
+              <w:t>violations</w:t>
+            </w:r>
+            <w:r>
+              <w:rPr>
+                <w:rFonts w:cstheme="minorHAnsi"/>
+              </w:rPr>
+              <w:t xml:space="preserve"> (e.g., room capacity) and soft </w:t>
+            </w:r>
+            <w:r>
+              <w:rPr>
+                <w:rFonts w:cstheme="minorHAnsi"/>
+              </w:rPr>
+              <w:t>violations</w:t>
+            </w:r>
+            <w:r>
+              <w:rPr>
+                <w:rFonts w:cstheme="minorHAnsi"/>
+              </w:rPr>
+              <w:t xml:space="preserve"> (e.g., back-to-back classes). </w:t>
+            </w:r>
+            <w:r>
+              <w:rPr>
+                <w:rFonts w:cstheme="minorHAnsi"/>
+              </w:rPr>
+              <w:t>API layer connecting with constrain</w:t>
+            </w:r>
+            <w:r>
+              <w:rPr>
+                <w:rFonts w:cstheme="minorHAnsi"/>
+              </w:rPr>
+              <w:t>t</w:t>
+            </w:r>
+            <w:r>
+              <w:rPr>
+                <w:rFonts w:cstheme="minorHAnsi"/>
+              </w:rPr>
+              <w:t xml:space="preserve"> engine</w:t>
+            </w:r>
+          </w:p>
+        </w:tc>
+        <w:tc>
+          <w:tcPr>
+            <w:tcW w:w="3006" w:type="dxa"/>
+          </w:tcPr>
+          <w:p>
+            <w:pPr>
+              <w:pStyle w:val="CitationStyle"/>
+              <w:numPr>
+                <w:ilvl w:val="0"/>
+                <w:numId w:val="0"/>
+              </w:numPr>
+              <w:spacing w:line="360" w:lineRule="auto"/>
+              <w:jc w:val="both"/>
+              <w:rPr>
+                <w:rFonts w:cstheme="minorHAnsi"/>
+              </w:rPr>
+            </w:pPr>
+            <w:r>
+              <w:rPr>
+                <w:rFonts w:cstheme="minorHAnsi"/>
+              </w:rPr>
               <w:t xml:space="preserve">February 2025 </w:t>
             </w:r>
           </w:p>
@@ -1064,12 +2735,17 @@
                 <w:ilvl w:val="0"/>
                 <w:numId w:val="0"/>
               </w:numPr>
+              <w:spacing w:line="360" w:lineRule="auto"/>
+              <w:jc w:val="both"/>
+              <w:rPr>
+                <w:rFonts w:cstheme="minorHAnsi"/>
+              </w:rPr>
             </w:pPr>
             <w:r>
-              <w:t>Testing &amp; Iteration</w:t>
-            </w:r>
-            <w:r>
-              <w:tab/>
+              <w:rPr>
+                <w:rFonts w:cstheme="minorHAnsi"/>
+              </w:rPr>
+              <w:t>System Testing and Optimisation</w:t>
             </w:r>
           </w:p>
         </w:tc>
@@ -1084,12 +2760,29 @@
                 <w:ilvl w:val="0"/>
                 <w:numId w:val="0"/>
               </w:numPr>
+              <w:spacing w:line="360" w:lineRule="auto"/>
+              <w:jc w:val="both"/>
+              <w:rPr>
+                <w:rFonts w:cstheme="minorHAnsi"/>
+              </w:rPr>
             </w:pPr>
             <w:r>
-              <w:t>Unit testing, system validation, resolving constraints, user feedback cycle</w:t>
+              <w:rPr>
+                <w:rFonts w:cstheme="minorHAnsi"/>
+              </w:rPr>
+              <w:t xml:space="preserve">Unit testing, </w:t>
             </w:r>
             <w:r>
-              <w:tab/>
+              <w:rPr>
+                <w:rFonts w:cstheme="minorHAnsi"/>
+              </w:rPr>
+              <w:t xml:space="preserve">integration testing, </w:t>
+            </w:r>
+            <w:r>
+              <w:rPr>
+                <w:rFonts w:cstheme="minorHAnsi"/>
+              </w:rPr>
+              <w:t>system validation, resolving constraints, user feedback cycle</w:t>
             </w:r>
           </w:p>
         </w:tc>
@@ -1104,8 +2797,16 @@
                 <w:ilvl w:val="0"/>
                 <w:numId w:val="0"/>
               </w:numPr>
+              <w:spacing w:line="360" w:lineRule="auto"/>
+              <w:jc w:val="both"/>
+              <w:rPr>
+                <w:rFonts w:cstheme="minorHAnsi"/>
+              </w:rPr>
             </w:pPr>
             <w:r>
+              <w:rPr>
+                <w:rFonts w:cstheme="minorHAnsi"/>
+              </w:rPr>
               <w:t xml:space="preserve">March 2025 </w:t>
             </w:r>
           </w:p>
@@ -1123,11 +2824,22 @@
                 <w:ilvl w:val="0"/>
                 <w:numId w:val="0"/>
               </w:numPr>
+              <w:spacing w:line="360" w:lineRule="auto"/>
+              <w:jc w:val="both"/>
+              <w:rPr>
+                <w:rFonts w:cstheme="minorHAnsi"/>
+              </w:rPr>
             </w:pPr>
             <w:r>
+              <w:rPr>
+                <w:rFonts w:cstheme="minorHAnsi"/>
+              </w:rPr>
               <w:t>Refinement &amp; Optimization</w:t>
             </w:r>
             <w:r>
+              <w:rPr>
+                <w:rFonts w:cstheme="minorHAnsi"/>
+              </w:rPr>
               <w:tab/>
             </w:r>
           </w:p>
@@ -1143,11 +2855,22 @@
                 <w:ilvl w:val="0"/>
                 <w:numId w:val="0"/>
               </w:numPr>
+              <w:spacing w:line="360" w:lineRule="auto"/>
+              <w:jc w:val="both"/>
+              <w:rPr>
+                <w:rFonts w:cstheme="minorHAnsi"/>
+              </w:rPr>
             </w:pPr>
             <w:r>
+              <w:rPr>
+                <w:rFonts w:cstheme="minorHAnsi"/>
+              </w:rPr>
               <w:t>Performance optimization, refining UI, resolving bugs based on user feedback</w:t>
             </w:r>
             <w:r>
+              <w:rPr>
+                <w:rFonts w:cstheme="minorHAnsi"/>
+              </w:rPr>
               <w:tab/>
             </w:r>
           </w:p>
@@ -1163,8 +2886,16 @@
                 <w:ilvl w:val="0"/>
                 <w:numId w:val="0"/>
               </w:numPr>
+              <w:spacing w:line="360" w:lineRule="auto"/>
+              <w:jc w:val="both"/>
+              <w:rPr>
+                <w:rFonts w:cstheme="minorHAnsi"/>
+              </w:rPr>
             </w:pPr>
             <w:r>
+              <w:rPr>
+                <w:rFonts w:cstheme="minorHAnsi"/>
+              </w:rPr>
               <w:t xml:space="preserve">Early April 2025 </w:t>
             </w:r>
           </w:p>
@@ -1182,11 +2913,22 @@
                 <w:ilvl w:val="0"/>
                 <w:numId w:val="0"/>
               </w:numPr>
+              <w:spacing w:line="360" w:lineRule="auto"/>
+              <w:jc w:val="both"/>
+              <w:rPr>
+                <w:rFonts w:cstheme="minorHAnsi"/>
+              </w:rPr>
             </w:pPr>
             <w:r>
+              <w:rPr>
+                <w:rFonts w:cstheme="minorHAnsi"/>
+              </w:rPr>
               <w:t>Final Prototype &amp; Demonstration</w:t>
             </w:r>
             <w:r>
+              <w:rPr>
+                <w:rFonts w:cstheme="minorHAnsi"/>
+              </w:rPr>
               <w:tab/>
             </w:r>
           </w:p>
@@ -1202,11 +2944,22 @@
                 <w:ilvl w:val="0"/>
                 <w:numId w:val="0"/>
               </w:numPr>
+              <w:spacing w:line="360" w:lineRule="auto"/>
+              <w:jc w:val="both"/>
+              <w:rPr>
+                <w:rFonts w:cstheme="minorHAnsi"/>
+              </w:rPr>
             </w:pPr>
             <w:r>
+              <w:rPr>
+                <w:rFonts w:cstheme="minorHAnsi"/>
+              </w:rPr>
               <w:t>Final system presentation, gathering final feedback, making last adjustments</w:t>
             </w:r>
             <w:r>
+              <w:rPr>
+                <w:rFonts w:cstheme="minorHAnsi"/>
+              </w:rPr>
               <w:tab/>
             </w:r>
           </w:p>
@@ -1222,8 +2975,16 @@
                 <w:ilvl w:val="0"/>
                 <w:numId w:val="0"/>
               </w:numPr>
+              <w:spacing w:line="360" w:lineRule="auto"/>
+              <w:jc w:val="both"/>
+              <w:rPr>
+                <w:rFonts w:cstheme="minorHAnsi"/>
+              </w:rPr>
             </w:pPr>
             <w:r>
+              <w:rPr>
+                <w:rFonts w:cstheme="minorHAnsi"/>
+              </w:rPr>
               <w:t>April 2025 (Before 28 April 2025)</w:t>
             </w:r>
           </w:p>
@@ -1237,12 +2998,133 @@
           <w:ilvl w:val="0"/>
           <w:numId w:val="0"/>
         </w:numPr>
+        <w:spacing w:line="360" w:lineRule="auto"/>
+        <w:jc w:val="both"/>
+        <w:rPr>
+          <w:rFonts w:cstheme="minorHAnsi"/>
+        </w:rPr>
+      </w:pPr>
+    </w:p>
+    <w:p>
+      <w:pPr>
+        <w:pStyle w:val="CitationStyle"/>
+        <w:numPr>
+          <w:ilvl w:val="0"/>
+          <w:numId w:val="0"/>
+        </w:numPr>
+        <w:spacing w:line="360" w:lineRule="auto"/>
+        <w:ind w:left="360" w:hanging="360"/>
+        <w:jc w:val="both"/>
+        <w:rPr>
+          <w:rFonts w:cstheme="minorHAnsi"/>
+          <w:b/>
+          <w:bCs/>
+          <w:lang w:val="en-US"/>
+        </w:rPr>
+      </w:pPr>
+      <w:r>
+        <w:rPr>
+          <w:rFonts w:cstheme="minorHAnsi"/>
+          <w:b/>
+          <w:bCs/>
+          <w:lang w:val="en-US"/>
+        </w:rPr>
+        <w:t>References</w:t>
+      </w:r>
+    </w:p>
+    <w:p>
+      <w:pPr>
+        <w:pStyle w:val="CitationStyle"/>
+        <w:numPr>
+          <w:ilvl w:val="0"/>
+          <w:numId w:val="35"/>
+        </w:numPr>
+        <w:spacing w:line="360" w:lineRule="auto"/>
+        <w:jc w:val="both"/>
+        <w:rPr>
+          <w:rFonts w:cstheme="minorHAnsi"/>
+          <w:lang w:val="en-US"/>
+        </w:rPr>
+      </w:pPr>
+      <w:r>
+        <w:rPr>
+          <w:rFonts w:cstheme="minorHAnsi"/>
+          <w:lang w:val="en-US"/>
+        </w:rPr>
+        <w:t xml:space="preserve">ScienceDirect (2024). A survey of university course timetabling and examination timetabling problems. </w:t>
+      </w:r>
+      <w:r>
+        <w:rPr>
+          <w:rFonts w:cstheme="minorHAnsi"/>
+          <w:i/>
+          <w:iCs/>
+          <w:lang w:val="en-US"/>
+        </w:rPr>
+        <w:t>Operations Research Perspectives</w:t>
+      </w:r>
+      <w:r>
+        <w:rPr>
+          <w:rFonts w:cstheme="minorHAnsi"/>
+          <w:lang w:val="en-US"/>
+        </w:rPr>
+        <w:t>. Retrieved from: https://www.sciencedirect.com/science/article/pii/S0167923624001787</w:t>
+      </w:r>
+    </w:p>
+    <w:p>
+      <w:pPr>
+        <w:pStyle w:val="CitationStyle"/>
+        <w:numPr>
+          <w:ilvl w:val="0"/>
+          <w:numId w:val="35"/>
+        </w:numPr>
+        <w:spacing w:line="360" w:lineRule="auto"/>
+        <w:jc w:val="both"/>
+        <w:rPr>
+          <w:rFonts w:cstheme="minorHAnsi"/>
+          <w:lang w:val="en-US"/>
+        </w:rPr>
+      </w:pPr>
+      <w:r>
+        <w:rPr>
+          <w:rFonts w:cstheme="minorHAnsi"/>
+          <w:lang w:val="en-US"/>
+        </w:rPr>
+        <w:t>Hanover Research (</w:t>
+      </w:r>
+      <w:r>
+        <w:rPr>
+          <w:rFonts w:cstheme="minorHAnsi"/>
+          <w:lang w:val="en-US"/>
+        </w:rPr>
+        <w:t>January 2018</w:t>
+      </w:r>
+      <w:r>
+        <w:rPr>
+          <w:rFonts w:cstheme="minorHAnsi"/>
+          <w:lang w:val="en-US"/>
+        </w:rPr>
+        <w:t>). Best Practices in Course Scheduling. Retrieved from: https://www.sfasu.edu/docs/envisioned/hanover-research-best-practices-in-course-scheduling.pdf</w:t>
+      </w:r>
+    </w:p>
+    <w:p>
+      <w:pPr>
+        <w:pStyle w:val="CitationStyle"/>
+        <w:numPr>
+          <w:ilvl w:val="0"/>
+          <w:numId w:val="0"/>
+        </w:numPr>
+        <w:spacing w:line="360" w:lineRule="auto"/>
+        <w:jc w:val="both"/>
+        <w:rPr>
+          <w:rFonts w:cstheme="minorHAnsi"/>
+          <w:lang w:val="en-US"/>
+        </w:rPr>
       </w:pPr>
     </w:p>
     <w:sectPr>
       <w:footerReference w:type="default" r:id="rId8"/>
       <w:pgSz w:w="11906" w:h="16838"/>
-      <w:pgMar w:top="1440" w:right="1440" w:bottom="1440" w:left="1440" w:header="432" w:footer="432" w:gutter="0"/>
+      <w:pgMar w:top="1418" w:right="1418" w:bottom="1418" w:left="1418" w:header="431" w:footer="431" w:gutter="0"/>
       <w:cols w:space="708"/>
       <w:docGrid w:linePitch="360"/>
     </w:sectPr>
@@ -1251,7 +3133,7 @@
 </file>
 
 <file path=word/endnotes.xml><?xml version="1.0" encoding="utf-8"?>
-<w:endnotes xmlns:wpc="http://schemas.microsoft.com/office/word/2010/wordprocessingCanvas" xmlns:cx="http://schemas.microsoft.com/office/drawing/2014/chartex" xmlns:cx1="http://schemas.microsoft.com/office/drawing/2015/9/8/chartex" xmlns:cx2="http://schemas.microsoft.com/office/drawing/2015/10/21/chartex" xmlns:cx3="http://schemas.microsoft.com/office/drawing/2016/5/9/chartex" xmlns:cx4="http://schemas.microsoft.com/office/drawing/2016/5/10/chartex" xmlns:cx5="http://schemas.microsoft.com/office/drawing/2016/5/11/chartex" xmlns:cx6="http://schemas.microsoft.com/office/drawing/2016/5/12/chartex" xmlns:cx7="http://schemas.microsoft.com/office/drawing/2016/5/13/chartex" xmlns:cx8="http://schemas.microsoft.com/office/drawing/2016/5/14/chartex" xmlns:mc="http://schemas.openxmlformats.org/markup-compatibility/2006" xmlns:aink="http://schemas.microsoft.com/office/drawing/2016/ink" xmlns:am3d="http://schemas.microsoft.com/office/drawing/2017/model3d" xmlns:o="urn:schemas-microsoft-com:office:office" xmlns:oel="http://schemas.microsoft.com/office/2019/extlst" xmlns:r="http://schemas.openxmlformats.org/officeDocument/2006/relationships" xmlns:m="http://schemas.openxmlformats.org/officeDocument/2006/math" xmlns:v="urn:schemas-microsoft-com:vml" xmlns:wp14="http://schemas.microsoft.com/office/word/2010/wordprocessingDrawing" xmlns:wp="http://schemas.openxmlformats.org/drawingml/2006/wordprocessingDrawing" xmlns:w10="urn:schemas-microsoft-com:office:word" xmlns:w="http://schemas.openxmlformats.org/wordprocessingml/2006/main" xmlns:w14="http://schemas.microsoft.com/office/word/2010/wordml" xmlns:w15="http://schemas.microsoft.com/office/word/2012/wordml" xmlns:w16cex="http://schemas.microsoft.com/office/word/2018/wordml/cex" xmlns:w16cid="http://schemas.microsoft.com/office/word/2016/wordml/cid" xmlns:w16="http://schemas.microsoft.com/office/word/2018/wordml" xmlns:w16du="http://schemas.microsoft.com/office/word/2023/wordml/word16du" xmlns:w16sdtdh="http://schemas.microsoft.com/office/word/2020/wordml/sdtdatahash" xmlns:w16se="http://schemas.microsoft.com/office/word/2015/wordml/symex" xmlns:wpg="http://schemas.microsoft.com/office/word/2010/wordprocessingGroup" xmlns:wpi="http://schemas.microsoft.com/office/word/2010/wordprocessingInk" xmlns:wne="http://schemas.microsoft.com/office/word/2006/wordml" xmlns:wps="http://schemas.microsoft.com/office/word/2010/wordprocessingShape" mc:Ignorable="w14 w15 w16se w16cid w16 w16cex w16sdtdh w16du wp14">
+<w:endnotes xmlns:wpc="http://schemas.microsoft.com/office/word/2010/wordprocessingCanvas" xmlns:cx="http://schemas.microsoft.com/office/drawing/2014/chartex" xmlns:cx1="http://schemas.microsoft.com/office/drawing/2015/9/8/chartex" xmlns:cx2="http://schemas.microsoft.com/office/drawing/2015/10/21/chartex" xmlns:cx3="http://schemas.microsoft.com/office/drawing/2016/5/9/chartex" xmlns:cx4="http://schemas.microsoft.com/office/drawing/2016/5/10/chartex" xmlns:cx5="http://schemas.microsoft.com/office/drawing/2016/5/11/chartex" xmlns:cx6="http://schemas.microsoft.com/office/drawing/2016/5/12/chartex" xmlns:cx7="http://schemas.microsoft.com/office/drawing/2016/5/13/chartex" xmlns:cx8="http://schemas.microsoft.com/office/drawing/2016/5/14/chartex" xmlns:mc="http://schemas.openxmlformats.org/markup-compatibility/2006" xmlns:aink="http://schemas.microsoft.com/office/drawing/2016/ink" xmlns:am3d="http://schemas.microsoft.com/office/drawing/2017/model3d" xmlns:o="urn:schemas-microsoft-com:office:office" xmlns:oel="http://schemas.microsoft.com/office/2019/extlst" xmlns:r="http://schemas.openxmlformats.org/officeDocument/2006/relationships" xmlns:m="http://schemas.openxmlformats.org/officeDocument/2006/math" xmlns:v="urn:schemas-microsoft-com:vml" xmlns:wp14="http://schemas.microsoft.com/office/word/2010/wordprocessingDrawing" xmlns:wp="http://schemas.openxmlformats.org/drawingml/2006/wordprocessingDrawing" xmlns:w10="urn:schemas-microsoft-com:office:word" xmlns:w="http://schemas.openxmlformats.org/wordprocessingml/2006/main" xmlns:w14="http://schemas.microsoft.com/office/word/2010/wordml" xmlns:w15="http://schemas.microsoft.com/office/word/2012/wordml" xmlns:w16cex="http://schemas.microsoft.com/office/word/2018/wordml/cex" xmlns:w16cid="http://schemas.microsoft.com/office/word/2016/wordml/cid" xmlns:w16="http://schemas.microsoft.com/office/word/2018/wordml" xmlns:w16du="http://schemas.microsoft.com/office/word/2023/wordml/word16du" xmlns:w16sdtdh="http://schemas.microsoft.com/office/word/2020/wordml/sdtdatahash" xmlns:w16sdtfl="http://schemas.microsoft.com/office/word/2024/wordml/sdtformatlock" xmlns:w16se="http://schemas.microsoft.com/office/word/2015/wordml/symex" xmlns:wpg="http://schemas.microsoft.com/office/word/2010/wordprocessingGroup" xmlns:wpi="http://schemas.microsoft.com/office/word/2010/wordprocessingInk" xmlns:wne="http://schemas.microsoft.com/office/word/2006/wordml" xmlns:wps="http://schemas.microsoft.com/office/word/2010/wordprocessingShape" mc:Ignorable="w14 w15 w16se w16cid w16 w16cex w16sdtdh w16sdtfl w16du wp14">
   <w:endnote w:type="separator" w:id="-1">
     <w:p>
       <w:pPr>
@@ -1276,10 +3158,10 @@
 </file>
 
 <file path=word/footer1.xml><?xml version="1.0" encoding="utf-8"?>
-<w:ftr xmlns:wpc="http://schemas.microsoft.com/office/word/2010/wordprocessingCanvas" xmlns:cx="http://schemas.microsoft.com/office/drawing/2014/chartex" xmlns:cx1="http://schemas.microsoft.com/office/drawing/2015/9/8/chartex" xmlns:cx2="http://schemas.microsoft.com/office/drawing/2015/10/21/chartex" xmlns:cx3="http://schemas.microsoft.com/office/drawing/2016/5/9/chartex" xmlns:cx4="http://schemas.microsoft.com/office/drawing/2016/5/10/chartex" xmlns:cx5="http://schemas.microsoft.com/office/drawing/2016/5/11/chartex" xmlns:cx6="http://schemas.microsoft.com/office/drawing/2016/5/12/chartex" xmlns:cx7="http://schemas.microsoft.com/office/drawing/2016/5/13/chartex" xmlns:cx8="http://schemas.microsoft.com/office/drawing/2016/5/14/chartex" xmlns:mc="http://schemas.openxmlformats.org/markup-compatibility/2006" xmlns:aink="http://schemas.microsoft.com/office/drawing/2016/ink" xmlns:am3d="http://schemas.microsoft.com/office/drawing/2017/model3d" xmlns:o="urn:schemas-microsoft-com:office:office" xmlns:oel="http://schemas.microsoft.com/office/2019/extlst" xmlns:r="http://schemas.openxmlformats.org/officeDocument/2006/relationships" xmlns:m="http://schemas.openxmlformats.org/officeDocument/2006/math" xmlns:v="urn:schemas-microsoft-com:vml" xmlns:wp14="http://schemas.microsoft.com/office/word/2010/wordprocessingDrawing" xmlns:wp="http://schemas.openxmlformats.org/drawingml/2006/wordprocessingDrawing" xmlns:w10="urn:schemas-microsoft-com:office:word" xmlns:w="http://schemas.openxmlformats.org/wordprocessingml/2006/main" xmlns:w14="http://schemas.microsoft.com/office/word/2010/wordml" xmlns:w15="http://schemas.microsoft.com/office/word/2012/wordml" xmlns:w16cex="http://schemas.microsoft.com/office/word/2018/wordml/cex" xmlns:w16cid="http://schemas.microsoft.com/office/word/2016/wordml/cid" xmlns:w16="http://schemas.microsoft.com/office/word/2018/wordml" xmlns:w16du="http://schemas.microsoft.com/office/word/2023/wordml/word16du" xmlns:w16sdtdh="http://schemas.microsoft.com/office/word/2020/wordml/sdtdatahash" xmlns:w16se="http://schemas.microsoft.com/office/word/2015/wordml/symex" xmlns:wpg="http://schemas.microsoft.com/office/word/2010/wordprocessingGroup" xmlns:wpi="http://schemas.microsoft.com/office/word/2010/wordprocessingInk" xmlns:wne="http://schemas.microsoft.com/office/word/2006/wordml" xmlns:wps="http://schemas.microsoft.com/office/word/2010/wordprocessingShape" mc:Ignorable="w14 w15 w16se w16cid w16 w16cex w16sdtdh w16du wp14">
+<w:ftr xmlns:wpc="http://schemas.microsoft.com/office/word/2010/wordprocessingCanvas" xmlns:cx="http://schemas.microsoft.com/office/drawing/2014/chartex" xmlns:cx1="http://schemas.microsoft.com/office/drawing/2015/9/8/chartex" xmlns:cx2="http://schemas.microsoft.com/office/drawing/2015/10/21/chartex" xmlns:cx3="http://schemas.microsoft.com/office/drawing/2016/5/9/chartex" xmlns:cx4="http://schemas.microsoft.com/office/drawing/2016/5/10/chartex" xmlns:cx5="http://schemas.microsoft.com/office/drawing/2016/5/11/chartex" xmlns:cx6="http://schemas.microsoft.com/office/drawing/2016/5/12/chartex" xmlns:cx7="http://schemas.microsoft.com/office/drawing/2016/5/13/chartex" xmlns:cx8="http://schemas.microsoft.com/office/drawing/2016/5/14/chartex" xmlns:mc="http://schemas.openxmlformats.org/markup-compatibility/2006" xmlns:aink="http://schemas.microsoft.com/office/drawing/2016/ink" xmlns:am3d="http://schemas.microsoft.com/office/drawing/2017/model3d" xmlns:o="urn:schemas-microsoft-com:office:office" xmlns:oel="http://schemas.microsoft.com/office/2019/extlst" xmlns:r="http://schemas.openxmlformats.org/officeDocument/2006/relationships" xmlns:m="http://schemas.openxmlformats.org/officeDocument/2006/math" xmlns:v="urn:schemas-microsoft-com:vml" xmlns:wp14="http://schemas.microsoft.com/office/word/2010/wordprocessingDrawing" xmlns:wp="http://schemas.openxmlformats.org/drawingml/2006/wordprocessingDrawing" xmlns:w10="urn:schemas-microsoft-com:office:word" xmlns:w="http://schemas.openxmlformats.org/wordprocessingml/2006/main" xmlns:w14="http://schemas.microsoft.com/office/word/2010/wordml" xmlns:w15="http://schemas.microsoft.com/office/word/2012/wordml" xmlns:w16cex="http://schemas.microsoft.com/office/word/2018/wordml/cex" xmlns:w16cid="http://schemas.microsoft.com/office/word/2016/wordml/cid" xmlns:w16="http://schemas.microsoft.com/office/word/2018/wordml" xmlns:w16du="http://schemas.microsoft.com/office/word/2023/wordml/word16du" xmlns:w16sdtdh="http://schemas.microsoft.com/office/word/2020/wordml/sdtdatahash" xmlns:w16sdtfl="http://schemas.microsoft.com/office/word/2024/wordml/sdtformatlock" xmlns:w16se="http://schemas.microsoft.com/office/word/2015/wordml/symex" xmlns:wpg="http://schemas.microsoft.com/office/word/2010/wordprocessingGroup" xmlns:wpi="http://schemas.microsoft.com/office/word/2010/wordprocessingInk" xmlns:wne="http://schemas.microsoft.com/office/word/2006/wordml" xmlns:wps="http://schemas.microsoft.com/office/word/2010/wordprocessingShape" mc:Ignorable="w14 w15 w16se w16cid w16 w16cex w16sdtdh w16sdtfl w16du wp14">
   <w:sdt>
     <w:sdtPr>
-      <w:id w:val="-311403742"/>
+      <w:id w:val="274608011"/>
       <w:docPartObj>
         <w:docPartGallery w:val="Page Numbers (Bottom of Page)"/>
         <w:docPartUnique/>
@@ -1290,7 +3172,7 @@
       <w:p>
         <w:pPr>
           <w:pStyle w:val="Footer"/>
-          <w:jc w:val="right"/>
+          <w:jc w:val="center"/>
         </w:pPr>
         <w:r>
           <w:fldChar w:fldCharType="begin"/>
@@ -1319,7 +3201,7 @@
 </file>
 
 <file path=word/footnotes.xml><?xml version="1.0" encoding="utf-8"?>
-<w:footnotes xmlns:wpc="http://schemas.microsoft.com/office/word/2010/wordprocessingCanvas" xmlns:cx="http://schemas.microsoft.com/office/drawing/2014/chartex" xmlns:cx1="http://schemas.microsoft.com/office/drawing/2015/9/8/chartex" xmlns:cx2="http://schemas.microsoft.com/office/drawing/2015/10/21/chartex" xmlns:cx3="http://schemas.microsoft.com/office/drawing/2016/5/9/chartex" xmlns:cx4="http://schemas.microsoft.com/office/drawing/2016/5/10/chartex" xmlns:cx5="http://schemas.microsoft.com/office/drawing/2016/5/11/chartex" xmlns:cx6="http://schemas.microsoft.com/office/drawing/2016/5/12/chartex" xmlns:cx7="http://schemas.microsoft.com/office/drawing/2016/5/13/chartex" xmlns:cx8="http://schemas.microsoft.com/office/drawing/2016/5/14/chartex" xmlns:mc="http://schemas.openxmlformats.org/markup-compatibility/2006" xmlns:aink="http://schemas.microsoft.com/office/drawing/2016/ink" xmlns:am3d="http://schemas.microsoft.com/office/drawing/2017/model3d" xmlns:o="urn:schemas-microsoft-com:office:office" xmlns:oel="http://schemas.microsoft.com/office/2019/extlst" xmlns:r="http://schemas.openxmlformats.org/officeDocument/2006/relationships" xmlns:m="http://schemas.openxmlformats.org/officeDocument/2006/math" xmlns:v="urn:schemas-microsoft-com:vml" xmlns:wp14="http://schemas.microsoft.com/office/word/2010/wordprocessingDrawing" xmlns:wp="http://schemas.openxmlformats.org/drawingml/2006/wordprocessingDrawing" xmlns:w10="urn:schemas-microsoft-com:office:word" xmlns:w="http://schemas.openxmlformats.org/wordprocessingml/2006/main" xmlns:w14="http://schemas.microsoft.com/office/word/2010/wordml" xmlns:w15="http://schemas.microsoft.com/office/word/2012/wordml" xmlns:w16cex="http://schemas.microsoft.com/office/word/2018/wordml/cex" xmlns:w16cid="http://schemas.microsoft.com/office/word/2016/wordml/cid" xmlns:w16="http://schemas.microsoft.com/office/word/2018/wordml" xmlns:w16du="http://schemas.microsoft.com/office/word/2023/wordml/word16du" xmlns:w16sdtdh="http://schemas.microsoft.com/office/word/2020/wordml/sdtdatahash" xmlns:w16se="http://schemas.microsoft.com/office/word/2015/wordml/symex" xmlns:wpg="http://schemas.microsoft.com/office/word/2010/wordprocessingGroup" xmlns:wpi="http://schemas.microsoft.com/office/word/2010/wordprocessingInk" xmlns:wne="http://schemas.microsoft.com/office/word/2006/wordml" xmlns:wps="http://schemas.microsoft.com/office/word/2010/wordprocessingShape" mc:Ignorable="w14 w15 w16se w16cid w16 w16cex w16sdtdh w16du wp14">
+<w:footnotes xmlns:wpc="http://schemas.microsoft.com/office/word/2010/wordprocessingCanvas" xmlns:cx="http://schemas.microsoft.com/office/drawing/2014/chartex" xmlns:cx1="http://schemas.microsoft.com/office/drawing/2015/9/8/chartex" xmlns:cx2="http://schemas.microsoft.com/office/drawing/2015/10/21/chartex" xmlns:cx3="http://schemas.microsoft.com/office/drawing/2016/5/9/chartex" xmlns:cx4="http://schemas.microsoft.com/office/drawing/2016/5/10/chartex" xmlns:cx5="http://schemas.microsoft.com/office/drawing/2016/5/11/chartex" xmlns:cx6="http://schemas.microsoft.com/office/drawing/2016/5/12/chartex" xmlns:cx7="http://schemas.microsoft.com/office/drawing/2016/5/13/chartex" xmlns:cx8="http://schemas.microsoft.com/office/drawing/2016/5/14/chartex" xmlns:mc="http://schemas.openxmlformats.org/markup-compatibility/2006" xmlns:aink="http://schemas.microsoft.com/office/drawing/2016/ink" xmlns:am3d="http://schemas.microsoft.com/office/drawing/2017/model3d" xmlns:o="urn:schemas-microsoft-com:office:office" xmlns:oel="http://schemas.microsoft.com/office/2019/extlst" xmlns:r="http://schemas.openxmlformats.org/officeDocument/2006/relationships" xmlns:m="http://schemas.openxmlformats.org/officeDocument/2006/math" xmlns:v="urn:schemas-microsoft-com:vml" xmlns:wp14="http://schemas.microsoft.com/office/word/2010/wordprocessingDrawing" xmlns:wp="http://schemas.openxmlformats.org/drawingml/2006/wordprocessingDrawing" xmlns:w10="urn:schemas-microsoft-com:office:word" xmlns:w="http://schemas.openxmlformats.org/wordprocessingml/2006/main" xmlns:w14="http://schemas.microsoft.com/office/word/2010/wordml" xmlns:w15="http://schemas.microsoft.com/office/word/2012/wordml" xmlns:w16cex="http://schemas.microsoft.com/office/word/2018/wordml/cex" xmlns:w16cid="http://schemas.microsoft.com/office/word/2016/wordml/cid" xmlns:w16="http://schemas.microsoft.com/office/word/2018/wordml" xmlns:w16du="http://schemas.microsoft.com/office/word/2023/wordml/word16du" xmlns:w16sdtdh="http://schemas.microsoft.com/office/word/2020/wordml/sdtdatahash" xmlns:w16sdtfl="http://schemas.microsoft.com/office/word/2024/wordml/sdtformatlock" xmlns:w16se="http://schemas.microsoft.com/office/word/2015/wordml/symex" xmlns:wpg="http://schemas.microsoft.com/office/word/2010/wordprocessingGroup" xmlns:wpi="http://schemas.microsoft.com/office/word/2010/wordprocessingInk" xmlns:wne="http://schemas.microsoft.com/office/word/2006/wordml" xmlns:wps="http://schemas.microsoft.com/office/word/2010/wordprocessingShape" mc:Ignorable="w14 w15 w16se w16cid w16 w16cex w16sdtdh w16sdtfl w16du wp14">
   <w:footnote w:type="separator" w:id="-1">
     <w:p>
       <w:pPr>
@@ -1344,8 +3226,306 @@
 </file>
 
 <file path=word/numbering.xml><?xml version="1.0" encoding="utf-8"?>
-<w:numbering xmlns:wpc="http://schemas.microsoft.com/office/word/2010/wordprocessingCanvas" xmlns:cx="http://schemas.microsoft.com/office/drawing/2014/chartex" xmlns:cx1="http://schemas.microsoft.com/office/drawing/2015/9/8/chartex" xmlns:cx2="http://schemas.microsoft.com/office/drawing/2015/10/21/chartex" xmlns:cx3="http://schemas.microsoft.com/office/drawing/2016/5/9/chartex" xmlns:cx4="http://schemas.microsoft.com/office/drawing/2016/5/10/chartex" xmlns:cx5="http://schemas.microsoft.com/office/drawing/2016/5/11/chartex" xmlns:cx6="http://schemas.microsoft.com/office/drawing/2016/5/12/chartex" xmlns:cx7="http://schemas.microsoft.com/office/drawing/2016/5/13/chartex" xmlns:cx8="http://schemas.microsoft.com/office/drawing/2016/5/14/chartex" xmlns:mc="http://schemas.openxmlformats.org/markup-compatibility/2006" xmlns:aink="http://schemas.microsoft.com/office/drawing/2016/ink" xmlns:am3d="http://schemas.microsoft.com/office/drawing/2017/model3d" xmlns:o="urn:schemas-microsoft-com:office:office" xmlns:oel="http://schemas.microsoft.com/office/2019/extlst" xmlns:r="http://schemas.openxmlformats.org/officeDocument/2006/relationships" xmlns:m="http://schemas.openxmlformats.org/officeDocument/2006/math" xmlns:v="urn:schemas-microsoft-com:vml" xmlns:wp14="http://schemas.microsoft.com/office/word/2010/wordprocessingDrawing" xmlns:wp="http://schemas.openxmlformats.org/drawingml/2006/wordprocessingDrawing" xmlns:w10="urn:schemas-microsoft-com:office:word" xmlns:w="http://schemas.openxmlformats.org/wordprocessingml/2006/main" xmlns:w14="http://schemas.microsoft.com/office/word/2010/wordml" xmlns:w15="http://schemas.microsoft.com/office/word/2012/wordml" xmlns:w16cex="http://schemas.microsoft.com/office/word/2018/wordml/cex" xmlns:w16cid="http://schemas.microsoft.com/office/word/2016/wordml/cid" xmlns:w16="http://schemas.microsoft.com/office/word/2018/wordml" xmlns:w16du="http://schemas.microsoft.com/office/word/2023/wordml/word16du" xmlns:w16sdtdh="http://schemas.microsoft.com/office/word/2020/wordml/sdtdatahash" xmlns:w16se="http://schemas.microsoft.com/office/word/2015/wordml/symex" xmlns:wpg="http://schemas.microsoft.com/office/word/2010/wordprocessingGroup" xmlns:wpi="http://schemas.microsoft.com/office/word/2010/wordprocessingInk" xmlns:wne="http://schemas.microsoft.com/office/word/2006/wordml" xmlns:wps="http://schemas.microsoft.com/office/word/2010/wordprocessingShape" mc:Ignorable="w14 w15 w16se w16cid w16 w16cex w16sdtdh w16du wp14">
+<w:numbering xmlns:wpc="http://schemas.microsoft.com/office/word/2010/wordprocessingCanvas" xmlns:cx="http://schemas.microsoft.com/office/drawing/2014/chartex" xmlns:cx1="http://schemas.microsoft.com/office/drawing/2015/9/8/chartex" xmlns:cx2="http://schemas.microsoft.com/office/drawing/2015/10/21/chartex" xmlns:cx3="http://schemas.microsoft.com/office/drawing/2016/5/9/chartex" xmlns:cx4="http://schemas.microsoft.com/office/drawing/2016/5/10/chartex" xmlns:cx5="http://schemas.microsoft.com/office/drawing/2016/5/11/chartex" xmlns:cx6="http://schemas.microsoft.com/office/drawing/2016/5/12/chartex" xmlns:cx7="http://schemas.microsoft.com/office/drawing/2016/5/13/chartex" xmlns:cx8="http://schemas.microsoft.com/office/drawing/2016/5/14/chartex" xmlns:mc="http://schemas.openxmlformats.org/markup-compatibility/2006" xmlns:aink="http://schemas.microsoft.com/office/drawing/2016/ink" xmlns:am3d="http://schemas.microsoft.com/office/drawing/2017/model3d" xmlns:o="urn:schemas-microsoft-com:office:office" xmlns:oel="http://schemas.microsoft.com/office/2019/extlst" xmlns:r="http://schemas.openxmlformats.org/officeDocument/2006/relationships" xmlns:m="http://schemas.openxmlformats.org/officeDocument/2006/math" xmlns:v="urn:schemas-microsoft-com:vml" xmlns:wp14="http://schemas.microsoft.com/office/word/2010/wordprocessingDrawing" xmlns:wp="http://schemas.openxmlformats.org/drawingml/2006/wordprocessingDrawing" xmlns:w10="urn:schemas-microsoft-com:office:word" xmlns:w="http://schemas.openxmlformats.org/wordprocessingml/2006/main" xmlns:w14="http://schemas.microsoft.com/office/word/2010/wordml" xmlns:w15="http://schemas.microsoft.com/office/word/2012/wordml" xmlns:w16cex="http://schemas.microsoft.com/office/word/2018/wordml/cex" xmlns:w16cid="http://schemas.microsoft.com/office/word/2016/wordml/cid" xmlns:w16="http://schemas.microsoft.com/office/word/2018/wordml" xmlns:w16du="http://schemas.microsoft.com/office/word/2023/wordml/word16du" xmlns:w16sdtdh="http://schemas.microsoft.com/office/word/2020/wordml/sdtdatahash" xmlns:w16sdtfl="http://schemas.microsoft.com/office/word/2024/wordml/sdtformatlock" xmlns:w16se="http://schemas.microsoft.com/office/word/2015/wordml/symex" xmlns:wpg="http://schemas.microsoft.com/office/word/2010/wordprocessingGroup" xmlns:wpi="http://schemas.microsoft.com/office/word/2010/wordprocessingInk" xmlns:wne="http://schemas.microsoft.com/office/word/2006/wordml" xmlns:wps="http://schemas.microsoft.com/office/word/2010/wordprocessingShape" mc:Ignorable="w14 w15 w16se w16cid w16 w16cex w16sdtdh w16sdtfl w16du wp14">
   <w:abstractNum w:abstractNumId="0" w15:restartNumberingAfterBreak="0">
+    <w:nsid w:val="00166E43"/>
+    <w:multiLevelType w:val="multilevel"/>
+    <w:tmpl w:val="984E93C8"/>
+    <w:lvl w:ilvl="0">
+      <w:start w:val="1"/>
+      <w:numFmt w:val="bullet"/>
+      <w:lvlText w:val=""/>
+      <w:lvlJc w:val="left"/>
+      <w:pPr>
+        <w:tabs>
+          <w:tab w:val="num" w:pos="720"/>
+        </w:tabs>
+        <w:ind w:left="720" w:hanging="360"/>
+      </w:pPr>
+      <w:rPr>
+        <w:rFonts w:ascii="Symbol" w:hAnsi="Symbol" w:hint="default"/>
+        <w:sz w:val="20"/>
+      </w:rPr>
+    </w:lvl>
+    <w:lvl w:ilvl="1" w:tentative="1">
+      <w:start w:val="1"/>
+      <w:numFmt w:val="bullet"/>
+      <w:lvlText w:val="o"/>
+      <w:lvlJc w:val="left"/>
+      <w:pPr>
+        <w:tabs>
+          <w:tab w:val="num" w:pos="1440"/>
+        </w:tabs>
+        <w:ind w:left="1440" w:hanging="360"/>
+      </w:pPr>
+      <w:rPr>
+        <w:rFonts w:ascii="Courier New" w:hAnsi="Courier New" w:hint="default"/>
+        <w:sz w:val="20"/>
+      </w:rPr>
+    </w:lvl>
+    <w:lvl w:ilvl="2" w:tentative="1">
+      <w:start w:val="1"/>
+      <w:numFmt w:val="bullet"/>
+      <w:lvlText w:val=""/>
+      <w:lvlJc w:val="left"/>
+      <w:pPr>
+        <w:tabs>
+          <w:tab w:val="num" w:pos="2160"/>
+        </w:tabs>
+        <w:ind w:left="2160" w:hanging="360"/>
+      </w:pPr>
+      <w:rPr>
+        <w:rFonts w:ascii="Wingdings" w:hAnsi="Wingdings" w:hint="default"/>
+        <w:sz w:val="20"/>
+      </w:rPr>
+    </w:lvl>
+    <w:lvl w:ilvl="3" w:tentative="1">
+      <w:start w:val="1"/>
+      <w:numFmt w:val="bullet"/>
+      <w:lvlText w:val=""/>
+      <w:lvlJc w:val="left"/>
+      <w:pPr>
+        <w:tabs>
+          <w:tab w:val="num" w:pos="2880"/>
+        </w:tabs>
+        <w:ind w:left="2880" w:hanging="360"/>
+      </w:pPr>
+      <w:rPr>
+        <w:rFonts w:ascii="Wingdings" w:hAnsi="Wingdings" w:hint="default"/>
+        <w:sz w:val="20"/>
+      </w:rPr>
+    </w:lvl>
+    <w:lvl w:ilvl="4" w:tentative="1">
+      <w:start w:val="1"/>
+      <w:numFmt w:val="bullet"/>
+      <w:lvlText w:val=""/>
+      <w:lvlJc w:val="left"/>
+      <w:pPr>
+        <w:tabs>
+          <w:tab w:val="num" w:pos="3600"/>
+        </w:tabs>
+        <w:ind w:left="3600" w:hanging="360"/>
+      </w:pPr>
+      <w:rPr>
+        <w:rFonts w:ascii="Wingdings" w:hAnsi="Wingdings" w:hint="default"/>
+        <w:sz w:val="20"/>
+      </w:rPr>
+    </w:lvl>
+    <w:lvl w:ilvl="5" w:tentative="1">
+      <w:start w:val="1"/>
+      <w:numFmt w:val="bullet"/>
+      <w:lvlText w:val=""/>
+      <w:lvlJc w:val="left"/>
+      <w:pPr>
+        <w:tabs>
+          <w:tab w:val="num" w:pos="4320"/>
+        </w:tabs>
+        <w:ind w:left="4320" w:hanging="360"/>
+      </w:pPr>
+      <w:rPr>
+        <w:rFonts w:ascii="Wingdings" w:hAnsi="Wingdings" w:hint="default"/>
+        <w:sz w:val="20"/>
+      </w:rPr>
+    </w:lvl>
+    <w:lvl w:ilvl="6" w:tentative="1">
+      <w:start w:val="1"/>
+      <w:numFmt w:val="bullet"/>
+      <w:lvlText w:val=""/>
+      <w:lvlJc w:val="left"/>
+      <w:pPr>
+        <w:tabs>
+          <w:tab w:val="num" w:pos="5040"/>
+        </w:tabs>
+        <w:ind w:left="5040" w:hanging="360"/>
+      </w:pPr>
+      <w:rPr>
+        <w:rFonts w:ascii="Wingdings" w:hAnsi="Wingdings" w:hint="default"/>
+        <w:sz w:val="20"/>
+      </w:rPr>
+    </w:lvl>
+    <w:lvl w:ilvl="7" w:tentative="1">
+      <w:start w:val="1"/>
+      <w:numFmt w:val="bullet"/>
+      <w:lvlText w:val=""/>
+      <w:lvlJc w:val="left"/>
+      <w:pPr>
+        <w:tabs>
+          <w:tab w:val="num" w:pos="5760"/>
+        </w:tabs>
+        <w:ind w:left="5760" w:hanging="360"/>
+      </w:pPr>
+      <w:rPr>
+        <w:rFonts w:ascii="Wingdings" w:hAnsi="Wingdings" w:hint="default"/>
+        <w:sz w:val="20"/>
+      </w:rPr>
+    </w:lvl>
+    <w:lvl w:ilvl="8" w:tentative="1">
+      <w:start w:val="1"/>
+      <w:numFmt w:val="bullet"/>
+      <w:lvlText w:val=""/>
+      <w:lvlJc w:val="left"/>
+      <w:pPr>
+        <w:tabs>
+          <w:tab w:val="num" w:pos="6480"/>
+        </w:tabs>
+        <w:ind w:left="6480" w:hanging="360"/>
+      </w:pPr>
+      <w:rPr>
+        <w:rFonts w:ascii="Wingdings" w:hAnsi="Wingdings" w:hint="default"/>
+        <w:sz w:val="20"/>
+      </w:rPr>
+    </w:lvl>
+  </w:abstractNum>
+  <w:abstractNum w:abstractNumId="1" w15:restartNumberingAfterBreak="0">
+    <w:nsid w:val="07C5524C"/>
+    <w:multiLevelType w:val="multilevel"/>
+    <w:tmpl w:val="0CB8441E"/>
+    <w:lvl w:ilvl="0">
+      <w:start w:val="1"/>
+      <w:numFmt w:val="bullet"/>
+      <w:lvlText w:val=""/>
+      <w:lvlJc w:val="left"/>
+      <w:pPr>
+        <w:tabs>
+          <w:tab w:val="num" w:pos="720"/>
+        </w:tabs>
+        <w:ind w:left="720" w:hanging="360"/>
+      </w:pPr>
+      <w:rPr>
+        <w:rFonts w:ascii="Symbol" w:hAnsi="Symbol" w:hint="default"/>
+        <w:sz w:val="20"/>
+      </w:rPr>
+    </w:lvl>
+    <w:lvl w:ilvl="1" w:tentative="1">
+      <w:start w:val="1"/>
+      <w:numFmt w:val="bullet"/>
+      <w:lvlText w:val="o"/>
+      <w:lvlJc w:val="left"/>
+      <w:pPr>
+        <w:tabs>
+          <w:tab w:val="num" w:pos="1440"/>
+        </w:tabs>
+        <w:ind w:left="1440" w:hanging="360"/>
+      </w:pPr>
+      <w:rPr>
+        <w:rFonts w:ascii="Courier New" w:hAnsi="Courier New" w:hint="default"/>
+        <w:sz w:val="20"/>
+      </w:rPr>
+    </w:lvl>
+    <w:lvl w:ilvl="2" w:tentative="1">
+      <w:start w:val="1"/>
+      <w:numFmt w:val="bullet"/>
+      <w:lvlText w:val=""/>
+      <w:lvlJc w:val="left"/>
+      <w:pPr>
+        <w:tabs>
+          <w:tab w:val="num" w:pos="2160"/>
+        </w:tabs>
+        <w:ind w:left="2160" w:hanging="360"/>
+      </w:pPr>
+      <w:rPr>
+        <w:rFonts w:ascii="Wingdings" w:hAnsi="Wingdings" w:hint="default"/>
+        <w:sz w:val="20"/>
+      </w:rPr>
+    </w:lvl>
+    <w:lvl w:ilvl="3" w:tentative="1">
+      <w:start w:val="1"/>
+      <w:numFmt w:val="bullet"/>
+      <w:lvlText w:val=""/>
+      <w:lvlJc w:val="left"/>
+      <w:pPr>
+        <w:tabs>
+          <w:tab w:val="num" w:pos="2880"/>
+        </w:tabs>
+        <w:ind w:left="2880" w:hanging="360"/>
+      </w:pPr>
+      <w:rPr>
+        <w:rFonts w:ascii="Wingdings" w:hAnsi="Wingdings" w:hint="default"/>
+        <w:sz w:val="20"/>
+      </w:rPr>
+    </w:lvl>
+    <w:lvl w:ilvl="4" w:tentative="1">
+      <w:start w:val="1"/>
+      <w:numFmt w:val="bullet"/>
+      <w:lvlText w:val=""/>
+      <w:lvlJc w:val="left"/>
+      <w:pPr>
+        <w:tabs>
+          <w:tab w:val="num" w:pos="3600"/>
+        </w:tabs>
+        <w:ind w:left="3600" w:hanging="360"/>
+      </w:pPr>
+      <w:rPr>
+        <w:rFonts w:ascii="Wingdings" w:hAnsi="Wingdings" w:hint="default"/>
+        <w:sz w:val="20"/>
+      </w:rPr>
+    </w:lvl>
+    <w:lvl w:ilvl="5" w:tentative="1">
+      <w:start w:val="1"/>
+      <w:numFmt w:val="bullet"/>
+      <w:lvlText w:val=""/>
+      <w:lvlJc w:val="left"/>
+      <w:pPr>
+        <w:tabs>
+          <w:tab w:val="num" w:pos="4320"/>
+        </w:tabs>
+        <w:ind w:left="4320" w:hanging="360"/>
+      </w:pPr>
+      <w:rPr>
+        <w:rFonts w:ascii="Wingdings" w:hAnsi="Wingdings" w:hint="default"/>
+        <w:sz w:val="20"/>
+      </w:rPr>
+    </w:lvl>
+    <w:lvl w:ilvl="6" w:tentative="1">
+      <w:start w:val="1"/>
+      <w:numFmt w:val="bullet"/>
+      <w:lvlText w:val=""/>
+      <w:lvlJc w:val="left"/>
+      <w:pPr>
+        <w:tabs>
+          <w:tab w:val="num" w:pos="5040"/>
+        </w:tabs>
+        <w:ind w:left="5040" w:hanging="360"/>
+      </w:pPr>
+      <w:rPr>
+        <w:rFonts w:ascii="Wingdings" w:hAnsi="Wingdings" w:hint="default"/>
+        <w:sz w:val="20"/>
+      </w:rPr>
+    </w:lvl>
+    <w:lvl w:ilvl="7" w:tentative="1">
+      <w:start w:val="1"/>
+      <w:numFmt w:val="bullet"/>
+      <w:lvlText w:val=""/>
+      <w:lvlJc w:val="left"/>
+      <w:pPr>
+        <w:tabs>
+          <w:tab w:val="num" w:pos="5760"/>
+        </w:tabs>
+        <w:ind w:left="5760" w:hanging="360"/>
+      </w:pPr>
+      <w:rPr>
+        <w:rFonts w:ascii="Wingdings" w:hAnsi="Wingdings" w:hint="default"/>
+        <w:sz w:val="20"/>
+      </w:rPr>
+    </w:lvl>
+    <w:lvl w:ilvl="8" w:tentative="1">
+      <w:start w:val="1"/>
+      <w:numFmt w:val="bullet"/>
+      <w:lvlText w:val=""/>
+      <w:lvlJc w:val="left"/>
+      <w:pPr>
+        <w:tabs>
+          <w:tab w:val="num" w:pos="6480"/>
+        </w:tabs>
+        <w:ind w:left="6480" w:hanging="360"/>
+      </w:pPr>
+      <w:rPr>
+        <w:rFonts w:ascii="Wingdings" w:hAnsi="Wingdings" w:hint="default"/>
+        <w:sz w:val="20"/>
+      </w:rPr>
+    </w:lvl>
+  </w:abstractNum>
+  <w:abstractNum w:abstractNumId="2" w15:restartNumberingAfterBreak="0">
     <w:nsid w:val="0E6E4D64"/>
     <w:multiLevelType w:val="hybridMultilevel"/>
     <w:tmpl w:val="C1DCCCEC"/>
@@ -1457,7 +3637,7 @@
       </w:rPr>
     </w:lvl>
   </w:abstractNum>
-  <w:abstractNum w:abstractNumId="1" w15:restartNumberingAfterBreak="0">
+  <w:abstractNum w:abstractNumId="3" w15:restartNumberingAfterBreak="0">
     <w:nsid w:val="15CB4686"/>
     <w:multiLevelType w:val="hybridMultilevel"/>
     <w:tmpl w:val="9D568D38"/>
@@ -1569,7 +3749,156 @@
       </w:rPr>
     </w:lvl>
   </w:abstractNum>
-  <w:abstractNum w:abstractNumId="2" w15:restartNumberingAfterBreak="0">
+  <w:abstractNum w:abstractNumId="4" w15:restartNumberingAfterBreak="0">
+    <w:nsid w:val="15EA73C2"/>
+    <w:multiLevelType w:val="multilevel"/>
+    <w:tmpl w:val="73227ACC"/>
+    <w:lvl w:ilvl="0">
+      <w:start w:val="1"/>
+      <w:numFmt w:val="bullet"/>
+      <w:lvlText w:val=""/>
+      <w:lvlJc w:val="left"/>
+      <w:pPr>
+        <w:tabs>
+          <w:tab w:val="num" w:pos="720"/>
+        </w:tabs>
+        <w:ind w:left="720" w:hanging="360"/>
+      </w:pPr>
+      <w:rPr>
+        <w:rFonts w:ascii="Symbol" w:hAnsi="Symbol" w:hint="default"/>
+        <w:sz w:val="20"/>
+      </w:rPr>
+    </w:lvl>
+    <w:lvl w:ilvl="1">
+      <w:start w:val="1"/>
+      <w:numFmt w:val="bullet"/>
+      <w:lvlText w:val="o"/>
+      <w:lvlJc w:val="left"/>
+      <w:pPr>
+        <w:tabs>
+          <w:tab w:val="num" w:pos="1440"/>
+        </w:tabs>
+        <w:ind w:left="1440" w:hanging="360"/>
+      </w:pPr>
+      <w:rPr>
+        <w:rFonts w:ascii="Courier New" w:hAnsi="Courier New" w:hint="default"/>
+        <w:sz w:val="20"/>
+      </w:rPr>
+    </w:lvl>
+    <w:lvl w:ilvl="2" w:tentative="1">
+      <w:start w:val="1"/>
+      <w:numFmt w:val="bullet"/>
+      <w:lvlText w:val=""/>
+      <w:lvlJc w:val="left"/>
+      <w:pPr>
+        <w:tabs>
+          <w:tab w:val="num" w:pos="2160"/>
+        </w:tabs>
+        <w:ind w:left="2160" w:hanging="360"/>
+      </w:pPr>
+      <w:rPr>
+        <w:rFonts w:ascii="Wingdings" w:hAnsi="Wingdings" w:hint="default"/>
+        <w:sz w:val="20"/>
+      </w:rPr>
+    </w:lvl>
+    <w:lvl w:ilvl="3" w:tentative="1">
+      <w:start w:val="1"/>
+      <w:numFmt w:val="bullet"/>
+      <w:lvlText w:val=""/>
+      <w:lvlJc w:val="left"/>
+      <w:pPr>
+        <w:tabs>
+          <w:tab w:val="num" w:pos="2880"/>
+        </w:tabs>
+        <w:ind w:left="2880" w:hanging="360"/>
+      </w:pPr>
+      <w:rPr>
+        <w:rFonts w:ascii="Wingdings" w:hAnsi="Wingdings" w:hint="default"/>
+        <w:sz w:val="20"/>
+      </w:rPr>
+    </w:lvl>
+    <w:lvl w:ilvl="4" w:tentative="1">
+      <w:start w:val="1"/>
+      <w:numFmt w:val="bullet"/>
+      <w:lvlText w:val=""/>
+      <w:lvlJc w:val="left"/>
+      <w:pPr>
+        <w:tabs>
+          <w:tab w:val="num" w:pos="3600"/>
+        </w:tabs>
+        <w:ind w:left="3600" w:hanging="360"/>
+      </w:pPr>
+      <w:rPr>
+        <w:rFonts w:ascii="Wingdings" w:hAnsi="Wingdings" w:hint="default"/>
+        <w:sz w:val="20"/>
+      </w:rPr>
+    </w:lvl>
+    <w:lvl w:ilvl="5" w:tentative="1">
+      <w:start w:val="1"/>
+      <w:numFmt w:val="bullet"/>
+      <w:lvlText w:val=""/>
+      <w:lvlJc w:val="left"/>
+      <w:pPr>
+        <w:tabs>
+          <w:tab w:val="num" w:pos="4320"/>
+        </w:tabs>
+        <w:ind w:left="4320" w:hanging="360"/>
+      </w:pPr>
+      <w:rPr>
+        <w:rFonts w:ascii="Wingdings" w:hAnsi="Wingdings" w:hint="default"/>
+        <w:sz w:val="20"/>
+      </w:rPr>
+    </w:lvl>
+    <w:lvl w:ilvl="6" w:tentative="1">
+      <w:start w:val="1"/>
+      <w:numFmt w:val="bullet"/>
+      <w:lvlText w:val=""/>
+      <w:lvlJc w:val="left"/>
+      <w:pPr>
+        <w:tabs>
+          <w:tab w:val="num" w:pos="5040"/>
+        </w:tabs>
+        <w:ind w:left="5040" w:hanging="360"/>
+      </w:pPr>
+      <w:rPr>
+        <w:rFonts w:ascii="Wingdings" w:hAnsi="Wingdings" w:hint="default"/>
+        <w:sz w:val="20"/>
+      </w:rPr>
+    </w:lvl>
+    <w:lvl w:ilvl="7" w:tentative="1">
+      <w:start w:val="1"/>
+      <w:numFmt w:val="bullet"/>
+      <w:lvlText w:val=""/>
+      <w:lvlJc w:val="left"/>
+      <w:pPr>
+        <w:tabs>
+          <w:tab w:val="num" w:pos="5760"/>
+        </w:tabs>
+        <w:ind w:left="5760" w:hanging="360"/>
+      </w:pPr>
+      <w:rPr>
+        <w:rFonts w:ascii="Wingdings" w:hAnsi="Wingdings" w:hint="default"/>
+        <w:sz w:val="20"/>
+      </w:rPr>
+    </w:lvl>
+    <w:lvl w:ilvl="8" w:tentative="1">
+      <w:start w:val="1"/>
+      <w:numFmt w:val="bullet"/>
+      <w:lvlText w:val=""/>
+      <w:lvlJc w:val="left"/>
+      <w:pPr>
+        <w:tabs>
+          <w:tab w:val="num" w:pos="6480"/>
+        </w:tabs>
+        <w:ind w:left="6480" w:hanging="360"/>
+      </w:pPr>
+      <w:rPr>
+        <w:rFonts w:ascii="Wingdings" w:hAnsi="Wingdings" w:hint="default"/>
+        <w:sz w:val="20"/>
+      </w:rPr>
+    </w:lvl>
+  </w:abstractNum>
+  <w:abstractNum w:abstractNumId="5" w15:restartNumberingAfterBreak="0">
     <w:nsid w:val="1639499F"/>
     <w:multiLevelType w:val="hybridMultilevel"/>
     <w:tmpl w:val="47A0549C"/>
@@ -1682,7 +4011,156 @@
       </w:rPr>
     </w:lvl>
   </w:abstractNum>
-  <w:abstractNum w:abstractNumId="3" w15:restartNumberingAfterBreak="0">
+  <w:abstractNum w:abstractNumId="6" w15:restartNumberingAfterBreak="0">
+    <w:nsid w:val="1DB4273F"/>
+    <w:multiLevelType w:val="multilevel"/>
+    <w:tmpl w:val="AD146048"/>
+    <w:lvl w:ilvl="0">
+      <w:start w:val="1"/>
+      <w:numFmt w:val="bullet"/>
+      <w:lvlText w:val=""/>
+      <w:lvlJc w:val="left"/>
+      <w:pPr>
+        <w:tabs>
+          <w:tab w:val="num" w:pos="720"/>
+        </w:tabs>
+        <w:ind w:left="720" w:hanging="360"/>
+      </w:pPr>
+      <w:rPr>
+        <w:rFonts w:ascii="Symbol" w:hAnsi="Symbol" w:hint="default"/>
+        <w:sz w:val="20"/>
+      </w:rPr>
+    </w:lvl>
+    <w:lvl w:ilvl="1" w:tentative="1">
+      <w:start w:val="1"/>
+      <w:numFmt w:val="bullet"/>
+      <w:lvlText w:val="o"/>
+      <w:lvlJc w:val="left"/>
+      <w:pPr>
+        <w:tabs>
+          <w:tab w:val="num" w:pos="1440"/>
+        </w:tabs>
+        <w:ind w:left="1440" w:hanging="360"/>
+      </w:pPr>
+      <w:rPr>
+        <w:rFonts w:ascii="Courier New" w:hAnsi="Courier New" w:hint="default"/>
+        <w:sz w:val="20"/>
+      </w:rPr>
+    </w:lvl>
+    <w:lvl w:ilvl="2" w:tentative="1">
+      <w:start w:val="1"/>
+      <w:numFmt w:val="bullet"/>
+      <w:lvlText w:val=""/>
+      <w:lvlJc w:val="left"/>
+      <w:pPr>
+        <w:tabs>
+          <w:tab w:val="num" w:pos="2160"/>
+        </w:tabs>
+        <w:ind w:left="2160" w:hanging="360"/>
+      </w:pPr>
+      <w:rPr>
+        <w:rFonts w:ascii="Wingdings" w:hAnsi="Wingdings" w:hint="default"/>
+        <w:sz w:val="20"/>
+      </w:rPr>
+    </w:lvl>
+    <w:lvl w:ilvl="3" w:tentative="1">
+      <w:start w:val="1"/>
+      <w:numFmt w:val="bullet"/>
+      <w:lvlText w:val=""/>
+      <w:lvlJc w:val="left"/>
+      <w:pPr>
+        <w:tabs>
+          <w:tab w:val="num" w:pos="2880"/>
+        </w:tabs>
+        <w:ind w:left="2880" w:hanging="360"/>
+      </w:pPr>
+      <w:rPr>
+        <w:rFonts w:ascii="Wingdings" w:hAnsi="Wingdings" w:hint="default"/>
+        <w:sz w:val="20"/>
+      </w:rPr>
+    </w:lvl>
+    <w:lvl w:ilvl="4" w:tentative="1">
+      <w:start w:val="1"/>
+      <w:numFmt w:val="bullet"/>
+      <w:lvlText w:val=""/>
+      <w:lvlJc w:val="left"/>
+      <w:pPr>
+        <w:tabs>
+          <w:tab w:val="num" w:pos="3600"/>
+        </w:tabs>
+        <w:ind w:left="3600" w:hanging="360"/>
+      </w:pPr>
+      <w:rPr>
+        <w:rFonts w:ascii="Wingdings" w:hAnsi="Wingdings" w:hint="default"/>
+        <w:sz w:val="20"/>
+      </w:rPr>
+    </w:lvl>
+    <w:lvl w:ilvl="5" w:tentative="1">
+      <w:start w:val="1"/>
+      <w:numFmt w:val="bullet"/>
+      <w:lvlText w:val=""/>
+      <w:lvlJc w:val="left"/>
+      <w:pPr>
+        <w:tabs>
+          <w:tab w:val="num" w:pos="4320"/>
+        </w:tabs>
+        <w:ind w:left="4320" w:hanging="360"/>
+      </w:pPr>
+      <w:rPr>
+        <w:rFonts w:ascii="Wingdings" w:hAnsi="Wingdings" w:hint="default"/>
+        <w:sz w:val="20"/>
+      </w:rPr>
+    </w:lvl>
+    <w:lvl w:ilvl="6" w:tentative="1">
+      <w:start w:val="1"/>
+      <w:numFmt w:val="bullet"/>
+      <w:lvlText w:val=""/>
+      <w:lvlJc w:val="left"/>
+      <w:pPr>
+        <w:tabs>
+          <w:tab w:val="num" w:pos="5040"/>
+        </w:tabs>
+        <w:ind w:left="5040" w:hanging="360"/>
+      </w:pPr>
+      <w:rPr>
+        <w:rFonts w:ascii="Wingdings" w:hAnsi="Wingdings" w:hint="default"/>
+        <w:sz w:val="20"/>
+      </w:rPr>
+    </w:lvl>
+    <w:lvl w:ilvl="7" w:tentative="1">
+      <w:start w:val="1"/>
+      <w:numFmt w:val="bullet"/>
+      <w:lvlText w:val=""/>
+      <w:lvlJc w:val="left"/>
+      <w:pPr>
+        <w:tabs>
+          <w:tab w:val="num" w:pos="5760"/>
+        </w:tabs>
+        <w:ind w:left="5760" w:hanging="360"/>
+      </w:pPr>
+      <w:rPr>
+        <w:rFonts w:ascii="Wingdings" w:hAnsi="Wingdings" w:hint="default"/>
+        <w:sz w:val="20"/>
+      </w:rPr>
+    </w:lvl>
+    <w:lvl w:ilvl="8" w:tentative="1">
+      <w:start w:val="1"/>
+      <w:numFmt w:val="bullet"/>
+      <w:lvlText w:val=""/>
+      <w:lvlJc w:val="left"/>
+      <w:pPr>
+        <w:tabs>
+          <w:tab w:val="num" w:pos="6480"/>
+        </w:tabs>
+        <w:ind w:left="6480" w:hanging="360"/>
+      </w:pPr>
+      <w:rPr>
+        <w:rFonts w:ascii="Wingdings" w:hAnsi="Wingdings" w:hint="default"/>
+        <w:sz w:val="20"/>
+      </w:rPr>
+    </w:lvl>
+  </w:abstractNum>
+  <w:abstractNum w:abstractNumId="7" w15:restartNumberingAfterBreak="0">
     <w:nsid w:val="1F2C16BC"/>
     <w:multiLevelType w:val="hybridMultilevel"/>
     <w:tmpl w:val="7CB0F3AC"/>
@@ -1794,7 +4272,716 @@
       </w:rPr>
     </w:lvl>
   </w:abstractNum>
-  <w:abstractNum w:abstractNumId="4" w15:restartNumberingAfterBreak="0">
+  <w:abstractNum w:abstractNumId="8" w15:restartNumberingAfterBreak="0">
+    <w:nsid w:val="22E2617D"/>
+    <w:multiLevelType w:val="hybridMultilevel"/>
+    <w:tmpl w:val="56961918"/>
+    <w:lvl w:ilvl="0" w:tplc="9D868EF8">
+      <w:start w:val="8"/>
+      <w:numFmt w:val="bullet"/>
+      <w:lvlText w:val="-"/>
+      <w:lvlJc w:val="left"/>
+      <w:pPr>
+        <w:ind w:left="720" w:hanging="360"/>
+      </w:pPr>
+      <w:rPr>
+        <w:rFonts w:ascii="Calibri" w:eastAsiaTheme="minorHAnsi" w:hAnsi="Calibri" w:cs="Calibri" w:hint="default"/>
+      </w:rPr>
+    </w:lvl>
+    <w:lvl w:ilvl="1" w:tplc="04090003" w:tentative="1">
+      <w:start w:val="1"/>
+      <w:numFmt w:val="bullet"/>
+      <w:lvlText w:val="o"/>
+      <w:lvlJc w:val="left"/>
+      <w:pPr>
+        <w:ind w:left="1440" w:hanging="360"/>
+      </w:pPr>
+      <w:rPr>
+        <w:rFonts w:ascii="Courier New" w:hAnsi="Courier New" w:cs="Courier New" w:hint="default"/>
+      </w:rPr>
+    </w:lvl>
+    <w:lvl w:ilvl="2" w:tplc="04090005" w:tentative="1">
+      <w:start w:val="1"/>
+      <w:numFmt w:val="bullet"/>
+      <w:lvlText w:val=""/>
+      <w:lvlJc w:val="left"/>
+      <w:pPr>
+        <w:ind w:left="2160" w:hanging="360"/>
+      </w:pPr>
+      <w:rPr>
+        <w:rFonts w:ascii="Wingdings" w:hAnsi="Wingdings" w:hint="default"/>
+      </w:rPr>
+    </w:lvl>
+    <w:lvl w:ilvl="3" w:tplc="04090001" w:tentative="1">
+      <w:start w:val="1"/>
+      <w:numFmt w:val="bullet"/>
+      <w:lvlText w:val=""/>
+      <w:lvlJc w:val="left"/>
+      <w:pPr>
+        <w:ind w:left="2880" w:hanging="360"/>
+      </w:pPr>
+      <w:rPr>
+        <w:rFonts w:ascii="Symbol" w:hAnsi="Symbol" w:hint="default"/>
+      </w:rPr>
+    </w:lvl>
+    <w:lvl w:ilvl="4" w:tplc="04090003" w:tentative="1">
+      <w:start w:val="1"/>
+      <w:numFmt w:val="bullet"/>
+      <w:lvlText w:val="o"/>
+      <w:lvlJc w:val="left"/>
+      <w:pPr>
+        <w:ind w:left="3600" w:hanging="360"/>
+      </w:pPr>
+      <w:rPr>
+        <w:rFonts w:ascii="Courier New" w:hAnsi="Courier New" w:cs="Courier New" w:hint="default"/>
+      </w:rPr>
+    </w:lvl>
+    <w:lvl w:ilvl="5" w:tplc="04090005" w:tentative="1">
+      <w:start w:val="1"/>
+      <w:numFmt w:val="bullet"/>
+      <w:lvlText w:val=""/>
+      <w:lvlJc w:val="left"/>
+      <w:pPr>
+        <w:ind w:left="4320" w:hanging="360"/>
+      </w:pPr>
+      <w:rPr>
+        <w:rFonts w:ascii="Wingdings" w:hAnsi="Wingdings" w:hint="default"/>
+      </w:rPr>
+    </w:lvl>
+    <w:lvl w:ilvl="6" w:tplc="04090001" w:tentative="1">
+      <w:start w:val="1"/>
+      <w:numFmt w:val="bullet"/>
+      <w:lvlText w:val=""/>
+      <w:lvlJc w:val="left"/>
+      <w:pPr>
+        <w:ind w:left="5040" w:hanging="360"/>
+      </w:pPr>
+      <w:rPr>
+        <w:rFonts w:ascii="Symbol" w:hAnsi="Symbol" w:hint="default"/>
+      </w:rPr>
+    </w:lvl>
+    <w:lvl w:ilvl="7" w:tplc="04090003" w:tentative="1">
+      <w:start w:val="1"/>
+      <w:numFmt w:val="bullet"/>
+      <w:lvlText w:val="o"/>
+      <w:lvlJc w:val="left"/>
+      <w:pPr>
+        <w:ind w:left="5760" w:hanging="360"/>
+      </w:pPr>
+      <w:rPr>
+        <w:rFonts w:ascii="Courier New" w:hAnsi="Courier New" w:cs="Courier New" w:hint="default"/>
+      </w:rPr>
+    </w:lvl>
+    <w:lvl w:ilvl="8" w:tplc="04090005" w:tentative="1">
+      <w:start w:val="1"/>
+      <w:numFmt w:val="bullet"/>
+      <w:lvlText w:val=""/>
+      <w:lvlJc w:val="left"/>
+      <w:pPr>
+        <w:ind w:left="6480" w:hanging="360"/>
+      </w:pPr>
+      <w:rPr>
+        <w:rFonts w:ascii="Wingdings" w:hAnsi="Wingdings" w:hint="default"/>
+      </w:rPr>
+    </w:lvl>
+  </w:abstractNum>
+  <w:abstractNum w:abstractNumId="9" w15:restartNumberingAfterBreak="0">
+    <w:nsid w:val="22F9598E"/>
+    <w:multiLevelType w:val="multilevel"/>
+    <w:tmpl w:val="ABF0946A"/>
+    <w:lvl w:ilvl="0">
+      <w:start w:val="1"/>
+      <w:numFmt w:val="bullet"/>
+      <w:lvlText w:val=""/>
+      <w:lvlJc w:val="left"/>
+      <w:pPr>
+        <w:tabs>
+          <w:tab w:val="num" w:pos="720"/>
+        </w:tabs>
+        <w:ind w:left="720" w:hanging="360"/>
+      </w:pPr>
+      <w:rPr>
+        <w:rFonts w:ascii="Symbol" w:hAnsi="Symbol" w:hint="default"/>
+        <w:sz w:val="20"/>
+      </w:rPr>
+    </w:lvl>
+    <w:lvl w:ilvl="1" w:tentative="1">
+      <w:start w:val="1"/>
+      <w:numFmt w:val="bullet"/>
+      <w:lvlText w:val="o"/>
+      <w:lvlJc w:val="left"/>
+      <w:pPr>
+        <w:tabs>
+          <w:tab w:val="num" w:pos="1440"/>
+        </w:tabs>
+        <w:ind w:left="1440" w:hanging="360"/>
+      </w:pPr>
+      <w:rPr>
+        <w:rFonts w:ascii="Courier New" w:hAnsi="Courier New" w:hint="default"/>
+        <w:sz w:val="20"/>
+      </w:rPr>
+    </w:lvl>
+    <w:lvl w:ilvl="2" w:tentative="1">
+      <w:start w:val="1"/>
+      <w:numFmt w:val="bullet"/>
+      <w:lvlText w:val=""/>
+      <w:lvlJc w:val="left"/>
+      <w:pPr>
+        <w:tabs>
+          <w:tab w:val="num" w:pos="2160"/>
+        </w:tabs>
+        <w:ind w:left="2160" w:hanging="360"/>
+      </w:pPr>
+      <w:rPr>
+        <w:rFonts w:ascii="Wingdings" w:hAnsi="Wingdings" w:hint="default"/>
+        <w:sz w:val="20"/>
+      </w:rPr>
+    </w:lvl>
+    <w:lvl w:ilvl="3" w:tentative="1">
+      <w:start w:val="1"/>
+      <w:numFmt w:val="bullet"/>
+      <w:lvlText w:val=""/>
+      <w:lvlJc w:val="left"/>
+      <w:pPr>
+        <w:tabs>
+          <w:tab w:val="num" w:pos="2880"/>
+        </w:tabs>
+        <w:ind w:left="2880" w:hanging="360"/>
+      </w:pPr>
+      <w:rPr>
+        <w:rFonts w:ascii="Wingdings" w:hAnsi="Wingdings" w:hint="default"/>
+        <w:sz w:val="20"/>
+      </w:rPr>
+    </w:lvl>
+    <w:lvl w:ilvl="4" w:tentative="1">
+      <w:start w:val="1"/>
+      <w:numFmt w:val="bullet"/>
+      <w:lvlText w:val=""/>
+      <w:lvlJc w:val="left"/>
+      <w:pPr>
+        <w:tabs>
+          <w:tab w:val="num" w:pos="3600"/>
+        </w:tabs>
+        <w:ind w:left="3600" w:hanging="360"/>
+      </w:pPr>
+      <w:rPr>
+        <w:rFonts w:ascii="Wingdings" w:hAnsi="Wingdings" w:hint="default"/>
+        <w:sz w:val="20"/>
+      </w:rPr>
+    </w:lvl>
+    <w:lvl w:ilvl="5" w:tentative="1">
+      <w:start w:val="1"/>
+      <w:numFmt w:val="bullet"/>
+      <w:lvlText w:val=""/>
+      <w:lvlJc w:val="left"/>
+      <w:pPr>
+        <w:tabs>
+          <w:tab w:val="num" w:pos="4320"/>
+        </w:tabs>
+        <w:ind w:left="4320" w:hanging="360"/>
+      </w:pPr>
+      <w:rPr>
+        <w:rFonts w:ascii="Wingdings" w:hAnsi="Wingdings" w:hint="default"/>
+        <w:sz w:val="20"/>
+      </w:rPr>
+    </w:lvl>
+    <w:lvl w:ilvl="6" w:tentative="1">
+      <w:start w:val="1"/>
+      <w:numFmt w:val="bullet"/>
+      <w:lvlText w:val=""/>
+      <w:lvlJc w:val="left"/>
+      <w:pPr>
+        <w:tabs>
+          <w:tab w:val="num" w:pos="5040"/>
+        </w:tabs>
+        <w:ind w:left="5040" w:hanging="360"/>
+      </w:pPr>
+      <w:rPr>
+        <w:rFonts w:ascii="Wingdings" w:hAnsi="Wingdings" w:hint="default"/>
+        <w:sz w:val="20"/>
+      </w:rPr>
+    </w:lvl>
+    <w:lvl w:ilvl="7" w:tentative="1">
+      <w:start w:val="1"/>
+      <w:numFmt w:val="bullet"/>
+      <w:lvlText w:val=""/>
+      <w:lvlJc w:val="left"/>
+      <w:pPr>
+        <w:tabs>
+          <w:tab w:val="num" w:pos="5760"/>
+        </w:tabs>
+        <w:ind w:left="5760" w:hanging="360"/>
+      </w:pPr>
+      <w:rPr>
+        <w:rFonts w:ascii="Wingdings" w:hAnsi="Wingdings" w:hint="default"/>
+        <w:sz w:val="20"/>
+      </w:rPr>
+    </w:lvl>
+    <w:lvl w:ilvl="8" w:tentative="1">
+      <w:start w:val="1"/>
+      <w:numFmt w:val="bullet"/>
+      <w:lvlText w:val=""/>
+      <w:lvlJc w:val="left"/>
+      <w:pPr>
+        <w:tabs>
+          <w:tab w:val="num" w:pos="6480"/>
+        </w:tabs>
+        <w:ind w:left="6480" w:hanging="360"/>
+      </w:pPr>
+      <w:rPr>
+        <w:rFonts w:ascii="Wingdings" w:hAnsi="Wingdings" w:hint="default"/>
+        <w:sz w:val="20"/>
+      </w:rPr>
+    </w:lvl>
+  </w:abstractNum>
+  <w:abstractNum w:abstractNumId="10" w15:restartNumberingAfterBreak="0">
+    <w:nsid w:val="2471377F"/>
+    <w:multiLevelType w:val="multilevel"/>
+    <w:tmpl w:val="6E66B1E8"/>
+    <w:lvl w:ilvl="0">
+      <w:start w:val="1"/>
+      <w:numFmt w:val="bullet"/>
+      <w:lvlText w:val=""/>
+      <w:lvlJc w:val="left"/>
+      <w:pPr>
+        <w:tabs>
+          <w:tab w:val="num" w:pos="720"/>
+        </w:tabs>
+        <w:ind w:left="720" w:hanging="360"/>
+      </w:pPr>
+      <w:rPr>
+        <w:rFonts w:ascii="Symbol" w:hAnsi="Symbol" w:hint="default"/>
+        <w:sz w:val="20"/>
+      </w:rPr>
+    </w:lvl>
+    <w:lvl w:ilvl="1">
+      <w:start w:val="1"/>
+      <w:numFmt w:val="bullet"/>
+      <w:lvlText w:val="o"/>
+      <w:lvlJc w:val="left"/>
+      <w:pPr>
+        <w:tabs>
+          <w:tab w:val="num" w:pos="1440"/>
+        </w:tabs>
+        <w:ind w:left="1440" w:hanging="360"/>
+      </w:pPr>
+      <w:rPr>
+        <w:rFonts w:ascii="Courier New" w:hAnsi="Courier New" w:hint="default"/>
+        <w:sz w:val="20"/>
+      </w:rPr>
+    </w:lvl>
+    <w:lvl w:ilvl="2">
+      <w:start w:val="1"/>
+      <w:numFmt w:val="bullet"/>
+      <w:lvlText w:val=""/>
+      <w:lvlJc w:val="left"/>
+      <w:pPr>
+        <w:tabs>
+          <w:tab w:val="num" w:pos="2160"/>
+        </w:tabs>
+        <w:ind w:left="2160" w:hanging="360"/>
+      </w:pPr>
+      <w:rPr>
+        <w:rFonts w:ascii="Wingdings" w:hAnsi="Wingdings" w:hint="default"/>
+        <w:sz w:val="20"/>
+      </w:rPr>
+    </w:lvl>
+    <w:lvl w:ilvl="3" w:tentative="1">
+      <w:start w:val="1"/>
+      <w:numFmt w:val="bullet"/>
+      <w:lvlText w:val=""/>
+      <w:lvlJc w:val="left"/>
+      <w:pPr>
+        <w:tabs>
+          <w:tab w:val="num" w:pos="2880"/>
+        </w:tabs>
+        <w:ind w:left="2880" w:hanging="360"/>
+      </w:pPr>
+      <w:rPr>
+        <w:rFonts w:ascii="Wingdings" w:hAnsi="Wingdings" w:hint="default"/>
+        <w:sz w:val="20"/>
+      </w:rPr>
+    </w:lvl>
+    <w:lvl w:ilvl="4" w:tentative="1">
+      <w:start w:val="1"/>
+      <w:numFmt w:val="bullet"/>
+      <w:lvlText w:val=""/>
+      <w:lvlJc w:val="left"/>
+      <w:pPr>
+        <w:tabs>
+          <w:tab w:val="num" w:pos="3600"/>
+        </w:tabs>
+        <w:ind w:left="3600" w:hanging="360"/>
+      </w:pPr>
+      <w:rPr>
+        <w:rFonts w:ascii="Wingdings" w:hAnsi="Wingdings" w:hint="default"/>
+        <w:sz w:val="20"/>
+      </w:rPr>
+    </w:lvl>
+    <w:lvl w:ilvl="5" w:tentative="1">
+      <w:start w:val="1"/>
+      <w:numFmt w:val="bullet"/>
+      <w:lvlText w:val=""/>
+      <w:lvlJc w:val="left"/>
+      <w:pPr>
+        <w:tabs>
+          <w:tab w:val="num" w:pos="4320"/>
+        </w:tabs>
+        <w:ind w:left="4320" w:hanging="360"/>
+      </w:pPr>
+      <w:rPr>
+        <w:rFonts w:ascii="Wingdings" w:hAnsi="Wingdings" w:hint="default"/>
+        <w:sz w:val="20"/>
+      </w:rPr>
+    </w:lvl>
+    <w:lvl w:ilvl="6" w:tentative="1">
+      <w:start w:val="1"/>
+      <w:numFmt w:val="bullet"/>
+      <w:lvlText w:val=""/>
+      <w:lvlJc w:val="left"/>
+      <w:pPr>
+        <w:tabs>
+          <w:tab w:val="num" w:pos="5040"/>
+        </w:tabs>
+        <w:ind w:left="5040" w:hanging="360"/>
+      </w:pPr>
+      <w:rPr>
+        <w:rFonts w:ascii="Wingdings" w:hAnsi="Wingdings" w:hint="default"/>
+        <w:sz w:val="20"/>
+      </w:rPr>
+    </w:lvl>
+    <w:lvl w:ilvl="7" w:tentative="1">
+      <w:start w:val="1"/>
+      <w:numFmt w:val="bullet"/>
+      <w:lvlText w:val=""/>
+      <w:lvlJc w:val="left"/>
+      <w:pPr>
+        <w:tabs>
+          <w:tab w:val="num" w:pos="5760"/>
+        </w:tabs>
+        <w:ind w:left="5760" w:hanging="360"/>
+      </w:pPr>
+      <w:rPr>
+        <w:rFonts w:ascii="Wingdings" w:hAnsi="Wingdings" w:hint="default"/>
+        <w:sz w:val="20"/>
+      </w:rPr>
+    </w:lvl>
+    <w:lvl w:ilvl="8" w:tentative="1">
+      <w:start w:val="1"/>
+      <w:numFmt w:val="bullet"/>
+      <w:lvlText w:val=""/>
+      <w:lvlJc w:val="left"/>
+      <w:pPr>
+        <w:tabs>
+          <w:tab w:val="num" w:pos="6480"/>
+        </w:tabs>
+        <w:ind w:left="6480" w:hanging="360"/>
+      </w:pPr>
+      <w:rPr>
+        <w:rFonts w:ascii="Wingdings" w:hAnsi="Wingdings" w:hint="default"/>
+        <w:sz w:val="20"/>
+      </w:rPr>
+    </w:lvl>
+  </w:abstractNum>
+  <w:abstractNum w:abstractNumId="11" w15:restartNumberingAfterBreak="0">
+    <w:nsid w:val="2DA60410"/>
+    <w:multiLevelType w:val="multilevel"/>
+    <w:tmpl w:val="30CA1FEA"/>
+    <w:lvl w:ilvl="0">
+      <w:start w:val="1"/>
+      <w:numFmt w:val="bullet"/>
+      <w:lvlText w:val=""/>
+      <w:lvlJc w:val="left"/>
+      <w:pPr>
+        <w:tabs>
+          <w:tab w:val="num" w:pos="720"/>
+        </w:tabs>
+        <w:ind w:left="720" w:hanging="360"/>
+      </w:pPr>
+      <w:rPr>
+        <w:rFonts w:ascii="Symbol" w:hAnsi="Symbol" w:hint="default"/>
+        <w:sz w:val="20"/>
+      </w:rPr>
+    </w:lvl>
+    <w:lvl w:ilvl="1" w:tentative="1">
+      <w:start w:val="1"/>
+      <w:numFmt w:val="bullet"/>
+      <w:lvlText w:val="o"/>
+      <w:lvlJc w:val="left"/>
+      <w:pPr>
+        <w:tabs>
+          <w:tab w:val="num" w:pos="1440"/>
+        </w:tabs>
+        <w:ind w:left="1440" w:hanging="360"/>
+      </w:pPr>
+      <w:rPr>
+        <w:rFonts w:ascii="Courier New" w:hAnsi="Courier New" w:hint="default"/>
+        <w:sz w:val="20"/>
+      </w:rPr>
+    </w:lvl>
+    <w:lvl w:ilvl="2" w:tentative="1">
+      <w:start w:val="1"/>
+      <w:numFmt w:val="bullet"/>
+      <w:lvlText w:val=""/>
+      <w:lvlJc w:val="left"/>
+      <w:pPr>
+        <w:tabs>
+          <w:tab w:val="num" w:pos="2160"/>
+        </w:tabs>
+        <w:ind w:left="2160" w:hanging="360"/>
+      </w:pPr>
+      <w:rPr>
+        <w:rFonts w:ascii="Wingdings" w:hAnsi="Wingdings" w:hint="default"/>
+        <w:sz w:val="20"/>
+      </w:rPr>
+    </w:lvl>
+    <w:lvl w:ilvl="3" w:tentative="1">
+      <w:start w:val="1"/>
+      <w:numFmt w:val="bullet"/>
+      <w:lvlText w:val=""/>
+      <w:lvlJc w:val="left"/>
+      <w:pPr>
+        <w:tabs>
+          <w:tab w:val="num" w:pos="2880"/>
+        </w:tabs>
+        <w:ind w:left="2880" w:hanging="360"/>
+      </w:pPr>
+      <w:rPr>
+        <w:rFonts w:ascii="Wingdings" w:hAnsi="Wingdings" w:hint="default"/>
+        <w:sz w:val="20"/>
+      </w:rPr>
+    </w:lvl>
+    <w:lvl w:ilvl="4" w:tentative="1">
+      <w:start w:val="1"/>
+      <w:numFmt w:val="bullet"/>
+      <w:lvlText w:val=""/>
+      <w:lvlJc w:val="left"/>
+      <w:pPr>
+        <w:tabs>
+          <w:tab w:val="num" w:pos="3600"/>
+        </w:tabs>
+        <w:ind w:left="3600" w:hanging="360"/>
+      </w:pPr>
+      <w:rPr>
+        <w:rFonts w:ascii="Wingdings" w:hAnsi="Wingdings" w:hint="default"/>
+        <w:sz w:val="20"/>
+      </w:rPr>
+    </w:lvl>
+    <w:lvl w:ilvl="5" w:tentative="1">
+      <w:start w:val="1"/>
+      <w:numFmt w:val="bullet"/>
+      <w:lvlText w:val=""/>
+      <w:lvlJc w:val="left"/>
+      <w:pPr>
+        <w:tabs>
+          <w:tab w:val="num" w:pos="4320"/>
+        </w:tabs>
+        <w:ind w:left="4320" w:hanging="360"/>
+      </w:pPr>
+      <w:rPr>
+        <w:rFonts w:ascii="Wingdings" w:hAnsi="Wingdings" w:hint="default"/>
+        <w:sz w:val="20"/>
+      </w:rPr>
+    </w:lvl>
+    <w:lvl w:ilvl="6" w:tentative="1">
+      <w:start w:val="1"/>
+      <w:numFmt w:val="bullet"/>
+      <w:lvlText w:val=""/>
+      <w:lvlJc w:val="left"/>
+      <w:pPr>
+        <w:tabs>
+          <w:tab w:val="num" w:pos="5040"/>
+        </w:tabs>
+        <w:ind w:left="5040" w:hanging="360"/>
+      </w:pPr>
+      <w:rPr>
+        <w:rFonts w:ascii="Wingdings" w:hAnsi="Wingdings" w:hint="default"/>
+        <w:sz w:val="20"/>
+      </w:rPr>
+    </w:lvl>
+    <w:lvl w:ilvl="7" w:tentative="1">
+      <w:start w:val="1"/>
+      <w:numFmt w:val="bullet"/>
+      <w:lvlText w:val=""/>
+      <w:lvlJc w:val="left"/>
+      <w:pPr>
+        <w:tabs>
+          <w:tab w:val="num" w:pos="5760"/>
+        </w:tabs>
+        <w:ind w:left="5760" w:hanging="360"/>
+      </w:pPr>
+      <w:rPr>
+        <w:rFonts w:ascii="Wingdings" w:hAnsi="Wingdings" w:hint="default"/>
+        <w:sz w:val="20"/>
+      </w:rPr>
+    </w:lvl>
+    <w:lvl w:ilvl="8" w:tentative="1">
+      <w:start w:val="1"/>
+      <w:numFmt w:val="bullet"/>
+      <w:lvlText w:val=""/>
+      <w:lvlJc w:val="left"/>
+      <w:pPr>
+        <w:tabs>
+          <w:tab w:val="num" w:pos="6480"/>
+        </w:tabs>
+        <w:ind w:left="6480" w:hanging="360"/>
+      </w:pPr>
+      <w:rPr>
+        <w:rFonts w:ascii="Wingdings" w:hAnsi="Wingdings" w:hint="default"/>
+        <w:sz w:val="20"/>
+      </w:rPr>
+    </w:lvl>
+  </w:abstractNum>
+  <w:abstractNum w:abstractNumId="12" w15:restartNumberingAfterBreak="0">
+    <w:nsid w:val="3004438B"/>
+    <w:multiLevelType w:val="multilevel"/>
+    <w:tmpl w:val="ECE48C16"/>
+    <w:lvl w:ilvl="0">
+      <w:start w:val="1"/>
+      <w:numFmt w:val="bullet"/>
+      <w:lvlText w:val=""/>
+      <w:lvlJc w:val="left"/>
+      <w:pPr>
+        <w:tabs>
+          <w:tab w:val="num" w:pos="720"/>
+        </w:tabs>
+        <w:ind w:left="720" w:hanging="360"/>
+      </w:pPr>
+      <w:rPr>
+        <w:rFonts w:ascii="Symbol" w:hAnsi="Symbol" w:hint="default"/>
+        <w:sz w:val="20"/>
+      </w:rPr>
+    </w:lvl>
+    <w:lvl w:ilvl="1" w:tentative="1">
+      <w:start w:val="1"/>
+      <w:numFmt w:val="bullet"/>
+      <w:lvlText w:val="o"/>
+      <w:lvlJc w:val="left"/>
+      <w:pPr>
+        <w:tabs>
+          <w:tab w:val="num" w:pos="1440"/>
+        </w:tabs>
+        <w:ind w:left="1440" w:hanging="360"/>
+      </w:pPr>
+      <w:rPr>
+        <w:rFonts w:ascii="Courier New" w:hAnsi="Courier New" w:hint="default"/>
+        <w:sz w:val="20"/>
+      </w:rPr>
+    </w:lvl>
+    <w:lvl w:ilvl="2" w:tentative="1">
+      <w:start w:val="1"/>
+      <w:numFmt w:val="bullet"/>
+      <w:lvlText w:val=""/>
+      <w:lvlJc w:val="left"/>
+      <w:pPr>
+        <w:tabs>
+          <w:tab w:val="num" w:pos="2160"/>
+        </w:tabs>
+        <w:ind w:left="2160" w:hanging="360"/>
+      </w:pPr>
+      <w:rPr>
+        <w:rFonts w:ascii="Wingdings" w:hAnsi="Wingdings" w:hint="default"/>
+        <w:sz w:val="20"/>
+      </w:rPr>
+    </w:lvl>
+    <w:lvl w:ilvl="3" w:tentative="1">
+      <w:start w:val="1"/>
+      <w:numFmt w:val="bullet"/>
+      <w:lvlText w:val=""/>
+      <w:lvlJc w:val="left"/>
+      <w:pPr>
+        <w:tabs>
+          <w:tab w:val="num" w:pos="2880"/>
+        </w:tabs>
+        <w:ind w:left="2880" w:hanging="360"/>
+      </w:pPr>
+      <w:rPr>
+        <w:rFonts w:ascii="Wingdings" w:hAnsi="Wingdings" w:hint="default"/>
+        <w:sz w:val="20"/>
+      </w:rPr>
+    </w:lvl>
+    <w:lvl w:ilvl="4" w:tentative="1">
+      <w:start w:val="1"/>
+      <w:numFmt w:val="bullet"/>
+      <w:lvlText w:val=""/>
+      <w:lvlJc w:val="left"/>
+      <w:pPr>
+        <w:tabs>
+          <w:tab w:val="num" w:pos="3600"/>
+        </w:tabs>
+        <w:ind w:left="3600" w:hanging="360"/>
+      </w:pPr>
+      <w:rPr>
+        <w:rFonts w:ascii="Wingdings" w:hAnsi="Wingdings" w:hint="default"/>
+        <w:sz w:val="20"/>
+      </w:rPr>
+    </w:lvl>
+    <w:lvl w:ilvl="5" w:tentative="1">
+      <w:start w:val="1"/>
+      <w:numFmt w:val="bullet"/>
+      <w:lvlText w:val=""/>
+      <w:lvlJc w:val="left"/>
+      <w:pPr>
+        <w:tabs>
+          <w:tab w:val="num" w:pos="4320"/>
+        </w:tabs>
+        <w:ind w:left="4320" w:hanging="360"/>
+      </w:pPr>
+      <w:rPr>
+        <w:rFonts w:ascii="Wingdings" w:hAnsi="Wingdings" w:hint="default"/>
+        <w:sz w:val="20"/>
+      </w:rPr>
+    </w:lvl>
+    <w:lvl w:ilvl="6" w:tentative="1">
+      <w:start w:val="1"/>
+      <w:numFmt w:val="bullet"/>
+      <w:lvlText w:val=""/>
+      <w:lvlJc w:val="left"/>
+      <w:pPr>
+        <w:tabs>
+          <w:tab w:val="num" w:pos="5040"/>
+        </w:tabs>
+        <w:ind w:left="5040" w:hanging="360"/>
+      </w:pPr>
+      <w:rPr>
+        <w:rFonts w:ascii="Wingdings" w:hAnsi="Wingdings" w:hint="default"/>
+        <w:sz w:val="20"/>
+      </w:rPr>
+    </w:lvl>
+    <w:lvl w:ilvl="7" w:tentative="1">
+      <w:start w:val="1"/>
+      <w:numFmt w:val="bullet"/>
+      <w:lvlText w:val=""/>
+      <w:lvlJc w:val="left"/>
+      <w:pPr>
+        <w:tabs>
+          <w:tab w:val="num" w:pos="5760"/>
+        </w:tabs>
+        <w:ind w:left="5760" w:hanging="360"/>
+      </w:pPr>
+      <w:rPr>
+        <w:rFonts w:ascii="Wingdings" w:hAnsi="Wingdings" w:hint="default"/>
+        <w:sz w:val="20"/>
+      </w:rPr>
+    </w:lvl>
+    <w:lvl w:ilvl="8" w:tentative="1">
+      <w:start w:val="1"/>
+      <w:numFmt w:val="bullet"/>
+      <w:lvlText w:val=""/>
+      <w:lvlJc w:val="left"/>
+      <w:pPr>
+        <w:tabs>
+          <w:tab w:val="num" w:pos="6480"/>
+        </w:tabs>
+        <w:ind w:left="6480" w:hanging="360"/>
+      </w:pPr>
+      <w:rPr>
+        <w:rFonts w:ascii="Wingdings" w:hAnsi="Wingdings" w:hint="default"/>
+        <w:sz w:val="20"/>
+      </w:rPr>
+    </w:lvl>
+  </w:abstractNum>
+  <w:abstractNum w:abstractNumId="13" w15:restartNumberingAfterBreak="0">
     <w:nsid w:val="30AC0458"/>
     <w:multiLevelType w:val="multilevel"/>
     <w:tmpl w:val="C5665BD4"/>
@@ -1943,7 +5130,568 @@
       </w:rPr>
     </w:lvl>
   </w:abstractNum>
-  <w:abstractNum w:abstractNumId="5" w15:restartNumberingAfterBreak="0">
+  <w:abstractNum w:abstractNumId="14" w15:restartNumberingAfterBreak="0">
+    <w:nsid w:val="31BB1198"/>
+    <w:multiLevelType w:val="hybridMultilevel"/>
+    <w:tmpl w:val="F0024192"/>
+    <w:lvl w:ilvl="0" w:tplc="99EEE88C">
+      <w:numFmt w:val="bullet"/>
+      <w:lvlText w:val="-"/>
+      <w:lvlJc w:val="left"/>
+      <w:pPr>
+        <w:ind w:left="720" w:hanging="360"/>
+      </w:pPr>
+      <w:rPr>
+        <w:rFonts w:ascii="Calibri" w:eastAsiaTheme="majorEastAsia" w:hAnsi="Calibri" w:cs="Calibri" w:hint="default"/>
+        <w:b/>
+        <w:color w:val="000000" w:themeColor="text1"/>
+      </w:rPr>
+    </w:lvl>
+    <w:lvl w:ilvl="1" w:tplc="04090003" w:tentative="1">
+      <w:start w:val="1"/>
+      <w:numFmt w:val="bullet"/>
+      <w:lvlText w:val="o"/>
+      <w:lvlJc w:val="left"/>
+      <w:pPr>
+        <w:ind w:left="1440" w:hanging="360"/>
+      </w:pPr>
+      <w:rPr>
+        <w:rFonts w:ascii="Courier New" w:hAnsi="Courier New" w:cs="Courier New" w:hint="default"/>
+      </w:rPr>
+    </w:lvl>
+    <w:lvl w:ilvl="2" w:tplc="04090005" w:tentative="1">
+      <w:start w:val="1"/>
+      <w:numFmt w:val="bullet"/>
+      <w:lvlText w:val=""/>
+      <w:lvlJc w:val="left"/>
+      <w:pPr>
+        <w:ind w:left="2160" w:hanging="360"/>
+      </w:pPr>
+      <w:rPr>
+        <w:rFonts w:ascii="Wingdings" w:hAnsi="Wingdings" w:hint="default"/>
+      </w:rPr>
+    </w:lvl>
+    <w:lvl w:ilvl="3" w:tplc="04090001" w:tentative="1">
+      <w:start w:val="1"/>
+      <w:numFmt w:val="bullet"/>
+      <w:lvlText w:val=""/>
+      <w:lvlJc w:val="left"/>
+      <w:pPr>
+        <w:ind w:left="2880" w:hanging="360"/>
+      </w:pPr>
+      <w:rPr>
+        <w:rFonts w:ascii="Symbol" w:hAnsi="Symbol" w:hint="default"/>
+      </w:rPr>
+    </w:lvl>
+    <w:lvl w:ilvl="4" w:tplc="04090003" w:tentative="1">
+      <w:start w:val="1"/>
+      <w:numFmt w:val="bullet"/>
+      <w:lvlText w:val="o"/>
+      <w:lvlJc w:val="left"/>
+      <w:pPr>
+        <w:ind w:left="3600" w:hanging="360"/>
+      </w:pPr>
+      <w:rPr>
+        <w:rFonts w:ascii="Courier New" w:hAnsi="Courier New" w:cs="Courier New" w:hint="default"/>
+      </w:rPr>
+    </w:lvl>
+    <w:lvl w:ilvl="5" w:tplc="04090005" w:tentative="1">
+      <w:start w:val="1"/>
+      <w:numFmt w:val="bullet"/>
+      <w:lvlText w:val=""/>
+      <w:lvlJc w:val="left"/>
+      <w:pPr>
+        <w:ind w:left="4320" w:hanging="360"/>
+      </w:pPr>
+      <w:rPr>
+        <w:rFonts w:ascii="Wingdings" w:hAnsi="Wingdings" w:hint="default"/>
+      </w:rPr>
+    </w:lvl>
+    <w:lvl w:ilvl="6" w:tplc="04090001" w:tentative="1">
+      <w:start w:val="1"/>
+      <w:numFmt w:val="bullet"/>
+      <w:lvlText w:val=""/>
+      <w:lvlJc w:val="left"/>
+      <w:pPr>
+        <w:ind w:left="5040" w:hanging="360"/>
+      </w:pPr>
+      <w:rPr>
+        <w:rFonts w:ascii="Symbol" w:hAnsi="Symbol" w:hint="default"/>
+      </w:rPr>
+    </w:lvl>
+    <w:lvl w:ilvl="7" w:tplc="04090003" w:tentative="1">
+      <w:start w:val="1"/>
+      <w:numFmt w:val="bullet"/>
+      <w:lvlText w:val="o"/>
+      <w:lvlJc w:val="left"/>
+      <w:pPr>
+        <w:ind w:left="5760" w:hanging="360"/>
+      </w:pPr>
+      <w:rPr>
+        <w:rFonts w:ascii="Courier New" w:hAnsi="Courier New" w:cs="Courier New" w:hint="default"/>
+      </w:rPr>
+    </w:lvl>
+    <w:lvl w:ilvl="8" w:tplc="04090005" w:tentative="1">
+      <w:start w:val="1"/>
+      <w:numFmt w:val="bullet"/>
+      <w:lvlText w:val=""/>
+      <w:lvlJc w:val="left"/>
+      <w:pPr>
+        <w:ind w:left="6480" w:hanging="360"/>
+      </w:pPr>
+      <w:rPr>
+        <w:rFonts w:ascii="Wingdings" w:hAnsi="Wingdings" w:hint="default"/>
+      </w:rPr>
+    </w:lvl>
+  </w:abstractNum>
+  <w:abstractNum w:abstractNumId="15" w15:restartNumberingAfterBreak="0">
+    <w:nsid w:val="363550C2"/>
+    <w:multiLevelType w:val="multilevel"/>
+    <w:tmpl w:val="AF70CA4A"/>
+    <w:lvl w:ilvl="0">
+      <w:start w:val="1"/>
+      <w:numFmt w:val="bullet"/>
+      <w:lvlText w:val=""/>
+      <w:lvlJc w:val="left"/>
+      <w:pPr>
+        <w:tabs>
+          <w:tab w:val="num" w:pos="720"/>
+        </w:tabs>
+        <w:ind w:left="720" w:hanging="360"/>
+      </w:pPr>
+      <w:rPr>
+        <w:rFonts w:ascii="Symbol" w:hAnsi="Symbol" w:hint="default"/>
+        <w:sz w:val="20"/>
+      </w:rPr>
+    </w:lvl>
+    <w:lvl w:ilvl="1" w:tentative="1">
+      <w:start w:val="1"/>
+      <w:numFmt w:val="bullet"/>
+      <w:lvlText w:val="o"/>
+      <w:lvlJc w:val="left"/>
+      <w:pPr>
+        <w:tabs>
+          <w:tab w:val="num" w:pos="1440"/>
+        </w:tabs>
+        <w:ind w:left="1440" w:hanging="360"/>
+      </w:pPr>
+      <w:rPr>
+        <w:rFonts w:ascii="Courier New" w:hAnsi="Courier New" w:hint="default"/>
+        <w:sz w:val="20"/>
+      </w:rPr>
+    </w:lvl>
+    <w:lvl w:ilvl="2" w:tentative="1">
+      <w:start w:val="1"/>
+      <w:numFmt w:val="bullet"/>
+      <w:lvlText w:val=""/>
+      <w:lvlJc w:val="left"/>
+      <w:pPr>
+        <w:tabs>
+          <w:tab w:val="num" w:pos="2160"/>
+        </w:tabs>
+        <w:ind w:left="2160" w:hanging="360"/>
+      </w:pPr>
+      <w:rPr>
+        <w:rFonts w:ascii="Wingdings" w:hAnsi="Wingdings" w:hint="default"/>
+        <w:sz w:val="20"/>
+      </w:rPr>
+    </w:lvl>
+    <w:lvl w:ilvl="3" w:tentative="1">
+      <w:start w:val="1"/>
+      <w:numFmt w:val="bullet"/>
+      <w:lvlText w:val=""/>
+      <w:lvlJc w:val="left"/>
+      <w:pPr>
+        <w:tabs>
+          <w:tab w:val="num" w:pos="2880"/>
+        </w:tabs>
+        <w:ind w:left="2880" w:hanging="360"/>
+      </w:pPr>
+      <w:rPr>
+        <w:rFonts w:ascii="Wingdings" w:hAnsi="Wingdings" w:hint="default"/>
+        <w:sz w:val="20"/>
+      </w:rPr>
+    </w:lvl>
+    <w:lvl w:ilvl="4" w:tentative="1">
+      <w:start w:val="1"/>
+      <w:numFmt w:val="bullet"/>
+      <w:lvlText w:val=""/>
+      <w:lvlJc w:val="left"/>
+      <w:pPr>
+        <w:tabs>
+          <w:tab w:val="num" w:pos="3600"/>
+        </w:tabs>
+        <w:ind w:left="3600" w:hanging="360"/>
+      </w:pPr>
+      <w:rPr>
+        <w:rFonts w:ascii="Wingdings" w:hAnsi="Wingdings" w:hint="default"/>
+        <w:sz w:val="20"/>
+      </w:rPr>
+    </w:lvl>
+    <w:lvl w:ilvl="5" w:tentative="1">
+      <w:start w:val="1"/>
+      <w:numFmt w:val="bullet"/>
+      <w:lvlText w:val=""/>
+      <w:lvlJc w:val="left"/>
+      <w:pPr>
+        <w:tabs>
+          <w:tab w:val="num" w:pos="4320"/>
+        </w:tabs>
+        <w:ind w:left="4320" w:hanging="360"/>
+      </w:pPr>
+      <w:rPr>
+        <w:rFonts w:ascii="Wingdings" w:hAnsi="Wingdings" w:hint="default"/>
+        <w:sz w:val="20"/>
+      </w:rPr>
+    </w:lvl>
+    <w:lvl w:ilvl="6" w:tentative="1">
+      <w:start w:val="1"/>
+      <w:numFmt w:val="bullet"/>
+      <w:lvlText w:val=""/>
+      <w:lvlJc w:val="left"/>
+      <w:pPr>
+        <w:tabs>
+          <w:tab w:val="num" w:pos="5040"/>
+        </w:tabs>
+        <w:ind w:left="5040" w:hanging="360"/>
+      </w:pPr>
+      <w:rPr>
+        <w:rFonts w:ascii="Wingdings" w:hAnsi="Wingdings" w:hint="default"/>
+        <w:sz w:val="20"/>
+      </w:rPr>
+    </w:lvl>
+    <w:lvl w:ilvl="7" w:tentative="1">
+      <w:start w:val="1"/>
+      <w:numFmt w:val="bullet"/>
+      <w:lvlText w:val=""/>
+      <w:lvlJc w:val="left"/>
+      <w:pPr>
+        <w:tabs>
+          <w:tab w:val="num" w:pos="5760"/>
+        </w:tabs>
+        <w:ind w:left="5760" w:hanging="360"/>
+      </w:pPr>
+      <w:rPr>
+        <w:rFonts w:ascii="Wingdings" w:hAnsi="Wingdings" w:hint="default"/>
+        <w:sz w:val="20"/>
+      </w:rPr>
+    </w:lvl>
+    <w:lvl w:ilvl="8" w:tentative="1">
+      <w:start w:val="1"/>
+      <w:numFmt w:val="bullet"/>
+      <w:lvlText w:val=""/>
+      <w:lvlJc w:val="left"/>
+      <w:pPr>
+        <w:tabs>
+          <w:tab w:val="num" w:pos="6480"/>
+        </w:tabs>
+        <w:ind w:left="6480" w:hanging="360"/>
+      </w:pPr>
+      <w:rPr>
+        <w:rFonts w:ascii="Wingdings" w:hAnsi="Wingdings" w:hint="default"/>
+        <w:sz w:val="20"/>
+      </w:rPr>
+    </w:lvl>
+  </w:abstractNum>
+  <w:abstractNum w:abstractNumId="16" w15:restartNumberingAfterBreak="0">
+    <w:nsid w:val="37882766"/>
+    <w:multiLevelType w:val="multilevel"/>
+    <w:tmpl w:val="6C7A20F6"/>
+    <w:lvl w:ilvl="0">
+      <w:start w:val="1"/>
+      <w:numFmt w:val="bullet"/>
+      <w:lvlText w:val=""/>
+      <w:lvlJc w:val="left"/>
+      <w:pPr>
+        <w:tabs>
+          <w:tab w:val="num" w:pos="720"/>
+        </w:tabs>
+        <w:ind w:left="720" w:hanging="360"/>
+      </w:pPr>
+      <w:rPr>
+        <w:rFonts w:ascii="Symbol" w:hAnsi="Symbol" w:hint="default"/>
+        <w:sz w:val="20"/>
+      </w:rPr>
+    </w:lvl>
+    <w:lvl w:ilvl="1" w:tentative="1">
+      <w:start w:val="1"/>
+      <w:numFmt w:val="bullet"/>
+      <w:lvlText w:val="o"/>
+      <w:lvlJc w:val="left"/>
+      <w:pPr>
+        <w:tabs>
+          <w:tab w:val="num" w:pos="1440"/>
+        </w:tabs>
+        <w:ind w:left="1440" w:hanging="360"/>
+      </w:pPr>
+      <w:rPr>
+        <w:rFonts w:ascii="Courier New" w:hAnsi="Courier New" w:hint="default"/>
+        <w:sz w:val="20"/>
+      </w:rPr>
+    </w:lvl>
+    <w:lvl w:ilvl="2" w:tentative="1">
+      <w:start w:val="1"/>
+      <w:numFmt w:val="bullet"/>
+      <w:lvlText w:val=""/>
+      <w:lvlJc w:val="left"/>
+      <w:pPr>
+        <w:tabs>
+          <w:tab w:val="num" w:pos="2160"/>
+        </w:tabs>
+        <w:ind w:left="2160" w:hanging="360"/>
+      </w:pPr>
+      <w:rPr>
+        <w:rFonts w:ascii="Wingdings" w:hAnsi="Wingdings" w:hint="default"/>
+        <w:sz w:val="20"/>
+      </w:rPr>
+    </w:lvl>
+    <w:lvl w:ilvl="3" w:tentative="1">
+      <w:start w:val="1"/>
+      <w:numFmt w:val="bullet"/>
+      <w:lvlText w:val=""/>
+      <w:lvlJc w:val="left"/>
+      <w:pPr>
+        <w:tabs>
+          <w:tab w:val="num" w:pos="2880"/>
+        </w:tabs>
+        <w:ind w:left="2880" w:hanging="360"/>
+      </w:pPr>
+      <w:rPr>
+        <w:rFonts w:ascii="Wingdings" w:hAnsi="Wingdings" w:hint="default"/>
+        <w:sz w:val="20"/>
+      </w:rPr>
+    </w:lvl>
+    <w:lvl w:ilvl="4" w:tentative="1">
+      <w:start w:val="1"/>
+      <w:numFmt w:val="bullet"/>
+      <w:lvlText w:val=""/>
+      <w:lvlJc w:val="left"/>
+      <w:pPr>
+        <w:tabs>
+          <w:tab w:val="num" w:pos="3600"/>
+        </w:tabs>
+        <w:ind w:left="3600" w:hanging="360"/>
+      </w:pPr>
+      <w:rPr>
+        <w:rFonts w:ascii="Wingdings" w:hAnsi="Wingdings" w:hint="default"/>
+        <w:sz w:val="20"/>
+      </w:rPr>
+    </w:lvl>
+    <w:lvl w:ilvl="5" w:tentative="1">
+      <w:start w:val="1"/>
+      <w:numFmt w:val="bullet"/>
+      <w:lvlText w:val=""/>
+      <w:lvlJc w:val="left"/>
+      <w:pPr>
+        <w:tabs>
+          <w:tab w:val="num" w:pos="4320"/>
+        </w:tabs>
+        <w:ind w:left="4320" w:hanging="360"/>
+      </w:pPr>
+      <w:rPr>
+        <w:rFonts w:ascii="Wingdings" w:hAnsi="Wingdings" w:hint="default"/>
+        <w:sz w:val="20"/>
+      </w:rPr>
+    </w:lvl>
+    <w:lvl w:ilvl="6" w:tentative="1">
+      <w:start w:val="1"/>
+      <w:numFmt w:val="bullet"/>
+      <w:lvlText w:val=""/>
+      <w:lvlJc w:val="left"/>
+      <w:pPr>
+        <w:tabs>
+          <w:tab w:val="num" w:pos="5040"/>
+        </w:tabs>
+        <w:ind w:left="5040" w:hanging="360"/>
+      </w:pPr>
+      <w:rPr>
+        <w:rFonts w:ascii="Wingdings" w:hAnsi="Wingdings" w:hint="default"/>
+        <w:sz w:val="20"/>
+      </w:rPr>
+    </w:lvl>
+    <w:lvl w:ilvl="7" w:tentative="1">
+      <w:start w:val="1"/>
+      <w:numFmt w:val="bullet"/>
+      <w:lvlText w:val=""/>
+      <w:lvlJc w:val="left"/>
+      <w:pPr>
+        <w:tabs>
+          <w:tab w:val="num" w:pos="5760"/>
+        </w:tabs>
+        <w:ind w:left="5760" w:hanging="360"/>
+      </w:pPr>
+      <w:rPr>
+        <w:rFonts w:ascii="Wingdings" w:hAnsi="Wingdings" w:hint="default"/>
+        <w:sz w:val="20"/>
+      </w:rPr>
+    </w:lvl>
+    <w:lvl w:ilvl="8" w:tentative="1">
+      <w:start w:val="1"/>
+      <w:numFmt w:val="bullet"/>
+      <w:lvlText w:val=""/>
+      <w:lvlJc w:val="left"/>
+      <w:pPr>
+        <w:tabs>
+          <w:tab w:val="num" w:pos="6480"/>
+        </w:tabs>
+        <w:ind w:left="6480" w:hanging="360"/>
+      </w:pPr>
+      <w:rPr>
+        <w:rFonts w:ascii="Wingdings" w:hAnsi="Wingdings" w:hint="default"/>
+        <w:sz w:val="20"/>
+      </w:rPr>
+    </w:lvl>
+  </w:abstractNum>
+  <w:abstractNum w:abstractNumId="17" w15:restartNumberingAfterBreak="0">
+    <w:nsid w:val="3BA26D1B"/>
+    <w:multiLevelType w:val="multilevel"/>
+    <w:tmpl w:val="CD48C0BC"/>
+    <w:lvl w:ilvl="0">
+      <w:start w:val="1"/>
+      <w:numFmt w:val="bullet"/>
+      <w:lvlText w:val=""/>
+      <w:lvlJc w:val="left"/>
+      <w:pPr>
+        <w:tabs>
+          <w:tab w:val="num" w:pos="720"/>
+        </w:tabs>
+        <w:ind w:left="720" w:hanging="360"/>
+      </w:pPr>
+      <w:rPr>
+        <w:rFonts w:ascii="Symbol" w:hAnsi="Symbol" w:hint="default"/>
+        <w:sz w:val="20"/>
+      </w:rPr>
+    </w:lvl>
+    <w:lvl w:ilvl="1" w:tentative="1">
+      <w:start w:val="1"/>
+      <w:numFmt w:val="bullet"/>
+      <w:lvlText w:val="o"/>
+      <w:lvlJc w:val="left"/>
+      <w:pPr>
+        <w:tabs>
+          <w:tab w:val="num" w:pos="1440"/>
+        </w:tabs>
+        <w:ind w:left="1440" w:hanging="360"/>
+      </w:pPr>
+      <w:rPr>
+        <w:rFonts w:ascii="Courier New" w:hAnsi="Courier New" w:hint="default"/>
+        <w:sz w:val="20"/>
+      </w:rPr>
+    </w:lvl>
+    <w:lvl w:ilvl="2" w:tentative="1">
+      <w:start w:val="1"/>
+      <w:numFmt w:val="bullet"/>
+      <w:lvlText w:val=""/>
+      <w:lvlJc w:val="left"/>
+      <w:pPr>
+        <w:tabs>
+          <w:tab w:val="num" w:pos="2160"/>
+        </w:tabs>
+        <w:ind w:left="2160" w:hanging="360"/>
+      </w:pPr>
+      <w:rPr>
+        <w:rFonts w:ascii="Wingdings" w:hAnsi="Wingdings" w:hint="default"/>
+        <w:sz w:val="20"/>
+      </w:rPr>
+    </w:lvl>
+    <w:lvl w:ilvl="3" w:tentative="1">
+      <w:start w:val="1"/>
+      <w:numFmt w:val="bullet"/>
+      <w:lvlText w:val=""/>
+      <w:lvlJc w:val="left"/>
+      <w:pPr>
+        <w:tabs>
+          <w:tab w:val="num" w:pos="2880"/>
+        </w:tabs>
+        <w:ind w:left="2880" w:hanging="360"/>
+      </w:pPr>
+      <w:rPr>
+        <w:rFonts w:ascii="Wingdings" w:hAnsi="Wingdings" w:hint="default"/>
+        <w:sz w:val="20"/>
+      </w:rPr>
+    </w:lvl>
+    <w:lvl w:ilvl="4" w:tentative="1">
+      <w:start w:val="1"/>
+      <w:numFmt w:val="bullet"/>
+      <w:lvlText w:val=""/>
+      <w:lvlJc w:val="left"/>
+      <w:pPr>
+        <w:tabs>
+          <w:tab w:val="num" w:pos="3600"/>
+        </w:tabs>
+        <w:ind w:left="3600" w:hanging="360"/>
+      </w:pPr>
+      <w:rPr>
+        <w:rFonts w:ascii="Wingdings" w:hAnsi="Wingdings" w:hint="default"/>
+        <w:sz w:val="20"/>
+      </w:rPr>
+    </w:lvl>
+    <w:lvl w:ilvl="5" w:tentative="1">
+      <w:start w:val="1"/>
+      <w:numFmt w:val="bullet"/>
+      <w:lvlText w:val=""/>
+      <w:lvlJc w:val="left"/>
+      <w:pPr>
+        <w:tabs>
+          <w:tab w:val="num" w:pos="4320"/>
+        </w:tabs>
+        <w:ind w:left="4320" w:hanging="360"/>
+      </w:pPr>
+      <w:rPr>
+        <w:rFonts w:ascii="Wingdings" w:hAnsi="Wingdings" w:hint="default"/>
+        <w:sz w:val="20"/>
+      </w:rPr>
+    </w:lvl>
+    <w:lvl w:ilvl="6" w:tentative="1">
+      <w:start w:val="1"/>
+      <w:numFmt w:val="bullet"/>
+      <w:lvlText w:val=""/>
+      <w:lvlJc w:val="left"/>
+      <w:pPr>
+        <w:tabs>
+          <w:tab w:val="num" w:pos="5040"/>
+        </w:tabs>
+        <w:ind w:left="5040" w:hanging="360"/>
+      </w:pPr>
+      <w:rPr>
+        <w:rFonts w:ascii="Wingdings" w:hAnsi="Wingdings" w:hint="default"/>
+        <w:sz w:val="20"/>
+      </w:rPr>
+    </w:lvl>
+    <w:lvl w:ilvl="7" w:tentative="1">
+      <w:start w:val="1"/>
+      <w:numFmt w:val="bullet"/>
+      <w:lvlText w:val=""/>
+      <w:lvlJc w:val="left"/>
+      <w:pPr>
+        <w:tabs>
+          <w:tab w:val="num" w:pos="5760"/>
+        </w:tabs>
+        <w:ind w:left="5760" w:hanging="360"/>
+      </w:pPr>
+      <w:rPr>
+        <w:rFonts w:ascii="Wingdings" w:hAnsi="Wingdings" w:hint="default"/>
+        <w:sz w:val="20"/>
+      </w:rPr>
+    </w:lvl>
+    <w:lvl w:ilvl="8" w:tentative="1">
+      <w:start w:val="1"/>
+      <w:numFmt w:val="bullet"/>
+      <w:lvlText w:val=""/>
+      <w:lvlJc w:val="left"/>
+      <w:pPr>
+        <w:tabs>
+          <w:tab w:val="num" w:pos="6480"/>
+        </w:tabs>
+        <w:ind w:left="6480" w:hanging="360"/>
+      </w:pPr>
+      <w:rPr>
+        <w:rFonts w:ascii="Wingdings" w:hAnsi="Wingdings" w:hint="default"/>
+        <w:sz w:val="20"/>
+      </w:rPr>
+    </w:lvl>
+  </w:abstractNum>
+  <w:abstractNum w:abstractNumId="18" w15:restartNumberingAfterBreak="0">
     <w:nsid w:val="46224CB5"/>
     <w:multiLevelType w:val="hybridMultilevel"/>
     <w:tmpl w:val="C54CA3E4"/>
@@ -2033,7 +5781,1050 @@
       </w:pPr>
     </w:lvl>
   </w:abstractNum>
-  <w:abstractNum w:abstractNumId="6" w15:restartNumberingAfterBreak="0">
+  <w:abstractNum w:abstractNumId="19" w15:restartNumberingAfterBreak="0">
+    <w:nsid w:val="476702B5"/>
+    <w:multiLevelType w:val="multilevel"/>
+    <w:tmpl w:val="F7D67910"/>
+    <w:lvl w:ilvl="0">
+      <w:start w:val="1"/>
+      <w:numFmt w:val="bullet"/>
+      <w:lvlText w:val=""/>
+      <w:lvlJc w:val="left"/>
+      <w:pPr>
+        <w:tabs>
+          <w:tab w:val="num" w:pos="720"/>
+        </w:tabs>
+        <w:ind w:left="720" w:hanging="360"/>
+      </w:pPr>
+      <w:rPr>
+        <w:rFonts w:ascii="Symbol" w:hAnsi="Symbol" w:hint="default"/>
+        <w:sz w:val="20"/>
+      </w:rPr>
+    </w:lvl>
+    <w:lvl w:ilvl="1" w:tentative="1">
+      <w:start w:val="1"/>
+      <w:numFmt w:val="bullet"/>
+      <w:lvlText w:val="o"/>
+      <w:lvlJc w:val="left"/>
+      <w:pPr>
+        <w:tabs>
+          <w:tab w:val="num" w:pos="1440"/>
+        </w:tabs>
+        <w:ind w:left="1440" w:hanging="360"/>
+      </w:pPr>
+      <w:rPr>
+        <w:rFonts w:ascii="Courier New" w:hAnsi="Courier New" w:hint="default"/>
+        <w:sz w:val="20"/>
+      </w:rPr>
+    </w:lvl>
+    <w:lvl w:ilvl="2" w:tentative="1">
+      <w:start w:val="1"/>
+      <w:numFmt w:val="bullet"/>
+      <w:lvlText w:val=""/>
+      <w:lvlJc w:val="left"/>
+      <w:pPr>
+        <w:tabs>
+          <w:tab w:val="num" w:pos="2160"/>
+        </w:tabs>
+        <w:ind w:left="2160" w:hanging="360"/>
+      </w:pPr>
+      <w:rPr>
+        <w:rFonts w:ascii="Wingdings" w:hAnsi="Wingdings" w:hint="default"/>
+        <w:sz w:val="20"/>
+      </w:rPr>
+    </w:lvl>
+    <w:lvl w:ilvl="3" w:tentative="1">
+      <w:start w:val="1"/>
+      <w:numFmt w:val="bullet"/>
+      <w:lvlText w:val=""/>
+      <w:lvlJc w:val="left"/>
+      <w:pPr>
+        <w:tabs>
+          <w:tab w:val="num" w:pos="2880"/>
+        </w:tabs>
+        <w:ind w:left="2880" w:hanging="360"/>
+      </w:pPr>
+      <w:rPr>
+        <w:rFonts w:ascii="Wingdings" w:hAnsi="Wingdings" w:hint="default"/>
+        <w:sz w:val="20"/>
+      </w:rPr>
+    </w:lvl>
+    <w:lvl w:ilvl="4" w:tentative="1">
+      <w:start w:val="1"/>
+      <w:numFmt w:val="bullet"/>
+      <w:lvlText w:val=""/>
+      <w:lvlJc w:val="left"/>
+      <w:pPr>
+        <w:tabs>
+          <w:tab w:val="num" w:pos="3600"/>
+        </w:tabs>
+        <w:ind w:left="3600" w:hanging="360"/>
+      </w:pPr>
+      <w:rPr>
+        <w:rFonts w:ascii="Wingdings" w:hAnsi="Wingdings" w:hint="default"/>
+        <w:sz w:val="20"/>
+      </w:rPr>
+    </w:lvl>
+    <w:lvl w:ilvl="5" w:tentative="1">
+      <w:start w:val="1"/>
+      <w:numFmt w:val="bullet"/>
+      <w:lvlText w:val=""/>
+      <w:lvlJc w:val="left"/>
+      <w:pPr>
+        <w:tabs>
+          <w:tab w:val="num" w:pos="4320"/>
+        </w:tabs>
+        <w:ind w:left="4320" w:hanging="360"/>
+      </w:pPr>
+      <w:rPr>
+        <w:rFonts w:ascii="Wingdings" w:hAnsi="Wingdings" w:hint="default"/>
+        <w:sz w:val="20"/>
+      </w:rPr>
+    </w:lvl>
+    <w:lvl w:ilvl="6" w:tentative="1">
+      <w:start w:val="1"/>
+      <w:numFmt w:val="bullet"/>
+      <w:lvlText w:val=""/>
+      <w:lvlJc w:val="left"/>
+      <w:pPr>
+        <w:tabs>
+          <w:tab w:val="num" w:pos="5040"/>
+        </w:tabs>
+        <w:ind w:left="5040" w:hanging="360"/>
+      </w:pPr>
+      <w:rPr>
+        <w:rFonts w:ascii="Wingdings" w:hAnsi="Wingdings" w:hint="default"/>
+        <w:sz w:val="20"/>
+      </w:rPr>
+    </w:lvl>
+    <w:lvl w:ilvl="7" w:tentative="1">
+      <w:start w:val="1"/>
+      <w:numFmt w:val="bullet"/>
+      <w:lvlText w:val=""/>
+      <w:lvlJc w:val="left"/>
+      <w:pPr>
+        <w:tabs>
+          <w:tab w:val="num" w:pos="5760"/>
+        </w:tabs>
+        <w:ind w:left="5760" w:hanging="360"/>
+      </w:pPr>
+      <w:rPr>
+        <w:rFonts w:ascii="Wingdings" w:hAnsi="Wingdings" w:hint="default"/>
+        <w:sz w:val="20"/>
+      </w:rPr>
+    </w:lvl>
+    <w:lvl w:ilvl="8" w:tentative="1">
+      <w:start w:val="1"/>
+      <w:numFmt w:val="bullet"/>
+      <w:lvlText w:val=""/>
+      <w:lvlJc w:val="left"/>
+      <w:pPr>
+        <w:tabs>
+          <w:tab w:val="num" w:pos="6480"/>
+        </w:tabs>
+        <w:ind w:left="6480" w:hanging="360"/>
+      </w:pPr>
+      <w:rPr>
+        <w:rFonts w:ascii="Wingdings" w:hAnsi="Wingdings" w:hint="default"/>
+        <w:sz w:val="20"/>
+      </w:rPr>
+    </w:lvl>
+  </w:abstractNum>
+  <w:abstractNum w:abstractNumId="20" w15:restartNumberingAfterBreak="0">
+    <w:nsid w:val="4C64531D"/>
+    <w:multiLevelType w:val="multilevel"/>
+    <w:tmpl w:val="B378A4EA"/>
+    <w:lvl w:ilvl="0">
+      <w:start w:val="1"/>
+      <w:numFmt w:val="bullet"/>
+      <w:lvlText w:val=""/>
+      <w:lvlJc w:val="left"/>
+      <w:pPr>
+        <w:tabs>
+          <w:tab w:val="num" w:pos="720"/>
+        </w:tabs>
+        <w:ind w:left="720" w:hanging="360"/>
+      </w:pPr>
+      <w:rPr>
+        <w:rFonts w:ascii="Symbol" w:hAnsi="Symbol" w:hint="default"/>
+        <w:sz w:val="20"/>
+      </w:rPr>
+    </w:lvl>
+    <w:lvl w:ilvl="1" w:tentative="1">
+      <w:start w:val="1"/>
+      <w:numFmt w:val="bullet"/>
+      <w:lvlText w:val="o"/>
+      <w:lvlJc w:val="left"/>
+      <w:pPr>
+        <w:tabs>
+          <w:tab w:val="num" w:pos="1440"/>
+        </w:tabs>
+        <w:ind w:left="1440" w:hanging="360"/>
+      </w:pPr>
+      <w:rPr>
+        <w:rFonts w:ascii="Courier New" w:hAnsi="Courier New" w:hint="default"/>
+        <w:sz w:val="20"/>
+      </w:rPr>
+    </w:lvl>
+    <w:lvl w:ilvl="2" w:tentative="1">
+      <w:start w:val="1"/>
+      <w:numFmt w:val="bullet"/>
+      <w:lvlText w:val=""/>
+      <w:lvlJc w:val="left"/>
+      <w:pPr>
+        <w:tabs>
+          <w:tab w:val="num" w:pos="2160"/>
+        </w:tabs>
+        <w:ind w:left="2160" w:hanging="360"/>
+      </w:pPr>
+      <w:rPr>
+        <w:rFonts w:ascii="Wingdings" w:hAnsi="Wingdings" w:hint="default"/>
+        <w:sz w:val="20"/>
+      </w:rPr>
+    </w:lvl>
+    <w:lvl w:ilvl="3" w:tentative="1">
+      <w:start w:val="1"/>
+      <w:numFmt w:val="bullet"/>
+      <w:lvlText w:val=""/>
+      <w:lvlJc w:val="left"/>
+      <w:pPr>
+        <w:tabs>
+          <w:tab w:val="num" w:pos="2880"/>
+        </w:tabs>
+        <w:ind w:left="2880" w:hanging="360"/>
+      </w:pPr>
+      <w:rPr>
+        <w:rFonts w:ascii="Wingdings" w:hAnsi="Wingdings" w:hint="default"/>
+        <w:sz w:val="20"/>
+      </w:rPr>
+    </w:lvl>
+    <w:lvl w:ilvl="4" w:tentative="1">
+      <w:start w:val="1"/>
+      <w:numFmt w:val="bullet"/>
+      <w:lvlText w:val=""/>
+      <w:lvlJc w:val="left"/>
+      <w:pPr>
+        <w:tabs>
+          <w:tab w:val="num" w:pos="3600"/>
+        </w:tabs>
+        <w:ind w:left="3600" w:hanging="360"/>
+      </w:pPr>
+      <w:rPr>
+        <w:rFonts w:ascii="Wingdings" w:hAnsi="Wingdings" w:hint="default"/>
+        <w:sz w:val="20"/>
+      </w:rPr>
+    </w:lvl>
+    <w:lvl w:ilvl="5" w:tentative="1">
+      <w:start w:val="1"/>
+      <w:numFmt w:val="bullet"/>
+      <w:lvlText w:val=""/>
+      <w:lvlJc w:val="left"/>
+      <w:pPr>
+        <w:tabs>
+          <w:tab w:val="num" w:pos="4320"/>
+        </w:tabs>
+        <w:ind w:left="4320" w:hanging="360"/>
+      </w:pPr>
+      <w:rPr>
+        <w:rFonts w:ascii="Wingdings" w:hAnsi="Wingdings" w:hint="default"/>
+        <w:sz w:val="20"/>
+      </w:rPr>
+    </w:lvl>
+    <w:lvl w:ilvl="6" w:tentative="1">
+      <w:start w:val="1"/>
+      <w:numFmt w:val="bullet"/>
+      <w:lvlText w:val=""/>
+      <w:lvlJc w:val="left"/>
+      <w:pPr>
+        <w:tabs>
+          <w:tab w:val="num" w:pos="5040"/>
+        </w:tabs>
+        <w:ind w:left="5040" w:hanging="360"/>
+      </w:pPr>
+      <w:rPr>
+        <w:rFonts w:ascii="Wingdings" w:hAnsi="Wingdings" w:hint="default"/>
+        <w:sz w:val="20"/>
+      </w:rPr>
+    </w:lvl>
+    <w:lvl w:ilvl="7" w:tentative="1">
+      <w:start w:val="1"/>
+      <w:numFmt w:val="bullet"/>
+      <w:lvlText w:val=""/>
+      <w:lvlJc w:val="left"/>
+      <w:pPr>
+        <w:tabs>
+          <w:tab w:val="num" w:pos="5760"/>
+        </w:tabs>
+        <w:ind w:left="5760" w:hanging="360"/>
+      </w:pPr>
+      <w:rPr>
+        <w:rFonts w:ascii="Wingdings" w:hAnsi="Wingdings" w:hint="default"/>
+        <w:sz w:val="20"/>
+      </w:rPr>
+    </w:lvl>
+    <w:lvl w:ilvl="8" w:tentative="1">
+      <w:start w:val="1"/>
+      <w:numFmt w:val="bullet"/>
+      <w:lvlText w:val=""/>
+      <w:lvlJc w:val="left"/>
+      <w:pPr>
+        <w:tabs>
+          <w:tab w:val="num" w:pos="6480"/>
+        </w:tabs>
+        <w:ind w:left="6480" w:hanging="360"/>
+      </w:pPr>
+      <w:rPr>
+        <w:rFonts w:ascii="Wingdings" w:hAnsi="Wingdings" w:hint="default"/>
+        <w:sz w:val="20"/>
+      </w:rPr>
+    </w:lvl>
+  </w:abstractNum>
+  <w:abstractNum w:abstractNumId="21" w15:restartNumberingAfterBreak="0">
+    <w:nsid w:val="514805A5"/>
+    <w:multiLevelType w:val="multilevel"/>
+    <w:tmpl w:val="5D5E4A38"/>
+    <w:lvl w:ilvl="0">
+      <w:start w:val="1"/>
+      <w:numFmt w:val="bullet"/>
+      <w:lvlText w:val=""/>
+      <w:lvlJc w:val="left"/>
+      <w:pPr>
+        <w:tabs>
+          <w:tab w:val="num" w:pos="720"/>
+        </w:tabs>
+        <w:ind w:left="720" w:hanging="360"/>
+      </w:pPr>
+      <w:rPr>
+        <w:rFonts w:ascii="Symbol" w:hAnsi="Symbol" w:hint="default"/>
+        <w:sz w:val="20"/>
+      </w:rPr>
+    </w:lvl>
+    <w:lvl w:ilvl="1" w:tentative="1">
+      <w:start w:val="1"/>
+      <w:numFmt w:val="bullet"/>
+      <w:lvlText w:val="o"/>
+      <w:lvlJc w:val="left"/>
+      <w:pPr>
+        <w:tabs>
+          <w:tab w:val="num" w:pos="1440"/>
+        </w:tabs>
+        <w:ind w:left="1440" w:hanging="360"/>
+      </w:pPr>
+      <w:rPr>
+        <w:rFonts w:ascii="Courier New" w:hAnsi="Courier New" w:hint="default"/>
+        <w:sz w:val="20"/>
+      </w:rPr>
+    </w:lvl>
+    <w:lvl w:ilvl="2" w:tentative="1">
+      <w:start w:val="1"/>
+      <w:numFmt w:val="bullet"/>
+      <w:lvlText w:val=""/>
+      <w:lvlJc w:val="left"/>
+      <w:pPr>
+        <w:tabs>
+          <w:tab w:val="num" w:pos="2160"/>
+        </w:tabs>
+        <w:ind w:left="2160" w:hanging="360"/>
+      </w:pPr>
+      <w:rPr>
+        <w:rFonts w:ascii="Wingdings" w:hAnsi="Wingdings" w:hint="default"/>
+        <w:sz w:val="20"/>
+      </w:rPr>
+    </w:lvl>
+    <w:lvl w:ilvl="3" w:tentative="1">
+      <w:start w:val="1"/>
+      <w:numFmt w:val="bullet"/>
+      <w:lvlText w:val=""/>
+      <w:lvlJc w:val="left"/>
+      <w:pPr>
+        <w:tabs>
+          <w:tab w:val="num" w:pos="2880"/>
+        </w:tabs>
+        <w:ind w:left="2880" w:hanging="360"/>
+      </w:pPr>
+      <w:rPr>
+        <w:rFonts w:ascii="Wingdings" w:hAnsi="Wingdings" w:hint="default"/>
+        <w:sz w:val="20"/>
+      </w:rPr>
+    </w:lvl>
+    <w:lvl w:ilvl="4" w:tentative="1">
+      <w:start w:val="1"/>
+      <w:numFmt w:val="bullet"/>
+      <w:lvlText w:val=""/>
+      <w:lvlJc w:val="left"/>
+      <w:pPr>
+        <w:tabs>
+          <w:tab w:val="num" w:pos="3600"/>
+        </w:tabs>
+        <w:ind w:left="3600" w:hanging="360"/>
+      </w:pPr>
+      <w:rPr>
+        <w:rFonts w:ascii="Wingdings" w:hAnsi="Wingdings" w:hint="default"/>
+        <w:sz w:val="20"/>
+      </w:rPr>
+    </w:lvl>
+    <w:lvl w:ilvl="5" w:tentative="1">
+      <w:start w:val="1"/>
+      <w:numFmt w:val="bullet"/>
+      <w:lvlText w:val=""/>
+      <w:lvlJc w:val="left"/>
+      <w:pPr>
+        <w:tabs>
+          <w:tab w:val="num" w:pos="4320"/>
+        </w:tabs>
+        <w:ind w:left="4320" w:hanging="360"/>
+      </w:pPr>
+      <w:rPr>
+        <w:rFonts w:ascii="Wingdings" w:hAnsi="Wingdings" w:hint="default"/>
+        <w:sz w:val="20"/>
+      </w:rPr>
+    </w:lvl>
+    <w:lvl w:ilvl="6" w:tentative="1">
+      <w:start w:val="1"/>
+      <w:numFmt w:val="bullet"/>
+      <w:lvlText w:val=""/>
+      <w:lvlJc w:val="left"/>
+      <w:pPr>
+        <w:tabs>
+          <w:tab w:val="num" w:pos="5040"/>
+        </w:tabs>
+        <w:ind w:left="5040" w:hanging="360"/>
+      </w:pPr>
+      <w:rPr>
+        <w:rFonts w:ascii="Wingdings" w:hAnsi="Wingdings" w:hint="default"/>
+        <w:sz w:val="20"/>
+      </w:rPr>
+    </w:lvl>
+    <w:lvl w:ilvl="7" w:tentative="1">
+      <w:start w:val="1"/>
+      <w:numFmt w:val="bullet"/>
+      <w:lvlText w:val=""/>
+      <w:lvlJc w:val="left"/>
+      <w:pPr>
+        <w:tabs>
+          <w:tab w:val="num" w:pos="5760"/>
+        </w:tabs>
+        <w:ind w:left="5760" w:hanging="360"/>
+      </w:pPr>
+      <w:rPr>
+        <w:rFonts w:ascii="Wingdings" w:hAnsi="Wingdings" w:hint="default"/>
+        <w:sz w:val="20"/>
+      </w:rPr>
+    </w:lvl>
+    <w:lvl w:ilvl="8" w:tentative="1">
+      <w:start w:val="1"/>
+      <w:numFmt w:val="bullet"/>
+      <w:lvlText w:val=""/>
+      <w:lvlJc w:val="left"/>
+      <w:pPr>
+        <w:tabs>
+          <w:tab w:val="num" w:pos="6480"/>
+        </w:tabs>
+        <w:ind w:left="6480" w:hanging="360"/>
+      </w:pPr>
+      <w:rPr>
+        <w:rFonts w:ascii="Wingdings" w:hAnsi="Wingdings" w:hint="default"/>
+        <w:sz w:val="20"/>
+      </w:rPr>
+    </w:lvl>
+  </w:abstractNum>
+  <w:abstractNum w:abstractNumId="22" w15:restartNumberingAfterBreak="0">
+    <w:nsid w:val="51574C9D"/>
+    <w:multiLevelType w:val="multilevel"/>
+    <w:tmpl w:val="F51AB1C4"/>
+    <w:lvl w:ilvl="0">
+      <w:start w:val="1"/>
+      <w:numFmt w:val="bullet"/>
+      <w:lvlText w:val=""/>
+      <w:lvlJc w:val="left"/>
+      <w:pPr>
+        <w:tabs>
+          <w:tab w:val="num" w:pos="720"/>
+        </w:tabs>
+        <w:ind w:left="720" w:hanging="360"/>
+      </w:pPr>
+      <w:rPr>
+        <w:rFonts w:ascii="Symbol" w:hAnsi="Symbol" w:hint="default"/>
+        <w:sz w:val="20"/>
+      </w:rPr>
+    </w:lvl>
+    <w:lvl w:ilvl="1" w:tentative="1">
+      <w:start w:val="1"/>
+      <w:numFmt w:val="bullet"/>
+      <w:lvlText w:val="o"/>
+      <w:lvlJc w:val="left"/>
+      <w:pPr>
+        <w:tabs>
+          <w:tab w:val="num" w:pos="1440"/>
+        </w:tabs>
+        <w:ind w:left="1440" w:hanging="360"/>
+      </w:pPr>
+      <w:rPr>
+        <w:rFonts w:ascii="Courier New" w:hAnsi="Courier New" w:hint="default"/>
+        <w:sz w:val="20"/>
+      </w:rPr>
+    </w:lvl>
+    <w:lvl w:ilvl="2" w:tentative="1">
+      <w:start w:val="1"/>
+      <w:numFmt w:val="bullet"/>
+      <w:lvlText w:val=""/>
+      <w:lvlJc w:val="left"/>
+      <w:pPr>
+        <w:tabs>
+          <w:tab w:val="num" w:pos="2160"/>
+        </w:tabs>
+        <w:ind w:left="2160" w:hanging="360"/>
+      </w:pPr>
+      <w:rPr>
+        <w:rFonts w:ascii="Wingdings" w:hAnsi="Wingdings" w:hint="default"/>
+        <w:sz w:val="20"/>
+      </w:rPr>
+    </w:lvl>
+    <w:lvl w:ilvl="3" w:tentative="1">
+      <w:start w:val="1"/>
+      <w:numFmt w:val="bullet"/>
+      <w:lvlText w:val=""/>
+      <w:lvlJc w:val="left"/>
+      <w:pPr>
+        <w:tabs>
+          <w:tab w:val="num" w:pos="2880"/>
+        </w:tabs>
+        <w:ind w:left="2880" w:hanging="360"/>
+      </w:pPr>
+      <w:rPr>
+        <w:rFonts w:ascii="Wingdings" w:hAnsi="Wingdings" w:hint="default"/>
+        <w:sz w:val="20"/>
+      </w:rPr>
+    </w:lvl>
+    <w:lvl w:ilvl="4" w:tentative="1">
+      <w:start w:val="1"/>
+      <w:numFmt w:val="bullet"/>
+      <w:lvlText w:val=""/>
+      <w:lvlJc w:val="left"/>
+      <w:pPr>
+        <w:tabs>
+          <w:tab w:val="num" w:pos="3600"/>
+        </w:tabs>
+        <w:ind w:left="3600" w:hanging="360"/>
+      </w:pPr>
+      <w:rPr>
+        <w:rFonts w:ascii="Wingdings" w:hAnsi="Wingdings" w:hint="default"/>
+        <w:sz w:val="20"/>
+      </w:rPr>
+    </w:lvl>
+    <w:lvl w:ilvl="5" w:tentative="1">
+      <w:start w:val="1"/>
+      <w:numFmt w:val="bullet"/>
+      <w:lvlText w:val=""/>
+      <w:lvlJc w:val="left"/>
+      <w:pPr>
+        <w:tabs>
+          <w:tab w:val="num" w:pos="4320"/>
+        </w:tabs>
+        <w:ind w:left="4320" w:hanging="360"/>
+      </w:pPr>
+      <w:rPr>
+        <w:rFonts w:ascii="Wingdings" w:hAnsi="Wingdings" w:hint="default"/>
+        <w:sz w:val="20"/>
+      </w:rPr>
+    </w:lvl>
+    <w:lvl w:ilvl="6" w:tentative="1">
+      <w:start w:val="1"/>
+      <w:numFmt w:val="bullet"/>
+      <w:lvlText w:val=""/>
+      <w:lvlJc w:val="left"/>
+      <w:pPr>
+        <w:tabs>
+          <w:tab w:val="num" w:pos="5040"/>
+        </w:tabs>
+        <w:ind w:left="5040" w:hanging="360"/>
+      </w:pPr>
+      <w:rPr>
+        <w:rFonts w:ascii="Wingdings" w:hAnsi="Wingdings" w:hint="default"/>
+        <w:sz w:val="20"/>
+      </w:rPr>
+    </w:lvl>
+    <w:lvl w:ilvl="7" w:tentative="1">
+      <w:start w:val="1"/>
+      <w:numFmt w:val="bullet"/>
+      <w:lvlText w:val=""/>
+      <w:lvlJc w:val="left"/>
+      <w:pPr>
+        <w:tabs>
+          <w:tab w:val="num" w:pos="5760"/>
+        </w:tabs>
+        <w:ind w:left="5760" w:hanging="360"/>
+      </w:pPr>
+      <w:rPr>
+        <w:rFonts w:ascii="Wingdings" w:hAnsi="Wingdings" w:hint="default"/>
+        <w:sz w:val="20"/>
+      </w:rPr>
+    </w:lvl>
+    <w:lvl w:ilvl="8" w:tentative="1">
+      <w:start w:val="1"/>
+      <w:numFmt w:val="bullet"/>
+      <w:lvlText w:val=""/>
+      <w:lvlJc w:val="left"/>
+      <w:pPr>
+        <w:tabs>
+          <w:tab w:val="num" w:pos="6480"/>
+        </w:tabs>
+        <w:ind w:left="6480" w:hanging="360"/>
+      </w:pPr>
+      <w:rPr>
+        <w:rFonts w:ascii="Wingdings" w:hAnsi="Wingdings" w:hint="default"/>
+        <w:sz w:val="20"/>
+      </w:rPr>
+    </w:lvl>
+  </w:abstractNum>
+  <w:abstractNum w:abstractNumId="23" w15:restartNumberingAfterBreak="0">
+    <w:nsid w:val="55927C4B"/>
+    <w:multiLevelType w:val="multilevel"/>
+    <w:tmpl w:val="40323164"/>
+    <w:lvl w:ilvl="0">
+      <w:start w:val="1"/>
+      <w:numFmt w:val="bullet"/>
+      <w:lvlText w:val=""/>
+      <w:lvlJc w:val="left"/>
+      <w:pPr>
+        <w:tabs>
+          <w:tab w:val="num" w:pos="720"/>
+        </w:tabs>
+        <w:ind w:left="720" w:hanging="360"/>
+      </w:pPr>
+      <w:rPr>
+        <w:rFonts w:ascii="Symbol" w:hAnsi="Symbol" w:hint="default"/>
+        <w:sz w:val="20"/>
+      </w:rPr>
+    </w:lvl>
+    <w:lvl w:ilvl="1" w:tentative="1">
+      <w:start w:val="1"/>
+      <w:numFmt w:val="bullet"/>
+      <w:lvlText w:val="o"/>
+      <w:lvlJc w:val="left"/>
+      <w:pPr>
+        <w:tabs>
+          <w:tab w:val="num" w:pos="1440"/>
+        </w:tabs>
+        <w:ind w:left="1440" w:hanging="360"/>
+      </w:pPr>
+      <w:rPr>
+        <w:rFonts w:ascii="Courier New" w:hAnsi="Courier New" w:hint="default"/>
+        <w:sz w:val="20"/>
+      </w:rPr>
+    </w:lvl>
+    <w:lvl w:ilvl="2" w:tentative="1">
+      <w:start w:val="1"/>
+      <w:numFmt w:val="bullet"/>
+      <w:lvlText w:val=""/>
+      <w:lvlJc w:val="left"/>
+      <w:pPr>
+        <w:tabs>
+          <w:tab w:val="num" w:pos="2160"/>
+        </w:tabs>
+        <w:ind w:left="2160" w:hanging="360"/>
+      </w:pPr>
+      <w:rPr>
+        <w:rFonts w:ascii="Wingdings" w:hAnsi="Wingdings" w:hint="default"/>
+        <w:sz w:val="20"/>
+      </w:rPr>
+    </w:lvl>
+    <w:lvl w:ilvl="3" w:tentative="1">
+      <w:start w:val="1"/>
+      <w:numFmt w:val="bullet"/>
+      <w:lvlText w:val=""/>
+      <w:lvlJc w:val="left"/>
+      <w:pPr>
+        <w:tabs>
+          <w:tab w:val="num" w:pos="2880"/>
+        </w:tabs>
+        <w:ind w:left="2880" w:hanging="360"/>
+      </w:pPr>
+      <w:rPr>
+        <w:rFonts w:ascii="Wingdings" w:hAnsi="Wingdings" w:hint="default"/>
+        <w:sz w:val="20"/>
+      </w:rPr>
+    </w:lvl>
+    <w:lvl w:ilvl="4" w:tentative="1">
+      <w:start w:val="1"/>
+      <w:numFmt w:val="bullet"/>
+      <w:lvlText w:val=""/>
+      <w:lvlJc w:val="left"/>
+      <w:pPr>
+        <w:tabs>
+          <w:tab w:val="num" w:pos="3600"/>
+        </w:tabs>
+        <w:ind w:left="3600" w:hanging="360"/>
+      </w:pPr>
+      <w:rPr>
+        <w:rFonts w:ascii="Wingdings" w:hAnsi="Wingdings" w:hint="default"/>
+        <w:sz w:val="20"/>
+      </w:rPr>
+    </w:lvl>
+    <w:lvl w:ilvl="5" w:tentative="1">
+      <w:start w:val="1"/>
+      <w:numFmt w:val="bullet"/>
+      <w:lvlText w:val=""/>
+      <w:lvlJc w:val="left"/>
+      <w:pPr>
+        <w:tabs>
+          <w:tab w:val="num" w:pos="4320"/>
+        </w:tabs>
+        <w:ind w:left="4320" w:hanging="360"/>
+      </w:pPr>
+      <w:rPr>
+        <w:rFonts w:ascii="Wingdings" w:hAnsi="Wingdings" w:hint="default"/>
+        <w:sz w:val="20"/>
+      </w:rPr>
+    </w:lvl>
+    <w:lvl w:ilvl="6" w:tentative="1">
+      <w:start w:val="1"/>
+      <w:numFmt w:val="bullet"/>
+      <w:lvlText w:val=""/>
+      <w:lvlJc w:val="left"/>
+      <w:pPr>
+        <w:tabs>
+          <w:tab w:val="num" w:pos="5040"/>
+        </w:tabs>
+        <w:ind w:left="5040" w:hanging="360"/>
+      </w:pPr>
+      <w:rPr>
+        <w:rFonts w:ascii="Wingdings" w:hAnsi="Wingdings" w:hint="default"/>
+        <w:sz w:val="20"/>
+      </w:rPr>
+    </w:lvl>
+    <w:lvl w:ilvl="7" w:tentative="1">
+      <w:start w:val="1"/>
+      <w:numFmt w:val="bullet"/>
+      <w:lvlText w:val=""/>
+      <w:lvlJc w:val="left"/>
+      <w:pPr>
+        <w:tabs>
+          <w:tab w:val="num" w:pos="5760"/>
+        </w:tabs>
+        <w:ind w:left="5760" w:hanging="360"/>
+      </w:pPr>
+      <w:rPr>
+        <w:rFonts w:ascii="Wingdings" w:hAnsi="Wingdings" w:hint="default"/>
+        <w:sz w:val="20"/>
+      </w:rPr>
+    </w:lvl>
+    <w:lvl w:ilvl="8" w:tentative="1">
+      <w:start w:val="1"/>
+      <w:numFmt w:val="bullet"/>
+      <w:lvlText w:val=""/>
+      <w:lvlJc w:val="left"/>
+      <w:pPr>
+        <w:tabs>
+          <w:tab w:val="num" w:pos="6480"/>
+        </w:tabs>
+        <w:ind w:left="6480" w:hanging="360"/>
+      </w:pPr>
+      <w:rPr>
+        <w:rFonts w:ascii="Wingdings" w:hAnsi="Wingdings" w:hint="default"/>
+        <w:sz w:val="20"/>
+      </w:rPr>
+    </w:lvl>
+  </w:abstractNum>
+  <w:abstractNum w:abstractNumId="24" w15:restartNumberingAfterBreak="0">
+    <w:nsid w:val="56B36AE1"/>
+    <w:multiLevelType w:val="multilevel"/>
+    <w:tmpl w:val="F60CD166"/>
+    <w:lvl w:ilvl="0">
+      <w:start w:val="1"/>
+      <w:numFmt w:val="bullet"/>
+      <w:lvlText w:val=""/>
+      <w:lvlJc w:val="left"/>
+      <w:pPr>
+        <w:tabs>
+          <w:tab w:val="num" w:pos="720"/>
+        </w:tabs>
+        <w:ind w:left="720" w:hanging="360"/>
+      </w:pPr>
+      <w:rPr>
+        <w:rFonts w:ascii="Symbol" w:hAnsi="Symbol" w:hint="default"/>
+        <w:sz w:val="20"/>
+      </w:rPr>
+    </w:lvl>
+    <w:lvl w:ilvl="1" w:tentative="1">
+      <w:start w:val="1"/>
+      <w:numFmt w:val="bullet"/>
+      <w:lvlText w:val="o"/>
+      <w:lvlJc w:val="left"/>
+      <w:pPr>
+        <w:tabs>
+          <w:tab w:val="num" w:pos="1440"/>
+        </w:tabs>
+        <w:ind w:left="1440" w:hanging="360"/>
+      </w:pPr>
+      <w:rPr>
+        <w:rFonts w:ascii="Courier New" w:hAnsi="Courier New" w:hint="default"/>
+        <w:sz w:val="20"/>
+      </w:rPr>
+    </w:lvl>
+    <w:lvl w:ilvl="2" w:tentative="1">
+      <w:start w:val="1"/>
+      <w:numFmt w:val="bullet"/>
+      <w:lvlText w:val=""/>
+      <w:lvlJc w:val="left"/>
+      <w:pPr>
+        <w:tabs>
+          <w:tab w:val="num" w:pos="2160"/>
+        </w:tabs>
+        <w:ind w:left="2160" w:hanging="360"/>
+      </w:pPr>
+      <w:rPr>
+        <w:rFonts w:ascii="Wingdings" w:hAnsi="Wingdings" w:hint="default"/>
+        <w:sz w:val="20"/>
+      </w:rPr>
+    </w:lvl>
+    <w:lvl w:ilvl="3" w:tentative="1">
+      <w:start w:val="1"/>
+      <w:numFmt w:val="bullet"/>
+      <w:lvlText w:val=""/>
+      <w:lvlJc w:val="left"/>
+      <w:pPr>
+        <w:tabs>
+          <w:tab w:val="num" w:pos="2880"/>
+        </w:tabs>
+        <w:ind w:left="2880" w:hanging="360"/>
+      </w:pPr>
+      <w:rPr>
+        <w:rFonts w:ascii="Wingdings" w:hAnsi="Wingdings" w:hint="default"/>
+        <w:sz w:val="20"/>
+      </w:rPr>
+    </w:lvl>
+    <w:lvl w:ilvl="4" w:tentative="1">
+      <w:start w:val="1"/>
+      <w:numFmt w:val="bullet"/>
+      <w:lvlText w:val=""/>
+      <w:lvlJc w:val="left"/>
+      <w:pPr>
+        <w:tabs>
+          <w:tab w:val="num" w:pos="3600"/>
+        </w:tabs>
+        <w:ind w:left="3600" w:hanging="360"/>
+      </w:pPr>
+      <w:rPr>
+        <w:rFonts w:ascii="Wingdings" w:hAnsi="Wingdings" w:hint="default"/>
+        <w:sz w:val="20"/>
+      </w:rPr>
+    </w:lvl>
+    <w:lvl w:ilvl="5" w:tentative="1">
+      <w:start w:val="1"/>
+      <w:numFmt w:val="bullet"/>
+      <w:lvlText w:val=""/>
+      <w:lvlJc w:val="left"/>
+      <w:pPr>
+        <w:tabs>
+          <w:tab w:val="num" w:pos="4320"/>
+        </w:tabs>
+        <w:ind w:left="4320" w:hanging="360"/>
+      </w:pPr>
+      <w:rPr>
+        <w:rFonts w:ascii="Wingdings" w:hAnsi="Wingdings" w:hint="default"/>
+        <w:sz w:val="20"/>
+      </w:rPr>
+    </w:lvl>
+    <w:lvl w:ilvl="6" w:tentative="1">
+      <w:start w:val="1"/>
+      <w:numFmt w:val="bullet"/>
+      <w:lvlText w:val=""/>
+      <w:lvlJc w:val="left"/>
+      <w:pPr>
+        <w:tabs>
+          <w:tab w:val="num" w:pos="5040"/>
+        </w:tabs>
+        <w:ind w:left="5040" w:hanging="360"/>
+      </w:pPr>
+      <w:rPr>
+        <w:rFonts w:ascii="Wingdings" w:hAnsi="Wingdings" w:hint="default"/>
+        <w:sz w:val="20"/>
+      </w:rPr>
+    </w:lvl>
+    <w:lvl w:ilvl="7" w:tentative="1">
+      <w:start w:val="1"/>
+      <w:numFmt w:val="bullet"/>
+      <w:lvlText w:val=""/>
+      <w:lvlJc w:val="left"/>
+      <w:pPr>
+        <w:tabs>
+          <w:tab w:val="num" w:pos="5760"/>
+        </w:tabs>
+        <w:ind w:left="5760" w:hanging="360"/>
+      </w:pPr>
+      <w:rPr>
+        <w:rFonts w:ascii="Wingdings" w:hAnsi="Wingdings" w:hint="default"/>
+        <w:sz w:val="20"/>
+      </w:rPr>
+    </w:lvl>
+    <w:lvl w:ilvl="8" w:tentative="1">
+      <w:start w:val="1"/>
+      <w:numFmt w:val="bullet"/>
+      <w:lvlText w:val=""/>
+      <w:lvlJc w:val="left"/>
+      <w:pPr>
+        <w:tabs>
+          <w:tab w:val="num" w:pos="6480"/>
+        </w:tabs>
+        <w:ind w:left="6480" w:hanging="360"/>
+      </w:pPr>
+      <w:rPr>
+        <w:rFonts w:ascii="Wingdings" w:hAnsi="Wingdings" w:hint="default"/>
+        <w:sz w:val="20"/>
+      </w:rPr>
+    </w:lvl>
+  </w:abstractNum>
+  <w:abstractNum w:abstractNumId="25" w15:restartNumberingAfterBreak="0">
+    <w:nsid w:val="58F56A47"/>
+    <w:multiLevelType w:val="multilevel"/>
+    <w:tmpl w:val="FB22E880"/>
+    <w:lvl w:ilvl="0">
+      <w:start w:val="1"/>
+      <w:numFmt w:val="bullet"/>
+      <w:lvlText w:val=""/>
+      <w:lvlJc w:val="left"/>
+      <w:pPr>
+        <w:tabs>
+          <w:tab w:val="num" w:pos="720"/>
+        </w:tabs>
+        <w:ind w:left="720" w:hanging="360"/>
+      </w:pPr>
+      <w:rPr>
+        <w:rFonts w:ascii="Symbol" w:hAnsi="Symbol" w:hint="default"/>
+        <w:sz w:val="20"/>
+      </w:rPr>
+    </w:lvl>
+    <w:lvl w:ilvl="1" w:tentative="1">
+      <w:start w:val="1"/>
+      <w:numFmt w:val="bullet"/>
+      <w:lvlText w:val="o"/>
+      <w:lvlJc w:val="left"/>
+      <w:pPr>
+        <w:tabs>
+          <w:tab w:val="num" w:pos="1440"/>
+        </w:tabs>
+        <w:ind w:left="1440" w:hanging="360"/>
+      </w:pPr>
+      <w:rPr>
+        <w:rFonts w:ascii="Courier New" w:hAnsi="Courier New" w:hint="default"/>
+        <w:sz w:val="20"/>
+      </w:rPr>
+    </w:lvl>
+    <w:lvl w:ilvl="2" w:tentative="1">
+      <w:start w:val="1"/>
+      <w:numFmt w:val="bullet"/>
+      <w:lvlText w:val=""/>
+      <w:lvlJc w:val="left"/>
+      <w:pPr>
+        <w:tabs>
+          <w:tab w:val="num" w:pos="2160"/>
+        </w:tabs>
+        <w:ind w:left="2160" w:hanging="360"/>
+      </w:pPr>
+      <w:rPr>
+        <w:rFonts w:ascii="Wingdings" w:hAnsi="Wingdings" w:hint="default"/>
+        <w:sz w:val="20"/>
+      </w:rPr>
+    </w:lvl>
+    <w:lvl w:ilvl="3" w:tentative="1">
+      <w:start w:val="1"/>
+      <w:numFmt w:val="bullet"/>
+      <w:lvlText w:val=""/>
+      <w:lvlJc w:val="left"/>
+      <w:pPr>
+        <w:tabs>
+          <w:tab w:val="num" w:pos="2880"/>
+        </w:tabs>
+        <w:ind w:left="2880" w:hanging="360"/>
+      </w:pPr>
+      <w:rPr>
+        <w:rFonts w:ascii="Wingdings" w:hAnsi="Wingdings" w:hint="default"/>
+        <w:sz w:val="20"/>
+      </w:rPr>
+    </w:lvl>
+    <w:lvl w:ilvl="4" w:tentative="1">
+      <w:start w:val="1"/>
+      <w:numFmt w:val="bullet"/>
+      <w:lvlText w:val=""/>
+      <w:lvlJc w:val="left"/>
+      <w:pPr>
+        <w:tabs>
+          <w:tab w:val="num" w:pos="3600"/>
+        </w:tabs>
+        <w:ind w:left="3600" w:hanging="360"/>
+      </w:pPr>
+      <w:rPr>
+        <w:rFonts w:ascii="Wingdings" w:hAnsi="Wingdings" w:hint="default"/>
+        <w:sz w:val="20"/>
+      </w:rPr>
+    </w:lvl>
+    <w:lvl w:ilvl="5" w:tentative="1">
+      <w:start w:val="1"/>
+      <w:numFmt w:val="bullet"/>
+      <w:lvlText w:val=""/>
+      <w:lvlJc w:val="left"/>
+      <w:pPr>
+        <w:tabs>
+          <w:tab w:val="num" w:pos="4320"/>
+        </w:tabs>
+        <w:ind w:left="4320" w:hanging="360"/>
+      </w:pPr>
+      <w:rPr>
+        <w:rFonts w:ascii="Wingdings" w:hAnsi="Wingdings" w:hint="default"/>
+        <w:sz w:val="20"/>
+      </w:rPr>
+    </w:lvl>
+    <w:lvl w:ilvl="6" w:tentative="1">
+      <w:start w:val="1"/>
+      <w:numFmt w:val="bullet"/>
+      <w:lvlText w:val=""/>
+      <w:lvlJc w:val="left"/>
+      <w:pPr>
+        <w:tabs>
+          <w:tab w:val="num" w:pos="5040"/>
+        </w:tabs>
+        <w:ind w:left="5040" w:hanging="360"/>
+      </w:pPr>
+      <w:rPr>
+        <w:rFonts w:ascii="Wingdings" w:hAnsi="Wingdings" w:hint="default"/>
+        <w:sz w:val="20"/>
+      </w:rPr>
+    </w:lvl>
+    <w:lvl w:ilvl="7" w:tentative="1">
+      <w:start w:val="1"/>
+      <w:numFmt w:val="bullet"/>
+      <w:lvlText w:val=""/>
+      <w:lvlJc w:val="left"/>
+      <w:pPr>
+        <w:tabs>
+          <w:tab w:val="num" w:pos="5760"/>
+        </w:tabs>
+        <w:ind w:left="5760" w:hanging="360"/>
+      </w:pPr>
+      <w:rPr>
+        <w:rFonts w:ascii="Wingdings" w:hAnsi="Wingdings" w:hint="default"/>
+        <w:sz w:val="20"/>
+      </w:rPr>
+    </w:lvl>
+    <w:lvl w:ilvl="8" w:tentative="1">
+      <w:start w:val="1"/>
+      <w:numFmt w:val="bullet"/>
+      <w:lvlText w:val=""/>
+      <w:lvlJc w:val="left"/>
+      <w:pPr>
+        <w:tabs>
+          <w:tab w:val="num" w:pos="6480"/>
+        </w:tabs>
+        <w:ind w:left="6480" w:hanging="360"/>
+      </w:pPr>
+      <w:rPr>
+        <w:rFonts w:ascii="Wingdings" w:hAnsi="Wingdings" w:hint="default"/>
+        <w:sz w:val="20"/>
+      </w:rPr>
+    </w:lvl>
+  </w:abstractNum>
+  <w:abstractNum w:abstractNumId="26" w15:restartNumberingAfterBreak="0">
     <w:nsid w:val="5C6B44DC"/>
     <w:multiLevelType w:val="hybridMultilevel"/>
     <w:tmpl w:val="C166D90E"/>
@@ -2145,7 +6936,7 @@
       </w:rPr>
     </w:lvl>
   </w:abstractNum>
-  <w:abstractNum w:abstractNumId="7" w15:restartNumberingAfterBreak="0">
+  <w:abstractNum w:abstractNumId="27" w15:restartNumberingAfterBreak="0">
     <w:nsid w:val="63BC7715"/>
     <w:multiLevelType w:val="hybridMultilevel"/>
     <w:tmpl w:val="425C4644"/>
@@ -2259,7 +7050,156 @@
       </w:rPr>
     </w:lvl>
   </w:abstractNum>
-  <w:abstractNum w:abstractNumId="8" w15:restartNumberingAfterBreak="0">
+  <w:abstractNum w:abstractNumId="28" w15:restartNumberingAfterBreak="0">
+    <w:nsid w:val="640E2E30"/>
+    <w:multiLevelType w:val="multilevel"/>
+    <w:tmpl w:val="6D583648"/>
+    <w:lvl w:ilvl="0">
+      <w:start w:val="1"/>
+      <w:numFmt w:val="bullet"/>
+      <w:lvlText w:val=""/>
+      <w:lvlJc w:val="left"/>
+      <w:pPr>
+        <w:tabs>
+          <w:tab w:val="num" w:pos="720"/>
+        </w:tabs>
+        <w:ind w:left="720" w:hanging="360"/>
+      </w:pPr>
+      <w:rPr>
+        <w:rFonts w:ascii="Symbol" w:hAnsi="Symbol" w:hint="default"/>
+        <w:sz w:val="20"/>
+      </w:rPr>
+    </w:lvl>
+    <w:lvl w:ilvl="1" w:tentative="1">
+      <w:start w:val="1"/>
+      <w:numFmt w:val="bullet"/>
+      <w:lvlText w:val="o"/>
+      <w:lvlJc w:val="left"/>
+      <w:pPr>
+        <w:tabs>
+          <w:tab w:val="num" w:pos="1440"/>
+        </w:tabs>
+        <w:ind w:left="1440" w:hanging="360"/>
+      </w:pPr>
+      <w:rPr>
+        <w:rFonts w:ascii="Courier New" w:hAnsi="Courier New" w:hint="default"/>
+        <w:sz w:val="20"/>
+      </w:rPr>
+    </w:lvl>
+    <w:lvl w:ilvl="2" w:tentative="1">
+      <w:start w:val="1"/>
+      <w:numFmt w:val="bullet"/>
+      <w:lvlText w:val=""/>
+      <w:lvlJc w:val="left"/>
+      <w:pPr>
+        <w:tabs>
+          <w:tab w:val="num" w:pos="2160"/>
+        </w:tabs>
+        <w:ind w:left="2160" w:hanging="360"/>
+      </w:pPr>
+      <w:rPr>
+        <w:rFonts w:ascii="Wingdings" w:hAnsi="Wingdings" w:hint="default"/>
+        <w:sz w:val="20"/>
+      </w:rPr>
+    </w:lvl>
+    <w:lvl w:ilvl="3" w:tentative="1">
+      <w:start w:val="1"/>
+      <w:numFmt w:val="bullet"/>
+      <w:lvlText w:val=""/>
+      <w:lvlJc w:val="left"/>
+      <w:pPr>
+        <w:tabs>
+          <w:tab w:val="num" w:pos="2880"/>
+        </w:tabs>
+        <w:ind w:left="2880" w:hanging="360"/>
+      </w:pPr>
+      <w:rPr>
+        <w:rFonts w:ascii="Wingdings" w:hAnsi="Wingdings" w:hint="default"/>
+        <w:sz w:val="20"/>
+      </w:rPr>
+    </w:lvl>
+    <w:lvl w:ilvl="4" w:tentative="1">
+      <w:start w:val="1"/>
+      <w:numFmt w:val="bullet"/>
+      <w:lvlText w:val=""/>
+      <w:lvlJc w:val="left"/>
+      <w:pPr>
+        <w:tabs>
+          <w:tab w:val="num" w:pos="3600"/>
+        </w:tabs>
+        <w:ind w:left="3600" w:hanging="360"/>
+      </w:pPr>
+      <w:rPr>
+        <w:rFonts w:ascii="Wingdings" w:hAnsi="Wingdings" w:hint="default"/>
+        <w:sz w:val="20"/>
+      </w:rPr>
+    </w:lvl>
+    <w:lvl w:ilvl="5" w:tentative="1">
+      <w:start w:val="1"/>
+      <w:numFmt w:val="bullet"/>
+      <w:lvlText w:val=""/>
+      <w:lvlJc w:val="left"/>
+      <w:pPr>
+        <w:tabs>
+          <w:tab w:val="num" w:pos="4320"/>
+        </w:tabs>
+        <w:ind w:left="4320" w:hanging="360"/>
+      </w:pPr>
+      <w:rPr>
+        <w:rFonts w:ascii="Wingdings" w:hAnsi="Wingdings" w:hint="default"/>
+        <w:sz w:val="20"/>
+      </w:rPr>
+    </w:lvl>
+    <w:lvl w:ilvl="6" w:tentative="1">
+      <w:start w:val="1"/>
+      <w:numFmt w:val="bullet"/>
+      <w:lvlText w:val=""/>
+      <w:lvlJc w:val="left"/>
+      <w:pPr>
+        <w:tabs>
+          <w:tab w:val="num" w:pos="5040"/>
+        </w:tabs>
+        <w:ind w:left="5040" w:hanging="360"/>
+      </w:pPr>
+      <w:rPr>
+        <w:rFonts w:ascii="Wingdings" w:hAnsi="Wingdings" w:hint="default"/>
+        <w:sz w:val="20"/>
+      </w:rPr>
+    </w:lvl>
+    <w:lvl w:ilvl="7" w:tentative="1">
+      <w:start w:val="1"/>
+      <w:numFmt w:val="bullet"/>
+      <w:lvlText w:val=""/>
+      <w:lvlJc w:val="left"/>
+      <w:pPr>
+        <w:tabs>
+          <w:tab w:val="num" w:pos="5760"/>
+        </w:tabs>
+        <w:ind w:left="5760" w:hanging="360"/>
+      </w:pPr>
+      <w:rPr>
+        <w:rFonts w:ascii="Wingdings" w:hAnsi="Wingdings" w:hint="default"/>
+        <w:sz w:val="20"/>
+      </w:rPr>
+    </w:lvl>
+    <w:lvl w:ilvl="8" w:tentative="1">
+      <w:start w:val="1"/>
+      <w:numFmt w:val="bullet"/>
+      <w:lvlText w:val=""/>
+      <w:lvlJc w:val="left"/>
+      <w:pPr>
+        <w:tabs>
+          <w:tab w:val="num" w:pos="6480"/>
+        </w:tabs>
+        <w:ind w:left="6480" w:hanging="360"/>
+      </w:pPr>
+      <w:rPr>
+        <w:rFonts w:ascii="Wingdings" w:hAnsi="Wingdings" w:hint="default"/>
+        <w:sz w:val="20"/>
+      </w:rPr>
+    </w:lvl>
+  </w:abstractNum>
+  <w:abstractNum w:abstractNumId="29" w15:restartNumberingAfterBreak="0">
     <w:nsid w:val="693022B4"/>
     <w:multiLevelType w:val="hybridMultilevel"/>
     <w:tmpl w:val="2A7C4E26"/>
@@ -2371,38 +7311,861 @@
       </w:rPr>
     </w:lvl>
   </w:abstractNum>
+  <w:abstractNum w:abstractNumId="30" w15:restartNumberingAfterBreak="0">
+    <w:nsid w:val="69AA65DA"/>
+    <w:multiLevelType w:val="multilevel"/>
+    <w:tmpl w:val="36D629FC"/>
+    <w:lvl w:ilvl="0">
+      <w:start w:val="1"/>
+      <w:numFmt w:val="bullet"/>
+      <w:lvlText w:val=""/>
+      <w:lvlJc w:val="left"/>
+      <w:pPr>
+        <w:tabs>
+          <w:tab w:val="num" w:pos="720"/>
+        </w:tabs>
+        <w:ind w:left="720" w:hanging="360"/>
+      </w:pPr>
+      <w:rPr>
+        <w:rFonts w:ascii="Symbol" w:hAnsi="Symbol" w:hint="default"/>
+        <w:sz w:val="20"/>
+      </w:rPr>
+    </w:lvl>
+    <w:lvl w:ilvl="1" w:tentative="1">
+      <w:start w:val="1"/>
+      <w:numFmt w:val="bullet"/>
+      <w:lvlText w:val="o"/>
+      <w:lvlJc w:val="left"/>
+      <w:pPr>
+        <w:tabs>
+          <w:tab w:val="num" w:pos="1440"/>
+        </w:tabs>
+        <w:ind w:left="1440" w:hanging="360"/>
+      </w:pPr>
+      <w:rPr>
+        <w:rFonts w:ascii="Courier New" w:hAnsi="Courier New" w:hint="default"/>
+        <w:sz w:val="20"/>
+      </w:rPr>
+    </w:lvl>
+    <w:lvl w:ilvl="2" w:tentative="1">
+      <w:start w:val="1"/>
+      <w:numFmt w:val="bullet"/>
+      <w:lvlText w:val=""/>
+      <w:lvlJc w:val="left"/>
+      <w:pPr>
+        <w:tabs>
+          <w:tab w:val="num" w:pos="2160"/>
+        </w:tabs>
+        <w:ind w:left="2160" w:hanging="360"/>
+      </w:pPr>
+      <w:rPr>
+        <w:rFonts w:ascii="Wingdings" w:hAnsi="Wingdings" w:hint="default"/>
+        <w:sz w:val="20"/>
+      </w:rPr>
+    </w:lvl>
+    <w:lvl w:ilvl="3" w:tentative="1">
+      <w:start w:val="1"/>
+      <w:numFmt w:val="bullet"/>
+      <w:lvlText w:val=""/>
+      <w:lvlJc w:val="left"/>
+      <w:pPr>
+        <w:tabs>
+          <w:tab w:val="num" w:pos="2880"/>
+        </w:tabs>
+        <w:ind w:left="2880" w:hanging="360"/>
+      </w:pPr>
+      <w:rPr>
+        <w:rFonts w:ascii="Wingdings" w:hAnsi="Wingdings" w:hint="default"/>
+        <w:sz w:val="20"/>
+      </w:rPr>
+    </w:lvl>
+    <w:lvl w:ilvl="4" w:tentative="1">
+      <w:start w:val="1"/>
+      <w:numFmt w:val="bullet"/>
+      <w:lvlText w:val=""/>
+      <w:lvlJc w:val="left"/>
+      <w:pPr>
+        <w:tabs>
+          <w:tab w:val="num" w:pos="3600"/>
+        </w:tabs>
+        <w:ind w:left="3600" w:hanging="360"/>
+      </w:pPr>
+      <w:rPr>
+        <w:rFonts w:ascii="Wingdings" w:hAnsi="Wingdings" w:hint="default"/>
+        <w:sz w:val="20"/>
+      </w:rPr>
+    </w:lvl>
+    <w:lvl w:ilvl="5" w:tentative="1">
+      <w:start w:val="1"/>
+      <w:numFmt w:val="bullet"/>
+      <w:lvlText w:val=""/>
+      <w:lvlJc w:val="left"/>
+      <w:pPr>
+        <w:tabs>
+          <w:tab w:val="num" w:pos="4320"/>
+        </w:tabs>
+        <w:ind w:left="4320" w:hanging="360"/>
+      </w:pPr>
+      <w:rPr>
+        <w:rFonts w:ascii="Wingdings" w:hAnsi="Wingdings" w:hint="default"/>
+        <w:sz w:val="20"/>
+      </w:rPr>
+    </w:lvl>
+    <w:lvl w:ilvl="6" w:tentative="1">
+      <w:start w:val="1"/>
+      <w:numFmt w:val="bullet"/>
+      <w:lvlText w:val=""/>
+      <w:lvlJc w:val="left"/>
+      <w:pPr>
+        <w:tabs>
+          <w:tab w:val="num" w:pos="5040"/>
+        </w:tabs>
+        <w:ind w:left="5040" w:hanging="360"/>
+      </w:pPr>
+      <w:rPr>
+        <w:rFonts w:ascii="Wingdings" w:hAnsi="Wingdings" w:hint="default"/>
+        <w:sz w:val="20"/>
+      </w:rPr>
+    </w:lvl>
+    <w:lvl w:ilvl="7" w:tentative="1">
+      <w:start w:val="1"/>
+      <w:numFmt w:val="bullet"/>
+      <w:lvlText w:val=""/>
+      <w:lvlJc w:val="left"/>
+      <w:pPr>
+        <w:tabs>
+          <w:tab w:val="num" w:pos="5760"/>
+        </w:tabs>
+        <w:ind w:left="5760" w:hanging="360"/>
+      </w:pPr>
+      <w:rPr>
+        <w:rFonts w:ascii="Wingdings" w:hAnsi="Wingdings" w:hint="default"/>
+        <w:sz w:val="20"/>
+      </w:rPr>
+    </w:lvl>
+    <w:lvl w:ilvl="8" w:tentative="1">
+      <w:start w:val="1"/>
+      <w:numFmt w:val="bullet"/>
+      <w:lvlText w:val=""/>
+      <w:lvlJc w:val="left"/>
+      <w:pPr>
+        <w:tabs>
+          <w:tab w:val="num" w:pos="6480"/>
+        </w:tabs>
+        <w:ind w:left="6480" w:hanging="360"/>
+      </w:pPr>
+      <w:rPr>
+        <w:rFonts w:ascii="Wingdings" w:hAnsi="Wingdings" w:hint="default"/>
+        <w:sz w:val="20"/>
+      </w:rPr>
+    </w:lvl>
+  </w:abstractNum>
+  <w:abstractNum w:abstractNumId="31" w15:restartNumberingAfterBreak="0">
+    <w:nsid w:val="6A796F08"/>
+    <w:multiLevelType w:val="multilevel"/>
+    <w:tmpl w:val="9E7A15D6"/>
+    <w:lvl w:ilvl="0">
+      <w:start w:val="1"/>
+      <w:numFmt w:val="bullet"/>
+      <w:lvlText w:val=""/>
+      <w:lvlJc w:val="left"/>
+      <w:pPr>
+        <w:tabs>
+          <w:tab w:val="num" w:pos="720"/>
+        </w:tabs>
+        <w:ind w:left="720" w:hanging="360"/>
+      </w:pPr>
+      <w:rPr>
+        <w:rFonts w:ascii="Symbol" w:hAnsi="Symbol" w:hint="default"/>
+        <w:sz w:val="20"/>
+      </w:rPr>
+    </w:lvl>
+    <w:lvl w:ilvl="1" w:tentative="1">
+      <w:start w:val="1"/>
+      <w:numFmt w:val="bullet"/>
+      <w:lvlText w:val="o"/>
+      <w:lvlJc w:val="left"/>
+      <w:pPr>
+        <w:tabs>
+          <w:tab w:val="num" w:pos="1440"/>
+        </w:tabs>
+        <w:ind w:left="1440" w:hanging="360"/>
+      </w:pPr>
+      <w:rPr>
+        <w:rFonts w:ascii="Courier New" w:hAnsi="Courier New" w:hint="default"/>
+        <w:sz w:val="20"/>
+      </w:rPr>
+    </w:lvl>
+    <w:lvl w:ilvl="2" w:tentative="1">
+      <w:start w:val="1"/>
+      <w:numFmt w:val="bullet"/>
+      <w:lvlText w:val=""/>
+      <w:lvlJc w:val="left"/>
+      <w:pPr>
+        <w:tabs>
+          <w:tab w:val="num" w:pos="2160"/>
+        </w:tabs>
+        <w:ind w:left="2160" w:hanging="360"/>
+      </w:pPr>
+      <w:rPr>
+        <w:rFonts w:ascii="Wingdings" w:hAnsi="Wingdings" w:hint="default"/>
+        <w:sz w:val="20"/>
+      </w:rPr>
+    </w:lvl>
+    <w:lvl w:ilvl="3" w:tentative="1">
+      <w:start w:val="1"/>
+      <w:numFmt w:val="bullet"/>
+      <w:lvlText w:val=""/>
+      <w:lvlJc w:val="left"/>
+      <w:pPr>
+        <w:tabs>
+          <w:tab w:val="num" w:pos="2880"/>
+        </w:tabs>
+        <w:ind w:left="2880" w:hanging="360"/>
+      </w:pPr>
+      <w:rPr>
+        <w:rFonts w:ascii="Wingdings" w:hAnsi="Wingdings" w:hint="default"/>
+        <w:sz w:val="20"/>
+      </w:rPr>
+    </w:lvl>
+    <w:lvl w:ilvl="4" w:tentative="1">
+      <w:start w:val="1"/>
+      <w:numFmt w:val="bullet"/>
+      <w:lvlText w:val=""/>
+      <w:lvlJc w:val="left"/>
+      <w:pPr>
+        <w:tabs>
+          <w:tab w:val="num" w:pos="3600"/>
+        </w:tabs>
+        <w:ind w:left="3600" w:hanging="360"/>
+      </w:pPr>
+      <w:rPr>
+        <w:rFonts w:ascii="Wingdings" w:hAnsi="Wingdings" w:hint="default"/>
+        <w:sz w:val="20"/>
+      </w:rPr>
+    </w:lvl>
+    <w:lvl w:ilvl="5" w:tentative="1">
+      <w:start w:val="1"/>
+      <w:numFmt w:val="bullet"/>
+      <w:lvlText w:val=""/>
+      <w:lvlJc w:val="left"/>
+      <w:pPr>
+        <w:tabs>
+          <w:tab w:val="num" w:pos="4320"/>
+        </w:tabs>
+        <w:ind w:left="4320" w:hanging="360"/>
+      </w:pPr>
+      <w:rPr>
+        <w:rFonts w:ascii="Wingdings" w:hAnsi="Wingdings" w:hint="default"/>
+        <w:sz w:val="20"/>
+      </w:rPr>
+    </w:lvl>
+    <w:lvl w:ilvl="6" w:tentative="1">
+      <w:start w:val="1"/>
+      <w:numFmt w:val="bullet"/>
+      <w:lvlText w:val=""/>
+      <w:lvlJc w:val="left"/>
+      <w:pPr>
+        <w:tabs>
+          <w:tab w:val="num" w:pos="5040"/>
+        </w:tabs>
+        <w:ind w:left="5040" w:hanging="360"/>
+      </w:pPr>
+      <w:rPr>
+        <w:rFonts w:ascii="Wingdings" w:hAnsi="Wingdings" w:hint="default"/>
+        <w:sz w:val="20"/>
+      </w:rPr>
+    </w:lvl>
+    <w:lvl w:ilvl="7" w:tentative="1">
+      <w:start w:val="1"/>
+      <w:numFmt w:val="bullet"/>
+      <w:lvlText w:val=""/>
+      <w:lvlJc w:val="left"/>
+      <w:pPr>
+        <w:tabs>
+          <w:tab w:val="num" w:pos="5760"/>
+        </w:tabs>
+        <w:ind w:left="5760" w:hanging="360"/>
+      </w:pPr>
+      <w:rPr>
+        <w:rFonts w:ascii="Wingdings" w:hAnsi="Wingdings" w:hint="default"/>
+        <w:sz w:val="20"/>
+      </w:rPr>
+    </w:lvl>
+    <w:lvl w:ilvl="8" w:tentative="1">
+      <w:start w:val="1"/>
+      <w:numFmt w:val="bullet"/>
+      <w:lvlText w:val=""/>
+      <w:lvlJc w:val="left"/>
+      <w:pPr>
+        <w:tabs>
+          <w:tab w:val="num" w:pos="6480"/>
+        </w:tabs>
+        <w:ind w:left="6480" w:hanging="360"/>
+      </w:pPr>
+      <w:rPr>
+        <w:rFonts w:ascii="Wingdings" w:hAnsi="Wingdings" w:hint="default"/>
+        <w:sz w:val="20"/>
+      </w:rPr>
+    </w:lvl>
+  </w:abstractNum>
+  <w:abstractNum w:abstractNumId="32" w15:restartNumberingAfterBreak="0">
+    <w:nsid w:val="6D0643F8"/>
+    <w:multiLevelType w:val="multilevel"/>
+    <w:tmpl w:val="639A7ADA"/>
+    <w:lvl w:ilvl="0">
+      <w:start w:val="1"/>
+      <w:numFmt w:val="bullet"/>
+      <w:lvlText w:val=""/>
+      <w:lvlJc w:val="left"/>
+      <w:pPr>
+        <w:tabs>
+          <w:tab w:val="num" w:pos="720"/>
+        </w:tabs>
+        <w:ind w:left="720" w:hanging="360"/>
+      </w:pPr>
+      <w:rPr>
+        <w:rFonts w:ascii="Symbol" w:hAnsi="Symbol" w:hint="default"/>
+        <w:sz w:val="20"/>
+      </w:rPr>
+    </w:lvl>
+    <w:lvl w:ilvl="1" w:tentative="1">
+      <w:start w:val="1"/>
+      <w:numFmt w:val="bullet"/>
+      <w:lvlText w:val="o"/>
+      <w:lvlJc w:val="left"/>
+      <w:pPr>
+        <w:tabs>
+          <w:tab w:val="num" w:pos="1440"/>
+        </w:tabs>
+        <w:ind w:left="1440" w:hanging="360"/>
+      </w:pPr>
+      <w:rPr>
+        <w:rFonts w:ascii="Courier New" w:hAnsi="Courier New" w:hint="default"/>
+        <w:sz w:val="20"/>
+      </w:rPr>
+    </w:lvl>
+    <w:lvl w:ilvl="2" w:tentative="1">
+      <w:start w:val="1"/>
+      <w:numFmt w:val="bullet"/>
+      <w:lvlText w:val=""/>
+      <w:lvlJc w:val="left"/>
+      <w:pPr>
+        <w:tabs>
+          <w:tab w:val="num" w:pos="2160"/>
+        </w:tabs>
+        <w:ind w:left="2160" w:hanging="360"/>
+      </w:pPr>
+      <w:rPr>
+        <w:rFonts w:ascii="Wingdings" w:hAnsi="Wingdings" w:hint="default"/>
+        <w:sz w:val="20"/>
+      </w:rPr>
+    </w:lvl>
+    <w:lvl w:ilvl="3" w:tentative="1">
+      <w:start w:val="1"/>
+      <w:numFmt w:val="bullet"/>
+      <w:lvlText w:val=""/>
+      <w:lvlJc w:val="left"/>
+      <w:pPr>
+        <w:tabs>
+          <w:tab w:val="num" w:pos="2880"/>
+        </w:tabs>
+        <w:ind w:left="2880" w:hanging="360"/>
+      </w:pPr>
+      <w:rPr>
+        <w:rFonts w:ascii="Wingdings" w:hAnsi="Wingdings" w:hint="default"/>
+        <w:sz w:val="20"/>
+      </w:rPr>
+    </w:lvl>
+    <w:lvl w:ilvl="4" w:tentative="1">
+      <w:start w:val="1"/>
+      <w:numFmt w:val="bullet"/>
+      <w:lvlText w:val=""/>
+      <w:lvlJc w:val="left"/>
+      <w:pPr>
+        <w:tabs>
+          <w:tab w:val="num" w:pos="3600"/>
+        </w:tabs>
+        <w:ind w:left="3600" w:hanging="360"/>
+      </w:pPr>
+      <w:rPr>
+        <w:rFonts w:ascii="Wingdings" w:hAnsi="Wingdings" w:hint="default"/>
+        <w:sz w:val="20"/>
+      </w:rPr>
+    </w:lvl>
+    <w:lvl w:ilvl="5" w:tentative="1">
+      <w:start w:val="1"/>
+      <w:numFmt w:val="bullet"/>
+      <w:lvlText w:val=""/>
+      <w:lvlJc w:val="left"/>
+      <w:pPr>
+        <w:tabs>
+          <w:tab w:val="num" w:pos="4320"/>
+        </w:tabs>
+        <w:ind w:left="4320" w:hanging="360"/>
+      </w:pPr>
+      <w:rPr>
+        <w:rFonts w:ascii="Wingdings" w:hAnsi="Wingdings" w:hint="default"/>
+        <w:sz w:val="20"/>
+      </w:rPr>
+    </w:lvl>
+    <w:lvl w:ilvl="6" w:tentative="1">
+      <w:start w:val="1"/>
+      <w:numFmt w:val="bullet"/>
+      <w:lvlText w:val=""/>
+      <w:lvlJc w:val="left"/>
+      <w:pPr>
+        <w:tabs>
+          <w:tab w:val="num" w:pos="5040"/>
+        </w:tabs>
+        <w:ind w:left="5040" w:hanging="360"/>
+      </w:pPr>
+      <w:rPr>
+        <w:rFonts w:ascii="Wingdings" w:hAnsi="Wingdings" w:hint="default"/>
+        <w:sz w:val="20"/>
+      </w:rPr>
+    </w:lvl>
+    <w:lvl w:ilvl="7" w:tentative="1">
+      <w:start w:val="1"/>
+      <w:numFmt w:val="bullet"/>
+      <w:lvlText w:val=""/>
+      <w:lvlJc w:val="left"/>
+      <w:pPr>
+        <w:tabs>
+          <w:tab w:val="num" w:pos="5760"/>
+        </w:tabs>
+        <w:ind w:left="5760" w:hanging="360"/>
+      </w:pPr>
+      <w:rPr>
+        <w:rFonts w:ascii="Wingdings" w:hAnsi="Wingdings" w:hint="default"/>
+        <w:sz w:val="20"/>
+      </w:rPr>
+    </w:lvl>
+    <w:lvl w:ilvl="8" w:tentative="1">
+      <w:start w:val="1"/>
+      <w:numFmt w:val="bullet"/>
+      <w:lvlText w:val=""/>
+      <w:lvlJc w:val="left"/>
+      <w:pPr>
+        <w:tabs>
+          <w:tab w:val="num" w:pos="6480"/>
+        </w:tabs>
+        <w:ind w:left="6480" w:hanging="360"/>
+      </w:pPr>
+      <w:rPr>
+        <w:rFonts w:ascii="Wingdings" w:hAnsi="Wingdings" w:hint="default"/>
+        <w:sz w:val="20"/>
+      </w:rPr>
+    </w:lvl>
+  </w:abstractNum>
+  <w:abstractNum w:abstractNumId="33" w15:restartNumberingAfterBreak="0">
+    <w:nsid w:val="75620CBD"/>
+    <w:multiLevelType w:val="multilevel"/>
+    <w:tmpl w:val="A7980844"/>
+    <w:lvl w:ilvl="0">
+      <w:start w:val="1"/>
+      <w:numFmt w:val="bullet"/>
+      <w:lvlText w:val=""/>
+      <w:lvlJc w:val="left"/>
+      <w:pPr>
+        <w:tabs>
+          <w:tab w:val="num" w:pos="720"/>
+        </w:tabs>
+        <w:ind w:left="720" w:hanging="360"/>
+      </w:pPr>
+      <w:rPr>
+        <w:rFonts w:ascii="Symbol" w:hAnsi="Symbol" w:hint="default"/>
+        <w:sz w:val="20"/>
+      </w:rPr>
+    </w:lvl>
+    <w:lvl w:ilvl="1">
+      <w:start w:val="1"/>
+      <w:numFmt w:val="bullet"/>
+      <w:lvlText w:val="o"/>
+      <w:lvlJc w:val="left"/>
+      <w:pPr>
+        <w:tabs>
+          <w:tab w:val="num" w:pos="1440"/>
+        </w:tabs>
+        <w:ind w:left="1440" w:hanging="360"/>
+      </w:pPr>
+      <w:rPr>
+        <w:rFonts w:ascii="Courier New" w:hAnsi="Courier New" w:hint="default"/>
+        <w:sz w:val="20"/>
+      </w:rPr>
+    </w:lvl>
+    <w:lvl w:ilvl="2">
+      <w:start w:val="1"/>
+      <w:numFmt w:val="bullet"/>
+      <w:lvlText w:val=""/>
+      <w:lvlJc w:val="left"/>
+      <w:pPr>
+        <w:tabs>
+          <w:tab w:val="num" w:pos="2160"/>
+        </w:tabs>
+        <w:ind w:left="2160" w:hanging="360"/>
+      </w:pPr>
+      <w:rPr>
+        <w:rFonts w:ascii="Wingdings" w:hAnsi="Wingdings" w:hint="default"/>
+        <w:sz w:val="20"/>
+      </w:rPr>
+    </w:lvl>
+    <w:lvl w:ilvl="3" w:tentative="1">
+      <w:start w:val="1"/>
+      <w:numFmt w:val="bullet"/>
+      <w:lvlText w:val=""/>
+      <w:lvlJc w:val="left"/>
+      <w:pPr>
+        <w:tabs>
+          <w:tab w:val="num" w:pos="2880"/>
+        </w:tabs>
+        <w:ind w:left="2880" w:hanging="360"/>
+      </w:pPr>
+      <w:rPr>
+        <w:rFonts w:ascii="Wingdings" w:hAnsi="Wingdings" w:hint="default"/>
+        <w:sz w:val="20"/>
+      </w:rPr>
+    </w:lvl>
+    <w:lvl w:ilvl="4" w:tentative="1">
+      <w:start w:val="1"/>
+      <w:numFmt w:val="bullet"/>
+      <w:lvlText w:val=""/>
+      <w:lvlJc w:val="left"/>
+      <w:pPr>
+        <w:tabs>
+          <w:tab w:val="num" w:pos="3600"/>
+        </w:tabs>
+        <w:ind w:left="3600" w:hanging="360"/>
+      </w:pPr>
+      <w:rPr>
+        <w:rFonts w:ascii="Wingdings" w:hAnsi="Wingdings" w:hint="default"/>
+        <w:sz w:val="20"/>
+      </w:rPr>
+    </w:lvl>
+    <w:lvl w:ilvl="5" w:tentative="1">
+      <w:start w:val="1"/>
+      <w:numFmt w:val="bullet"/>
+      <w:lvlText w:val=""/>
+      <w:lvlJc w:val="left"/>
+      <w:pPr>
+        <w:tabs>
+          <w:tab w:val="num" w:pos="4320"/>
+        </w:tabs>
+        <w:ind w:left="4320" w:hanging="360"/>
+      </w:pPr>
+      <w:rPr>
+        <w:rFonts w:ascii="Wingdings" w:hAnsi="Wingdings" w:hint="default"/>
+        <w:sz w:val="20"/>
+      </w:rPr>
+    </w:lvl>
+    <w:lvl w:ilvl="6" w:tentative="1">
+      <w:start w:val="1"/>
+      <w:numFmt w:val="bullet"/>
+      <w:lvlText w:val=""/>
+      <w:lvlJc w:val="left"/>
+      <w:pPr>
+        <w:tabs>
+          <w:tab w:val="num" w:pos="5040"/>
+        </w:tabs>
+        <w:ind w:left="5040" w:hanging="360"/>
+      </w:pPr>
+      <w:rPr>
+        <w:rFonts w:ascii="Wingdings" w:hAnsi="Wingdings" w:hint="default"/>
+        <w:sz w:val="20"/>
+      </w:rPr>
+    </w:lvl>
+    <w:lvl w:ilvl="7" w:tentative="1">
+      <w:start w:val="1"/>
+      <w:numFmt w:val="bullet"/>
+      <w:lvlText w:val=""/>
+      <w:lvlJc w:val="left"/>
+      <w:pPr>
+        <w:tabs>
+          <w:tab w:val="num" w:pos="5760"/>
+        </w:tabs>
+        <w:ind w:left="5760" w:hanging="360"/>
+      </w:pPr>
+      <w:rPr>
+        <w:rFonts w:ascii="Wingdings" w:hAnsi="Wingdings" w:hint="default"/>
+        <w:sz w:val="20"/>
+      </w:rPr>
+    </w:lvl>
+    <w:lvl w:ilvl="8" w:tentative="1">
+      <w:start w:val="1"/>
+      <w:numFmt w:val="bullet"/>
+      <w:lvlText w:val=""/>
+      <w:lvlJc w:val="left"/>
+      <w:pPr>
+        <w:tabs>
+          <w:tab w:val="num" w:pos="6480"/>
+        </w:tabs>
+        <w:ind w:left="6480" w:hanging="360"/>
+      </w:pPr>
+      <w:rPr>
+        <w:rFonts w:ascii="Wingdings" w:hAnsi="Wingdings" w:hint="default"/>
+        <w:sz w:val="20"/>
+      </w:rPr>
+    </w:lvl>
+  </w:abstractNum>
+  <w:abstractNum w:abstractNumId="34" w15:restartNumberingAfterBreak="0">
+    <w:nsid w:val="7C2914D0"/>
+    <w:multiLevelType w:val="multilevel"/>
+    <w:tmpl w:val="2F3EDB78"/>
+    <w:lvl w:ilvl="0">
+      <w:start w:val="1"/>
+      <w:numFmt w:val="bullet"/>
+      <w:lvlText w:val=""/>
+      <w:lvlJc w:val="left"/>
+      <w:pPr>
+        <w:tabs>
+          <w:tab w:val="num" w:pos="720"/>
+        </w:tabs>
+        <w:ind w:left="720" w:hanging="360"/>
+      </w:pPr>
+      <w:rPr>
+        <w:rFonts w:ascii="Symbol" w:hAnsi="Symbol" w:hint="default"/>
+        <w:sz w:val="20"/>
+      </w:rPr>
+    </w:lvl>
+    <w:lvl w:ilvl="1" w:tentative="1">
+      <w:start w:val="1"/>
+      <w:numFmt w:val="bullet"/>
+      <w:lvlText w:val="o"/>
+      <w:lvlJc w:val="left"/>
+      <w:pPr>
+        <w:tabs>
+          <w:tab w:val="num" w:pos="1440"/>
+        </w:tabs>
+        <w:ind w:left="1440" w:hanging="360"/>
+      </w:pPr>
+      <w:rPr>
+        <w:rFonts w:ascii="Courier New" w:hAnsi="Courier New" w:hint="default"/>
+        <w:sz w:val="20"/>
+      </w:rPr>
+    </w:lvl>
+    <w:lvl w:ilvl="2" w:tentative="1">
+      <w:start w:val="1"/>
+      <w:numFmt w:val="bullet"/>
+      <w:lvlText w:val=""/>
+      <w:lvlJc w:val="left"/>
+      <w:pPr>
+        <w:tabs>
+          <w:tab w:val="num" w:pos="2160"/>
+        </w:tabs>
+        <w:ind w:left="2160" w:hanging="360"/>
+      </w:pPr>
+      <w:rPr>
+        <w:rFonts w:ascii="Wingdings" w:hAnsi="Wingdings" w:hint="default"/>
+        <w:sz w:val="20"/>
+      </w:rPr>
+    </w:lvl>
+    <w:lvl w:ilvl="3" w:tentative="1">
+      <w:start w:val="1"/>
+      <w:numFmt w:val="bullet"/>
+      <w:lvlText w:val=""/>
+      <w:lvlJc w:val="left"/>
+      <w:pPr>
+        <w:tabs>
+          <w:tab w:val="num" w:pos="2880"/>
+        </w:tabs>
+        <w:ind w:left="2880" w:hanging="360"/>
+      </w:pPr>
+      <w:rPr>
+        <w:rFonts w:ascii="Wingdings" w:hAnsi="Wingdings" w:hint="default"/>
+        <w:sz w:val="20"/>
+      </w:rPr>
+    </w:lvl>
+    <w:lvl w:ilvl="4" w:tentative="1">
+      <w:start w:val="1"/>
+      <w:numFmt w:val="bullet"/>
+      <w:lvlText w:val=""/>
+      <w:lvlJc w:val="left"/>
+      <w:pPr>
+        <w:tabs>
+          <w:tab w:val="num" w:pos="3600"/>
+        </w:tabs>
+        <w:ind w:left="3600" w:hanging="360"/>
+      </w:pPr>
+      <w:rPr>
+        <w:rFonts w:ascii="Wingdings" w:hAnsi="Wingdings" w:hint="default"/>
+        <w:sz w:val="20"/>
+      </w:rPr>
+    </w:lvl>
+    <w:lvl w:ilvl="5" w:tentative="1">
+      <w:start w:val="1"/>
+      <w:numFmt w:val="bullet"/>
+      <w:lvlText w:val=""/>
+      <w:lvlJc w:val="left"/>
+      <w:pPr>
+        <w:tabs>
+          <w:tab w:val="num" w:pos="4320"/>
+        </w:tabs>
+        <w:ind w:left="4320" w:hanging="360"/>
+      </w:pPr>
+      <w:rPr>
+        <w:rFonts w:ascii="Wingdings" w:hAnsi="Wingdings" w:hint="default"/>
+        <w:sz w:val="20"/>
+      </w:rPr>
+    </w:lvl>
+    <w:lvl w:ilvl="6" w:tentative="1">
+      <w:start w:val="1"/>
+      <w:numFmt w:val="bullet"/>
+      <w:lvlText w:val=""/>
+      <w:lvlJc w:val="left"/>
+      <w:pPr>
+        <w:tabs>
+          <w:tab w:val="num" w:pos="5040"/>
+        </w:tabs>
+        <w:ind w:left="5040" w:hanging="360"/>
+      </w:pPr>
+      <w:rPr>
+        <w:rFonts w:ascii="Wingdings" w:hAnsi="Wingdings" w:hint="default"/>
+        <w:sz w:val="20"/>
+      </w:rPr>
+    </w:lvl>
+    <w:lvl w:ilvl="7" w:tentative="1">
+      <w:start w:val="1"/>
+      <w:numFmt w:val="bullet"/>
+      <w:lvlText w:val=""/>
+      <w:lvlJc w:val="left"/>
+      <w:pPr>
+        <w:tabs>
+          <w:tab w:val="num" w:pos="5760"/>
+        </w:tabs>
+        <w:ind w:left="5760" w:hanging="360"/>
+      </w:pPr>
+      <w:rPr>
+        <w:rFonts w:ascii="Wingdings" w:hAnsi="Wingdings" w:hint="default"/>
+        <w:sz w:val="20"/>
+      </w:rPr>
+    </w:lvl>
+    <w:lvl w:ilvl="8" w:tentative="1">
+      <w:start w:val="1"/>
+      <w:numFmt w:val="bullet"/>
+      <w:lvlText w:val=""/>
+      <w:lvlJc w:val="left"/>
+      <w:pPr>
+        <w:tabs>
+          <w:tab w:val="num" w:pos="6480"/>
+        </w:tabs>
+        <w:ind w:left="6480" w:hanging="360"/>
+      </w:pPr>
+      <w:rPr>
+        <w:rFonts w:ascii="Wingdings" w:hAnsi="Wingdings" w:hint="default"/>
+        <w:sz w:val="20"/>
+      </w:rPr>
+    </w:lvl>
+  </w:abstractNum>
   <w:num w:numId="1" w16cid:durableId="765541426">
+    <w:abstractNumId w:val="18"/>
+  </w:num>
+  <w:num w:numId="2" w16cid:durableId="2142728532">
+    <w:abstractNumId w:val="3"/>
+  </w:num>
+  <w:num w:numId="3" w16cid:durableId="461461729">
+    <w:abstractNumId w:val="7"/>
+  </w:num>
+  <w:num w:numId="4" w16cid:durableId="804158711">
+    <w:abstractNumId w:val="27"/>
+  </w:num>
+  <w:num w:numId="5" w16cid:durableId="46032741">
+    <w:abstractNumId w:val="29"/>
+  </w:num>
+  <w:num w:numId="6" w16cid:durableId="873889057">
+    <w:abstractNumId w:val="26"/>
+  </w:num>
+  <w:num w:numId="7" w16cid:durableId="1494688094">
+    <w:abstractNumId w:val="2"/>
+  </w:num>
+  <w:num w:numId="8" w16cid:durableId="1349797871">
     <w:abstractNumId w:val="5"/>
   </w:num>
-  <w:num w:numId="2" w16cid:durableId="2142728532">
+  <w:num w:numId="9" w16cid:durableId="917790237">
+    <w:abstractNumId w:val="13"/>
+  </w:num>
+  <w:num w:numId="10" w16cid:durableId="255216860">
+    <w:abstractNumId w:val="8"/>
+  </w:num>
+  <w:num w:numId="11" w16cid:durableId="195848124">
+    <w:abstractNumId w:val="6"/>
+  </w:num>
+  <w:num w:numId="12" w16cid:durableId="1520200593">
+    <w:abstractNumId w:val="28"/>
+  </w:num>
+  <w:num w:numId="13" w16cid:durableId="34476092">
+    <w:abstractNumId w:val="30"/>
+  </w:num>
+  <w:num w:numId="14" w16cid:durableId="1083844469">
     <w:abstractNumId w:val="1"/>
   </w:num>
-  <w:num w:numId="3" w16cid:durableId="461461729">
-    <w:abstractNumId w:val="3"/>
+  <w:num w:numId="15" w16cid:durableId="68893815">
+    <w:abstractNumId w:val="34"/>
   </w:num>
-  <w:num w:numId="4" w16cid:durableId="804158711">
-    <w:abstractNumId w:val="7"/>
+  <w:num w:numId="16" w16cid:durableId="254480788">
+    <w:abstractNumId w:val="25"/>
   </w:num>
-  <w:num w:numId="5" w16cid:durableId="46032741">
-    <w:abstractNumId w:val="8"/>
-  </w:num>
-  <w:num w:numId="6" w16cid:durableId="873889057">
-    <w:abstractNumId w:val="6"/>
-  </w:num>
-  <w:num w:numId="7" w16cid:durableId="1494688094">
+  <w:num w:numId="17" w16cid:durableId="1772625439">
     <w:abstractNumId w:val="0"/>
   </w:num>
-  <w:num w:numId="8" w16cid:durableId="1349797871">
-    <w:abstractNumId w:val="2"/>
+  <w:num w:numId="18" w16cid:durableId="72170857">
+    <w:abstractNumId w:val="15"/>
   </w:num>
-  <w:num w:numId="9" w16cid:durableId="917790237">
+  <w:num w:numId="19" w16cid:durableId="1381514579">
+    <w:abstractNumId w:val="17"/>
+  </w:num>
+  <w:num w:numId="20" w16cid:durableId="1563783776">
+    <w:abstractNumId w:val="19"/>
+  </w:num>
+  <w:num w:numId="21" w16cid:durableId="1580020310">
+    <w:abstractNumId w:val="11"/>
+  </w:num>
+  <w:num w:numId="22" w16cid:durableId="201132424">
+    <w:abstractNumId w:val="22"/>
+  </w:num>
+  <w:num w:numId="23" w16cid:durableId="140510226">
+    <w:abstractNumId w:val="23"/>
+  </w:num>
+  <w:num w:numId="24" w16cid:durableId="1450314455">
+    <w:abstractNumId w:val="10"/>
+  </w:num>
+  <w:num w:numId="25" w16cid:durableId="842017184">
     <w:abstractNumId w:val="4"/>
+  </w:num>
+  <w:num w:numId="26" w16cid:durableId="193344729">
+    <w:abstractNumId w:val="9"/>
+  </w:num>
+  <w:num w:numId="27" w16cid:durableId="471335573">
+    <w:abstractNumId w:val="31"/>
+  </w:num>
+  <w:num w:numId="28" w16cid:durableId="886451014">
+    <w:abstractNumId w:val="14"/>
+  </w:num>
+  <w:num w:numId="29" w16cid:durableId="1418213747">
+    <w:abstractNumId w:val="21"/>
+  </w:num>
+  <w:num w:numId="30" w16cid:durableId="24138858">
+    <w:abstractNumId w:val="16"/>
+  </w:num>
+  <w:num w:numId="31" w16cid:durableId="1646933034">
+    <w:abstractNumId w:val="12"/>
+  </w:num>
+  <w:num w:numId="32" w16cid:durableId="1005934166">
+    <w:abstractNumId w:val="32"/>
+  </w:num>
+  <w:num w:numId="33" w16cid:durableId="940723573">
+    <w:abstractNumId w:val="33"/>
+  </w:num>
+  <w:num w:numId="34" w16cid:durableId="648172461">
+    <w:abstractNumId w:val="20"/>
+  </w:num>
+  <w:num w:numId="35" w16cid:durableId="1650942723">
+    <w:abstractNumId w:val="24"/>
   </w:num>
 </w:numbering>
 </file>
 
 <file path=word/styles.xml><?xml version="1.0" encoding="utf-8"?>
-<w:styles xmlns:mc="http://schemas.openxmlformats.org/markup-compatibility/2006" xmlns:r="http://schemas.openxmlformats.org/officeDocument/2006/relationships" xmlns:w="http://schemas.openxmlformats.org/wordprocessingml/2006/main" xmlns:w14="http://schemas.microsoft.com/office/word/2010/wordml" xmlns:w15="http://schemas.microsoft.com/office/word/2012/wordml" xmlns:w16cex="http://schemas.microsoft.com/office/word/2018/wordml/cex" xmlns:w16cid="http://schemas.microsoft.com/office/word/2016/wordml/cid" xmlns:w16="http://schemas.microsoft.com/office/word/2018/wordml" xmlns:w16du="http://schemas.microsoft.com/office/word/2023/wordml/word16du" xmlns:w16sdtdh="http://schemas.microsoft.com/office/word/2020/wordml/sdtdatahash" xmlns:w16se="http://schemas.microsoft.com/office/word/2015/wordml/symex" mc:Ignorable="w14 w15 w16se w16cid w16 w16cex w16sdtdh w16du">
+<w:styles xmlns:mc="http://schemas.openxmlformats.org/markup-compatibility/2006" xmlns:r="http://schemas.openxmlformats.org/officeDocument/2006/relationships" xmlns:w="http://schemas.openxmlformats.org/wordprocessingml/2006/main" xmlns:w14="http://schemas.microsoft.com/office/word/2010/wordml" xmlns:w15="http://schemas.microsoft.com/office/word/2012/wordml" xmlns:w16cex="http://schemas.microsoft.com/office/word/2018/wordml/cex" xmlns:w16cid="http://schemas.microsoft.com/office/word/2016/wordml/cid" xmlns:w16="http://schemas.microsoft.com/office/word/2018/wordml" xmlns:w16du="http://schemas.microsoft.com/office/word/2023/wordml/word16du" xmlns:w16sdtdh="http://schemas.microsoft.com/office/word/2020/wordml/sdtdatahash" xmlns:w16sdtfl="http://schemas.microsoft.com/office/word/2024/wordml/sdtformatlock" xmlns:w16se="http://schemas.microsoft.com/office/word/2015/wordml/symex" mc:Ignorable="w14 w15 w16se w16cid w16 w16cex w16sdtdh w16sdtfl w16du">
   <w:docDefaults>
     <w:rPrDefault>
       <w:rPr>
@@ -2843,6 +8606,52 @@
       <w:szCs w:val="26"/>
     </w:rPr>
   </w:style>
+  <w:style w:type="paragraph" w:styleId="Heading3">
+    <w:name w:val="heading 3"/>
+    <w:basedOn w:val="Normal"/>
+    <w:next w:val="Normal"/>
+    <w:link w:val="Heading3Char"/>
+    <w:uiPriority w:val="9"/>
+    <w:semiHidden/>
+    <w:unhideWhenUsed/>
+    <w:qFormat/>
+    <w:rsid w:val="00D71CD7"/>
+    <w:pPr>
+      <w:keepNext/>
+      <w:keepLines/>
+      <w:spacing w:before="40" w:after="0"/>
+      <w:outlineLvl w:val="2"/>
+    </w:pPr>
+    <w:rPr>
+      <w:rFonts w:asciiTheme="majorHAnsi" w:eastAsiaTheme="majorEastAsia" w:hAnsiTheme="majorHAnsi" w:cstheme="majorBidi"/>
+      <w:color w:val="1F4D78" w:themeColor="accent1" w:themeShade="7F"/>
+      <w:sz w:val="24"/>
+      <w:szCs w:val="24"/>
+    </w:rPr>
+  </w:style>
+  <w:style w:type="paragraph" w:styleId="Heading4">
+    <w:name w:val="heading 4"/>
+    <w:basedOn w:val="Normal"/>
+    <w:next w:val="Normal"/>
+    <w:link w:val="Heading4Char"/>
+    <w:uiPriority w:val="9"/>
+    <w:semiHidden/>
+    <w:unhideWhenUsed/>
+    <w:qFormat/>
+    <w:rsid w:val="00D71CD7"/>
+    <w:pPr>
+      <w:keepNext/>
+      <w:keepLines/>
+      <w:spacing w:before="40" w:after="0"/>
+      <w:outlineLvl w:val="3"/>
+    </w:pPr>
+    <w:rPr>
+      <w:rFonts w:asciiTheme="majorHAnsi" w:eastAsiaTheme="majorEastAsia" w:hAnsiTheme="majorHAnsi" w:cstheme="majorBidi"/>
+      <w:i/>
+      <w:iCs/>
+      <w:color w:val="2E74B5" w:themeColor="accent1" w:themeShade="BF"/>
+    </w:rPr>
+  </w:style>
   <w:style w:type="character" w:default="1" w:styleId="DefaultParagraphFont">
     <w:name w:val="Default Paragraph Font"/>
     <w:uiPriority w:val="1"/>
@@ -3045,6 +8854,47 @@
     <w:rsid w:val="00EA3C86"/>
     <w:rPr>
       <w:color w:val="666666"/>
+    </w:rPr>
+  </w:style>
+  <w:style w:type="character" w:customStyle="1" w:styleId="Heading3Char">
+    <w:name w:val="Heading 3 Char"/>
+    <w:basedOn w:val="DefaultParagraphFont"/>
+    <w:link w:val="Heading3"/>
+    <w:uiPriority w:val="9"/>
+    <w:semiHidden/>
+    <w:rsid w:val="00D71CD7"/>
+    <w:rPr>
+      <w:rFonts w:asciiTheme="majorHAnsi" w:eastAsiaTheme="majorEastAsia" w:hAnsiTheme="majorHAnsi" w:cstheme="majorBidi"/>
+      <w:color w:val="1F4D78" w:themeColor="accent1" w:themeShade="7F"/>
+      <w:sz w:val="24"/>
+      <w:szCs w:val="24"/>
+    </w:rPr>
+  </w:style>
+  <w:style w:type="character" w:customStyle="1" w:styleId="Heading4Char">
+    <w:name w:val="Heading 4 Char"/>
+    <w:basedOn w:val="DefaultParagraphFont"/>
+    <w:link w:val="Heading4"/>
+    <w:uiPriority w:val="9"/>
+    <w:semiHidden/>
+    <w:rsid w:val="00D71CD7"/>
+    <w:rPr>
+      <w:rFonts w:asciiTheme="majorHAnsi" w:eastAsiaTheme="majorEastAsia" w:hAnsiTheme="majorHAnsi" w:cstheme="majorBidi"/>
+      <w:i/>
+      <w:iCs/>
+      <w:color w:val="2E74B5" w:themeColor="accent1" w:themeShade="BF"/>
+    </w:rPr>
+  </w:style>
+  <w:style w:type="paragraph" w:styleId="NormalWeb">
+    <w:name w:val="Normal (Web)"/>
+    <w:basedOn w:val="Normal"/>
+    <w:uiPriority w:val="99"/>
+    <w:semiHidden/>
+    <w:unhideWhenUsed/>
+    <w:rsid w:val="00C5005B"/>
+    <w:rPr>
+      <w:rFonts w:ascii="Times New Roman" w:hAnsi="Times New Roman" w:cs="Times New Roman"/>
+      <w:sz w:val="24"/>
+      <w:szCs w:val="24"/>
     </w:rPr>
   </w:style>
 </w:styles>
